--- a/Documentacion/MANUAL DE USUARIO.docx
+++ b/Documentacion/MANUAL DE USUARIO.docx
@@ -1,6 +1,6 @@
 
 <file path=word/document.xml><?xml version="1.0" encoding="utf-8"?>
-<w:document xmlns:wpc="http://schemas.microsoft.com/office/word/2010/wordprocessingCanvas" xmlns:cx="http://schemas.microsoft.com/office/drawing/2014/chartex" xmlns:cx1="http://schemas.microsoft.com/office/drawing/2015/9/8/chartex" xmlns:cx2="http://schemas.microsoft.com/office/drawing/2015/10/21/chartex" xmlns:cx3="http://schemas.microsoft.com/office/drawing/2016/5/9/chartex" xmlns:cx4="http://schemas.microsoft.com/office/drawing/2016/5/10/chartex" xmlns:cx5="http://schemas.microsoft.com/office/drawing/2016/5/11/chartex" xmlns:cx6="http://schemas.microsoft.com/office/drawing/2016/5/12/chartex" xmlns:cx7="http://schemas.microsoft.com/office/drawing/2016/5/13/chartex" xmlns:cx8="http://schemas.microsoft.com/office/drawing/2016/5/14/chartex" xmlns:mc="http://schemas.openxmlformats.org/markup-compatibility/2006" xmlns:aink="http://schemas.microsoft.com/office/drawing/2016/ink" xmlns:am3d="http://schemas.microsoft.com/office/drawing/2017/model3d" xmlns:o="urn:schemas-microsoft-com:office:office" xmlns:r="http://schemas.openxmlformats.org/officeDocument/2006/relationships" xmlns:m="http://schemas.openxmlformats.org/officeDocument/2006/math" xmlns:v="urn:schemas-microsoft-com:vml" xmlns:wp14="http://schemas.microsoft.com/office/word/2010/wordprocessingDrawing" xmlns:wp="http://schemas.openxmlformats.org/drawingml/2006/wordprocessingDrawing" xmlns:w10="urn:schemas-microsoft-com:office:word" xmlns:w="http://schemas.openxmlformats.org/wordprocessingml/2006/main" xmlns:w14="http://schemas.microsoft.com/office/word/2010/wordml" xmlns:w15="http://schemas.microsoft.com/office/word/2012/wordml" xmlns:w16cid="http://schemas.microsoft.com/office/word/2016/wordml/cid" xmlns:w16se="http://schemas.microsoft.com/office/word/2015/wordml/symex" xmlns:wpg="http://schemas.microsoft.com/office/word/2010/wordprocessingGroup" xmlns:wpi="http://schemas.microsoft.com/office/word/2010/wordprocessingInk" xmlns:wne="http://schemas.microsoft.com/office/word/2006/wordml" xmlns:wps="http://schemas.microsoft.com/office/word/2010/wordprocessingShape" mc:Ignorable="w14 w15 w16se w16cid wp14">
+<w:document xmlns:wpc="http://schemas.microsoft.com/office/word/2010/wordprocessingCanvas" xmlns:cx="http://schemas.microsoft.com/office/drawing/2014/chartex" xmlns:mc="http://schemas.openxmlformats.org/markup-compatibility/2006" xmlns:o="urn:schemas-microsoft-com:office:office" xmlns:r="http://schemas.openxmlformats.org/officeDocument/2006/relationships" xmlns:m="http://schemas.openxmlformats.org/officeDocument/2006/math" xmlns:v="urn:schemas-microsoft-com:vml" xmlns:wp14="http://schemas.microsoft.com/office/word/2010/wordprocessingDrawing" xmlns:wp="http://schemas.openxmlformats.org/drawingml/2006/wordprocessingDrawing" xmlns:w10="urn:schemas-microsoft-com:office:word" xmlns:w="http://schemas.openxmlformats.org/wordprocessingml/2006/main" xmlns:w14="http://schemas.microsoft.com/office/word/2010/wordml" xmlns:w15="http://schemas.microsoft.com/office/word/2012/wordml" xmlns:w16se="http://schemas.microsoft.com/office/word/2015/wordml/symex" xmlns:wpg="http://schemas.microsoft.com/office/word/2010/wordprocessingGroup" xmlns:wpi="http://schemas.microsoft.com/office/word/2010/wordprocessingInk" xmlns:wne="http://schemas.microsoft.com/office/word/2006/wordml" xmlns:wps="http://schemas.microsoft.com/office/word/2010/wordprocessingShape" mc:Ignorable="w14 w15 w16se wp14">
   <w:body>
     <w:p>
       <w:pPr>
@@ -47,7 +47,7 @@
       </w:pPr>
       <w:r>
         <w:rPr>
-          <w:lang w:val="es-HN"/>
+          <w:noProof/>
         </w:rPr>
         <w:drawing>
           <wp:inline distT="0" distB="0" distL="0" distR="0">
@@ -98,8 +98,6 @@
           </wp:inline>
         </w:drawing>
       </w:r>
-      <w:bookmarkStart w:id="0" w:name="_GoBack"/>
-      <w:bookmarkEnd w:id="0"/>
     </w:p>
     <w:p>
       <w:pPr>
@@ -153,14 +151,12 @@
         </w:rPr>
         <w:t xml:space="preserve">Dos </w:t>
       </w:r>
-      <w:proofErr w:type="spellStart"/>
-      <w:r>
-        <w:rPr>
-          <w:lang w:val="es-HN"/>
-        </w:rPr>
-        <w:t>textbox</w:t>
-      </w:r>
-      <w:proofErr w:type="spellEnd"/>
+      <w:r>
+        <w:rPr>
+          <w:lang w:val="es-HN"/>
+        </w:rPr>
+        <w:t>Campos de Texto</w:t>
+      </w:r>
       <w:r>
         <w:rPr>
           <w:lang w:val="es-HN"/>
@@ -183,7 +179,27 @@
         <w:rPr>
           <w:lang w:val="es-HN"/>
         </w:rPr>
-        <w:t>Usuario: Se ingresa en nombre de usuario registrado para cada médico encargado.</w:t>
+        <w:t>Usuario: Se ingresa el</w:t>
+      </w:r>
+      <w:r>
+        <w:rPr>
+          <w:lang w:val="es-HN"/>
+        </w:rPr>
+        <w:t xml:space="preserve"> nombre de usuario registrado para </w:t>
+      </w:r>
+      <w:r>
+        <w:rPr>
+          <w:lang w:val="es-HN"/>
+        </w:rPr>
+        <w:t>el acceso al sistema</w:t>
+      </w:r>
+      <w:bookmarkStart w:id="0" w:name="_GoBack"/>
+      <w:bookmarkEnd w:id="0"/>
+      <w:r>
+        <w:rPr>
+          <w:lang w:val="es-HN"/>
+        </w:rPr>
+        <w:t>.</w:t>
       </w:r>
     </w:p>
     <w:p>
@@ -288,7 +304,7 @@
 </file>
 
 <file path=word/numbering.xml><?xml version="1.0" encoding="utf-8"?>
-<w:numbering xmlns:wpc="http://schemas.microsoft.com/office/word/2010/wordprocessingCanvas" xmlns:cx="http://schemas.microsoft.com/office/drawing/2014/chartex" xmlns:cx1="http://schemas.microsoft.com/office/drawing/2015/9/8/chartex" xmlns:cx2="http://schemas.microsoft.com/office/drawing/2015/10/21/chartex" xmlns:cx3="http://schemas.microsoft.com/office/drawing/2016/5/9/chartex" xmlns:cx4="http://schemas.microsoft.com/office/drawing/2016/5/10/chartex" xmlns:cx5="http://schemas.microsoft.com/office/drawing/2016/5/11/chartex" xmlns:cx6="http://schemas.microsoft.com/office/drawing/2016/5/12/chartex" xmlns:cx7="http://schemas.microsoft.com/office/drawing/2016/5/13/chartex" xmlns:cx8="http://schemas.microsoft.com/office/drawing/2016/5/14/chartex" xmlns:mc="http://schemas.openxmlformats.org/markup-compatibility/2006" xmlns:aink="http://schemas.microsoft.com/office/drawing/2016/ink" xmlns:am3d="http://schemas.microsoft.com/office/drawing/2017/model3d" xmlns:o="urn:schemas-microsoft-com:office:office" xmlns:r="http://schemas.openxmlformats.org/officeDocument/2006/relationships" xmlns:m="http://schemas.openxmlformats.org/officeDocument/2006/math" xmlns:v="urn:schemas-microsoft-com:vml" xmlns:wp14="http://schemas.microsoft.com/office/word/2010/wordprocessingDrawing" xmlns:wp="http://schemas.openxmlformats.org/drawingml/2006/wordprocessingDrawing" xmlns:w10="urn:schemas-microsoft-com:office:word" xmlns:w="http://schemas.openxmlformats.org/wordprocessingml/2006/main" xmlns:w14="http://schemas.microsoft.com/office/word/2010/wordml" xmlns:w15="http://schemas.microsoft.com/office/word/2012/wordml" xmlns:w16cid="http://schemas.microsoft.com/office/word/2016/wordml/cid" xmlns:w16se="http://schemas.microsoft.com/office/word/2015/wordml/symex" xmlns:wpg="http://schemas.microsoft.com/office/word/2010/wordprocessingGroup" xmlns:wpi="http://schemas.microsoft.com/office/word/2010/wordprocessingInk" xmlns:wne="http://schemas.microsoft.com/office/word/2006/wordml" xmlns:wps="http://schemas.microsoft.com/office/word/2010/wordprocessingShape" mc:Ignorable="w14 w15 w16se w16cid wp14">
+<w:numbering xmlns:wpc="http://schemas.microsoft.com/office/word/2010/wordprocessingCanvas" xmlns:cx="http://schemas.microsoft.com/office/drawing/2014/chartex" xmlns:mc="http://schemas.openxmlformats.org/markup-compatibility/2006" xmlns:o="urn:schemas-microsoft-com:office:office" xmlns:r="http://schemas.openxmlformats.org/officeDocument/2006/relationships" xmlns:m="http://schemas.openxmlformats.org/officeDocument/2006/math" xmlns:v="urn:schemas-microsoft-com:vml" xmlns:wp14="http://schemas.microsoft.com/office/word/2010/wordprocessingDrawing" xmlns:wp="http://schemas.openxmlformats.org/drawingml/2006/wordprocessingDrawing" xmlns:w10="urn:schemas-microsoft-com:office:word" xmlns:w="http://schemas.openxmlformats.org/wordprocessingml/2006/main" xmlns:w14="http://schemas.microsoft.com/office/word/2010/wordml" xmlns:w15="http://schemas.microsoft.com/office/word/2012/wordml" xmlns:w16se="http://schemas.microsoft.com/office/word/2015/wordml/symex" xmlns:wpg="http://schemas.microsoft.com/office/word/2010/wordprocessingGroup" xmlns:wpi="http://schemas.microsoft.com/office/word/2010/wordprocessingInk" xmlns:wne="http://schemas.microsoft.com/office/word/2006/wordml" xmlns:wps="http://schemas.microsoft.com/office/word/2010/wordprocessingShape" mc:Ignorable="w14 w15 w16se wp14">
   <w:abstractNum w:abstractNumId="0" w15:restartNumberingAfterBreak="0">
     <w:nsid w:val="596C5587"/>
     <w:multiLevelType w:val="hybridMultilevel"/>
@@ -409,7 +425,7 @@
 </file>
 
 <file path=word/styles.xml><?xml version="1.0" encoding="utf-8"?>
-<w:styles xmlns:mc="http://schemas.openxmlformats.org/markup-compatibility/2006" xmlns:r="http://schemas.openxmlformats.org/officeDocument/2006/relationships" xmlns:w="http://schemas.openxmlformats.org/wordprocessingml/2006/main" xmlns:w14="http://schemas.microsoft.com/office/word/2010/wordml" xmlns:w15="http://schemas.microsoft.com/office/word/2012/wordml" xmlns:w16cid="http://schemas.microsoft.com/office/word/2016/wordml/cid" xmlns:w16se="http://schemas.microsoft.com/office/word/2015/wordml/symex" mc:Ignorable="w14 w15 w16se w16cid">
+<w:styles xmlns:mc="http://schemas.openxmlformats.org/markup-compatibility/2006" xmlns:r="http://schemas.openxmlformats.org/officeDocument/2006/relationships" xmlns:w="http://schemas.openxmlformats.org/wordprocessingml/2006/main" xmlns:w14="http://schemas.microsoft.com/office/word/2010/wordml" xmlns:w15="http://schemas.microsoft.com/office/word/2012/wordml" xmlns:w16se="http://schemas.microsoft.com/office/word/2015/wordml/symex" mc:Ignorable="w14 w15 w16se">
   <w:docDefaults>
     <w:rPrDefault>
       <w:rPr>
@@ -425,7 +441,7 @@
       </w:pPr>
     </w:pPrDefault>
   </w:docDefaults>
-  <w:latentStyles w:defLockedState="0" w:defUIPriority="99" w:defSemiHidden="0" w:defUnhideWhenUsed="0" w:defQFormat="0" w:count="376">
+  <w:latentStyles w:defLockedState="0" w:defUIPriority="99" w:defSemiHidden="0" w:defUnhideWhenUsed="0" w:defQFormat="0" w:count="371">
     <w:lsdException w:name="Normal" w:uiPriority="0" w:qFormat="1"/>
     <w:lsdException w:name="heading 1" w:uiPriority="9" w:qFormat="1"/>
     <w:lsdException w:name="heading 2" w:semiHidden="1" w:uiPriority="9" w:unhideWhenUsed="1" w:qFormat="1"/>
@@ -797,11 +813,6 @@
     <w:lsdException w:name="List Table 5 Dark Accent 6" w:uiPriority="50"/>
     <w:lsdException w:name="List Table 6 Colorful Accent 6" w:uiPriority="51"/>
     <w:lsdException w:name="List Table 7 Colorful Accent 6" w:uiPriority="52"/>
-    <w:lsdException w:name="Mention" w:semiHidden="1" w:unhideWhenUsed="1"/>
-    <w:lsdException w:name="Smart Hyperlink" w:semiHidden="1" w:unhideWhenUsed="1"/>
-    <w:lsdException w:name="Hashtag" w:semiHidden="1" w:unhideWhenUsed="1"/>
-    <w:lsdException w:name="Unresolved Mention" w:semiHidden="1" w:unhideWhenUsed="1"/>
-    <w:lsdException w:name="Smart Link" w:semiHidden="1" w:unhideWhenUsed="1"/>
   </w:latentStyles>
   <w:style w:type="paragraph" w:default="1" w:styleId="Normal">
     <w:name w:val="Normal"/>

--- a/Documentacion/MANUAL DE USUARIO.docx
+++ b/Documentacion/MANUAL DE USUARIO.docx
@@ -1,6 +1,6 @@
 
 <file path=word/document.xml><?xml version="1.0" encoding="utf-8"?>
-<w:document xmlns:wpc="http://schemas.microsoft.com/office/word/2010/wordprocessingCanvas" xmlns:cx="http://schemas.microsoft.com/office/drawing/2014/chartex" xmlns:mc="http://schemas.openxmlformats.org/markup-compatibility/2006" xmlns:o="urn:schemas-microsoft-com:office:office" xmlns:r="http://schemas.openxmlformats.org/officeDocument/2006/relationships" xmlns:m="http://schemas.openxmlformats.org/officeDocument/2006/math" xmlns:v="urn:schemas-microsoft-com:vml" xmlns:wp14="http://schemas.microsoft.com/office/word/2010/wordprocessingDrawing" xmlns:wp="http://schemas.openxmlformats.org/drawingml/2006/wordprocessingDrawing" xmlns:w10="urn:schemas-microsoft-com:office:word" xmlns:w="http://schemas.openxmlformats.org/wordprocessingml/2006/main" xmlns:w14="http://schemas.microsoft.com/office/word/2010/wordml" xmlns:w15="http://schemas.microsoft.com/office/word/2012/wordml" xmlns:w16se="http://schemas.microsoft.com/office/word/2015/wordml/symex" xmlns:wpg="http://schemas.microsoft.com/office/word/2010/wordprocessingGroup" xmlns:wpi="http://schemas.microsoft.com/office/word/2010/wordprocessingInk" xmlns:wne="http://schemas.microsoft.com/office/word/2006/wordml" xmlns:wps="http://schemas.microsoft.com/office/word/2010/wordprocessingShape" mc:Ignorable="w14 w15 w16se wp14">
+<w:document xmlns:wpc="http://schemas.microsoft.com/office/word/2010/wordprocessingCanvas" xmlns:cx="http://schemas.microsoft.com/office/drawing/2014/chartex" xmlns:cx1="http://schemas.microsoft.com/office/drawing/2015/9/8/chartex" xmlns:cx2="http://schemas.microsoft.com/office/drawing/2015/10/21/chartex" xmlns:cx3="http://schemas.microsoft.com/office/drawing/2016/5/9/chartex" xmlns:cx4="http://schemas.microsoft.com/office/drawing/2016/5/10/chartex" xmlns:cx5="http://schemas.microsoft.com/office/drawing/2016/5/11/chartex" xmlns:cx6="http://schemas.microsoft.com/office/drawing/2016/5/12/chartex" xmlns:cx7="http://schemas.microsoft.com/office/drawing/2016/5/13/chartex" xmlns:cx8="http://schemas.microsoft.com/office/drawing/2016/5/14/chartex" xmlns:mc="http://schemas.openxmlformats.org/markup-compatibility/2006" xmlns:aink="http://schemas.microsoft.com/office/drawing/2016/ink" xmlns:am3d="http://schemas.microsoft.com/office/drawing/2017/model3d" xmlns:o="urn:schemas-microsoft-com:office:office" xmlns:r="http://schemas.openxmlformats.org/officeDocument/2006/relationships" xmlns:m="http://schemas.openxmlformats.org/officeDocument/2006/math" xmlns:v="urn:schemas-microsoft-com:vml" xmlns:wp14="http://schemas.microsoft.com/office/word/2010/wordprocessingDrawing" xmlns:wp="http://schemas.openxmlformats.org/drawingml/2006/wordprocessingDrawing" xmlns:w10="urn:schemas-microsoft-com:office:word" xmlns:w="http://schemas.openxmlformats.org/wordprocessingml/2006/main" xmlns:w14="http://schemas.microsoft.com/office/word/2010/wordml" xmlns:w15="http://schemas.microsoft.com/office/word/2012/wordml" xmlns:w16cid="http://schemas.microsoft.com/office/word/2016/wordml/cid" xmlns:w16se="http://schemas.microsoft.com/office/word/2015/wordml/symex" xmlns:wpg="http://schemas.microsoft.com/office/word/2010/wordprocessingGroup" xmlns:wpi="http://schemas.microsoft.com/office/word/2010/wordprocessingInk" xmlns:wne="http://schemas.microsoft.com/office/word/2006/wordml" xmlns:wps="http://schemas.microsoft.com/office/word/2010/wordprocessingShape" mc:Ignorable="w14 w15 w16se w16cid wp14">
   <w:body>
     <w:p>
       <w:pPr>
@@ -193,13 +193,1443 @@
         </w:rPr>
         <w:t>el acceso al sistema</w:t>
       </w:r>
+      <w:r>
+        <w:rPr>
+          <w:lang w:val="es-HN"/>
+        </w:rPr>
+        <w:t>.</w:t>
+      </w:r>
+    </w:p>
+    <w:p>
+      <w:pPr>
+        <w:pStyle w:val="Prrafodelista"/>
+        <w:numPr>
+          <w:ilvl w:val="1"/>
+          <w:numId w:val="1"/>
+        </w:numPr>
+        <w:rPr>
+          <w:lang w:val="es-HN"/>
+        </w:rPr>
+      </w:pPr>
+      <w:r>
+        <w:rPr>
+          <w:lang w:val="es-HN"/>
+        </w:rPr>
+        <w:t>Contraseña: La contraseña asignada la cual aparece con caract</w:t>
+      </w:r>
+      <w:r>
+        <w:rPr>
+          <w:lang w:val="es-HN"/>
+        </w:rPr>
+        <w:t>e</w:t>
+      </w:r>
+      <w:r>
+        <w:rPr>
+          <w:lang w:val="es-HN"/>
+        </w:rPr>
+        <w:t>res ocultos.</w:t>
+      </w:r>
+    </w:p>
+    <w:p>
+      <w:pPr>
+        <w:pStyle w:val="Prrafodelista"/>
+        <w:numPr>
+          <w:ilvl w:val="0"/>
+          <w:numId w:val="1"/>
+        </w:numPr>
+        <w:rPr>
+          <w:lang w:val="es-HN"/>
+        </w:rPr>
+      </w:pPr>
+      <w:r>
+        <w:rPr>
+          <w:lang w:val="es-HN"/>
+        </w:rPr>
+        <w:t>Dos botones:</w:t>
+      </w:r>
+    </w:p>
+    <w:p>
+      <w:pPr>
+        <w:pStyle w:val="Prrafodelista"/>
+        <w:numPr>
+          <w:ilvl w:val="1"/>
+          <w:numId w:val="1"/>
+        </w:numPr>
+        <w:rPr>
+          <w:lang w:val="es-HN"/>
+        </w:rPr>
+      </w:pPr>
+      <w:r>
+        <w:rPr>
+          <w:lang w:val="es-HN"/>
+        </w:rPr>
+        <w:t>Ingresar: Se utiliza para poder entrar al sistema ingresando correctamente los campos requeridos</w:t>
+      </w:r>
+    </w:p>
+    <w:p>
+      <w:pPr>
+        <w:pStyle w:val="Prrafodelista"/>
+        <w:numPr>
+          <w:ilvl w:val="1"/>
+          <w:numId w:val="1"/>
+        </w:numPr>
+        <w:rPr>
+          <w:lang w:val="es-HN"/>
+        </w:rPr>
+      </w:pPr>
+      <w:r>
+        <w:rPr>
+          <w:lang w:val="es-HN"/>
+        </w:rPr>
+        <w:t>Salir: Para cerrar el sistema inmediatamente.</w:t>
+      </w:r>
+    </w:p>
+    <w:p>
+      <w:pPr>
+        <w:rPr>
+          <w:lang w:val="es-HN"/>
+        </w:rPr>
+      </w:pPr>
+    </w:p>
+    <w:p>
+      <w:pPr>
+        <w:rPr>
+          <w:lang w:val="es-HN"/>
+        </w:rPr>
+      </w:pPr>
+    </w:p>
+    <w:p>
+      <w:pPr>
+        <w:rPr>
+          <w:lang w:val="es-HN"/>
+        </w:rPr>
+      </w:pPr>
+    </w:p>
+    <w:p>
+      <w:pPr>
+        <w:rPr>
+          <w:lang w:val="es-HN"/>
+        </w:rPr>
+      </w:pPr>
+    </w:p>
+    <w:p>
+      <w:pPr>
+        <w:rPr>
+          <w:lang w:val="es-HN"/>
+        </w:rPr>
+      </w:pPr>
+    </w:p>
+    <w:p>
+      <w:pPr>
+        <w:rPr>
+          <w:lang w:val="es-HN"/>
+        </w:rPr>
+      </w:pPr>
+    </w:p>
+    <w:p>
+      <w:pPr>
+        <w:rPr>
+          <w:lang w:val="es-HN"/>
+        </w:rPr>
+      </w:pPr>
+    </w:p>
+    <w:p>
+      <w:pPr>
+        <w:rPr>
+          <w:lang w:val="es-HN"/>
+        </w:rPr>
+      </w:pPr>
+    </w:p>
+    <w:p>
+      <w:pPr>
+        <w:rPr>
+          <w:lang w:val="es-HN"/>
+        </w:rPr>
+      </w:pPr>
+    </w:p>
+    <w:p>
+      <w:pPr>
+        <w:rPr>
+          <w:lang w:val="es-HN"/>
+        </w:rPr>
+      </w:pPr>
+    </w:p>
+    <w:p>
+      <w:pPr>
+        <w:rPr>
+          <w:lang w:val="es-HN"/>
+        </w:rPr>
+      </w:pPr>
+    </w:p>
+    <w:p>
+      <w:pPr>
+        <w:jc w:val="center"/>
+        <w:rPr>
+          <w:b/>
+          <w:bCs/>
+          <w:i/>
+          <w:iCs/>
+          <w:sz w:val="32"/>
+          <w:szCs w:val="32"/>
+          <w:u w:val="single"/>
+          <w:lang w:val="es-HN"/>
+        </w:rPr>
+      </w:pPr>
+      <w:r>
+        <w:rPr>
+          <w:b/>
+          <w:bCs/>
+          <w:i/>
+          <w:iCs/>
+          <w:sz w:val="32"/>
+          <w:szCs w:val="32"/>
+          <w:u w:val="single"/>
+          <w:lang w:val="es-HN"/>
+        </w:rPr>
+        <w:lastRenderedPageBreak/>
+        <w:t>Ingreso de Expedientes</w:t>
+      </w:r>
+    </w:p>
+    <w:p>
+      <w:pPr>
+        <w:jc w:val="center"/>
+        <w:rPr>
+          <w:lang w:val="es-HN"/>
+        </w:rPr>
+      </w:pPr>
+      <w:r>
+        <w:rPr>
+          <w:noProof/>
+          <w:lang w:val="es-HN"/>
+        </w:rPr>
+        <w:drawing>
+          <wp:inline distT="0" distB="0" distL="0" distR="0">
+            <wp:extent cx="4612193" cy="2444366"/>
+            <wp:effectExtent l="0" t="0" r="0" b="0"/>
+            <wp:docPr id="2" name="Imagen 2"/>
+            <wp:cNvGraphicFramePr>
+              <a:graphicFrameLocks xmlns:a="http://schemas.openxmlformats.org/drawingml/2006/main" noChangeAspect="1"/>
+            </wp:cNvGraphicFramePr>
+            <a:graphic xmlns:a="http://schemas.openxmlformats.org/drawingml/2006/main">
+              <a:graphicData uri="http://schemas.openxmlformats.org/drawingml/2006/picture">
+                <pic:pic xmlns:pic="http://schemas.openxmlformats.org/drawingml/2006/picture">
+                  <pic:nvPicPr>
+                    <pic:cNvPr id="2" name="Captura de pantalla (23).png"/>
+                    <pic:cNvPicPr/>
+                  </pic:nvPicPr>
+                  <pic:blipFill rotWithShape="1">
+                    <a:blip r:embed="rId6" cstate="print">
+                      <a:extLst>
+                        <a:ext uri="{28A0092B-C50C-407E-A947-70E740481C1C}">
+                          <a14:useLocalDpi xmlns:a14="http://schemas.microsoft.com/office/drawing/2010/main" val="0"/>
+                        </a:ext>
+                      </a:extLst>
+                    </a:blip>
+                    <a:srcRect b="5737"/>
+                    <a:stretch/>
+                  </pic:blipFill>
+                  <pic:spPr bwMode="auto">
+                    <a:xfrm>
+                      <a:off x="0" y="0"/>
+                      <a:ext cx="4635136" cy="2456525"/>
+                    </a:xfrm>
+                    <a:prstGeom prst="rect">
+                      <a:avLst/>
+                    </a:prstGeom>
+                    <a:ln>
+                      <a:noFill/>
+                    </a:ln>
+                    <a:extLst>
+                      <a:ext uri="{53640926-AAD7-44D8-BBD7-CCE9431645EC}">
+                        <a14:shadowObscured xmlns:a14="http://schemas.microsoft.com/office/drawing/2010/main"/>
+                      </a:ext>
+                    </a:extLst>
+                  </pic:spPr>
+                </pic:pic>
+              </a:graphicData>
+            </a:graphic>
+          </wp:inline>
+        </w:drawing>
+      </w:r>
+    </w:p>
+    <w:p>
+      <w:pPr>
+        <w:jc w:val="center"/>
+        <w:rPr>
+          <w:lang w:val="es-HN"/>
+        </w:rPr>
+      </w:pPr>
+      <w:r>
+        <w:rPr>
+          <w:noProof/>
+          <w:lang w:val="es-HN"/>
+        </w:rPr>
+        <w:drawing>
+          <wp:inline distT="0" distB="0" distL="0" distR="0">
+            <wp:extent cx="4622241" cy="2449690"/>
+            <wp:effectExtent l="0" t="0" r="6985" b="8255"/>
+            <wp:docPr id="3" name="Imagen 3"/>
+            <wp:cNvGraphicFramePr>
+              <a:graphicFrameLocks xmlns:a="http://schemas.openxmlformats.org/drawingml/2006/main" noChangeAspect="1"/>
+            </wp:cNvGraphicFramePr>
+            <a:graphic xmlns:a="http://schemas.openxmlformats.org/drawingml/2006/main">
+              <a:graphicData uri="http://schemas.openxmlformats.org/drawingml/2006/picture">
+                <pic:pic xmlns:pic="http://schemas.openxmlformats.org/drawingml/2006/picture">
+                  <pic:nvPicPr>
+                    <pic:cNvPr id="3" name="Captura de pantalla (24).png"/>
+                    <pic:cNvPicPr/>
+                  </pic:nvPicPr>
+                  <pic:blipFill rotWithShape="1">
+                    <a:blip r:embed="rId7" cstate="print">
+                      <a:extLst>
+                        <a:ext uri="{28A0092B-C50C-407E-A947-70E740481C1C}">
+                          <a14:useLocalDpi xmlns:a14="http://schemas.microsoft.com/office/drawing/2010/main" val="0"/>
+                        </a:ext>
+                      </a:extLst>
+                    </a:blip>
+                    <a:srcRect b="5737"/>
+                    <a:stretch/>
+                  </pic:blipFill>
+                  <pic:spPr bwMode="auto">
+                    <a:xfrm>
+                      <a:off x="0" y="0"/>
+                      <a:ext cx="4668686" cy="2474305"/>
+                    </a:xfrm>
+                    <a:prstGeom prst="rect">
+                      <a:avLst/>
+                    </a:prstGeom>
+                    <a:ln>
+                      <a:noFill/>
+                    </a:ln>
+                    <a:extLst>
+                      <a:ext uri="{53640926-AAD7-44D8-BBD7-CCE9431645EC}">
+                        <a14:shadowObscured xmlns:a14="http://schemas.microsoft.com/office/drawing/2010/main"/>
+                      </a:ext>
+                    </a:extLst>
+                  </pic:spPr>
+                </pic:pic>
+              </a:graphicData>
+            </a:graphic>
+          </wp:inline>
+        </w:drawing>
+      </w:r>
+    </w:p>
+    <w:p>
+      <w:pPr>
+        <w:jc w:val="center"/>
+        <w:rPr>
+          <w:lang w:val="es-HN"/>
+        </w:rPr>
+      </w:pPr>
+      <w:r>
+        <w:rPr>
+          <w:noProof/>
+          <w:lang w:val="es-HN"/>
+        </w:rPr>
+        <w:drawing>
+          <wp:inline distT="0" distB="0" distL="0" distR="0">
+            <wp:extent cx="4632290" cy="2438429"/>
+            <wp:effectExtent l="0" t="0" r="0" b="0"/>
+            <wp:docPr id="4" name="Imagen 4"/>
+            <wp:cNvGraphicFramePr>
+              <a:graphicFrameLocks xmlns:a="http://schemas.openxmlformats.org/drawingml/2006/main" noChangeAspect="1"/>
+            </wp:cNvGraphicFramePr>
+            <a:graphic xmlns:a="http://schemas.openxmlformats.org/drawingml/2006/main">
+              <a:graphicData uri="http://schemas.openxmlformats.org/drawingml/2006/picture">
+                <pic:pic xmlns:pic="http://schemas.openxmlformats.org/drawingml/2006/picture">
+                  <pic:nvPicPr>
+                    <pic:cNvPr id="4" name="Captura de pantalla (25).png"/>
+                    <pic:cNvPicPr/>
+                  </pic:nvPicPr>
+                  <pic:blipFill rotWithShape="1">
+                    <a:blip r:embed="rId8" cstate="print">
+                      <a:extLst>
+                        <a:ext uri="{28A0092B-C50C-407E-A947-70E740481C1C}">
+                          <a14:useLocalDpi xmlns:a14="http://schemas.microsoft.com/office/drawing/2010/main" val="0"/>
+                        </a:ext>
+                      </a:extLst>
+                    </a:blip>
+                    <a:srcRect b="6374"/>
+                    <a:stretch/>
+                  </pic:blipFill>
+                  <pic:spPr bwMode="auto">
+                    <a:xfrm>
+                      <a:off x="0" y="0"/>
+                      <a:ext cx="4664235" cy="2455245"/>
+                    </a:xfrm>
+                    <a:prstGeom prst="rect">
+                      <a:avLst/>
+                    </a:prstGeom>
+                    <a:ln>
+                      <a:noFill/>
+                    </a:ln>
+                    <a:extLst>
+                      <a:ext uri="{53640926-AAD7-44D8-BBD7-CCE9431645EC}">
+                        <a14:shadowObscured xmlns:a14="http://schemas.microsoft.com/office/drawing/2010/main"/>
+                      </a:ext>
+                    </a:extLst>
+                  </pic:spPr>
+                </pic:pic>
+              </a:graphicData>
+            </a:graphic>
+          </wp:inline>
+        </w:drawing>
+      </w:r>
+    </w:p>
+    <w:p>
+      <w:pPr>
+        <w:jc w:val="center"/>
+        <w:rPr>
+          <w:lang w:val="es-HN"/>
+        </w:rPr>
+      </w:pPr>
+      <w:r>
+        <w:rPr>
+          <w:noProof/>
+          <w:lang w:val="es-HN"/>
+        </w:rPr>
+        <w:lastRenderedPageBreak/>
+        <w:drawing>
+          <wp:inline distT="0" distB="0" distL="0" distR="0">
+            <wp:extent cx="5054321" cy="2633436"/>
+            <wp:effectExtent l="0" t="0" r="0" b="0"/>
+            <wp:docPr id="5" name="Imagen 5"/>
+            <wp:cNvGraphicFramePr>
+              <a:graphicFrameLocks xmlns:a="http://schemas.openxmlformats.org/drawingml/2006/main" noChangeAspect="1"/>
+            </wp:cNvGraphicFramePr>
+            <a:graphic xmlns:a="http://schemas.openxmlformats.org/drawingml/2006/main">
+              <a:graphicData uri="http://schemas.openxmlformats.org/drawingml/2006/picture">
+                <pic:pic xmlns:pic="http://schemas.openxmlformats.org/drawingml/2006/picture">
+                  <pic:nvPicPr>
+                    <pic:cNvPr id="5" name="Captura de pantalla (26).png"/>
+                    <pic:cNvPicPr/>
+                  </pic:nvPicPr>
+                  <pic:blipFill rotWithShape="1">
+                    <a:blip r:embed="rId9" cstate="print">
+                      <a:extLst>
+                        <a:ext uri="{28A0092B-C50C-407E-A947-70E740481C1C}">
+                          <a14:useLocalDpi xmlns:a14="http://schemas.microsoft.com/office/drawing/2010/main" val="0"/>
+                        </a:ext>
+                      </a:extLst>
+                    </a:blip>
+                    <a:srcRect b="7328"/>
+                    <a:stretch/>
+                  </pic:blipFill>
+                  <pic:spPr bwMode="auto">
+                    <a:xfrm>
+                      <a:off x="0" y="0"/>
+                      <a:ext cx="5059654" cy="2636215"/>
+                    </a:xfrm>
+                    <a:prstGeom prst="rect">
+                      <a:avLst/>
+                    </a:prstGeom>
+                    <a:ln>
+                      <a:noFill/>
+                    </a:ln>
+                    <a:extLst>
+                      <a:ext uri="{53640926-AAD7-44D8-BBD7-CCE9431645EC}">
+                        <a14:shadowObscured xmlns:a14="http://schemas.microsoft.com/office/drawing/2010/main"/>
+                      </a:ext>
+                    </a:extLst>
+                  </pic:spPr>
+                </pic:pic>
+              </a:graphicData>
+            </a:graphic>
+          </wp:inline>
+        </w:drawing>
+      </w:r>
+    </w:p>
+    <w:p>
+      <w:pPr>
+        <w:rPr>
+          <w:lang w:val="es-HN"/>
+        </w:rPr>
+      </w:pPr>
+    </w:p>
+    <w:p>
+      <w:pPr>
+        <w:rPr>
+          <w:lang w:val="es-HN"/>
+        </w:rPr>
+      </w:pPr>
+      <w:r>
+        <w:rPr>
+          <w:lang w:val="es-HN"/>
+        </w:rPr>
+        <w:t>En el modulo de ingreso de expedientes encontramos:</w:t>
+      </w:r>
+    </w:p>
+    <w:p>
+      <w:pPr>
+        <w:pStyle w:val="Prrafodelista"/>
+        <w:numPr>
+          <w:ilvl w:val="0"/>
+          <w:numId w:val="2"/>
+        </w:numPr>
+        <w:rPr>
+          <w:lang w:val="es-HN"/>
+        </w:rPr>
+      </w:pPr>
+      <w:r>
+        <w:rPr>
+          <w:lang w:val="es-HN"/>
+        </w:rPr>
+        <w:t>4 viñetas:</w:t>
+      </w:r>
+    </w:p>
+    <w:p>
+      <w:pPr>
+        <w:pStyle w:val="Prrafodelista"/>
+        <w:numPr>
+          <w:ilvl w:val="1"/>
+          <w:numId w:val="2"/>
+        </w:numPr>
+        <w:rPr>
+          <w:lang w:val="es-HN"/>
+        </w:rPr>
+      </w:pPr>
+      <w:r>
+        <w:rPr>
+          <w:lang w:val="es-HN"/>
+        </w:rPr>
+        <w:t>Datos personales</w:t>
+      </w:r>
+    </w:p>
+    <w:p>
+      <w:pPr>
+        <w:pStyle w:val="Prrafodelista"/>
+        <w:numPr>
+          <w:ilvl w:val="1"/>
+          <w:numId w:val="2"/>
+        </w:numPr>
+        <w:rPr>
+          <w:lang w:val="es-HN"/>
+        </w:rPr>
+      </w:pPr>
+      <w:r>
+        <w:rPr>
+          <w:lang w:val="es-HN"/>
+        </w:rPr>
+        <w:t>Examen físico</w:t>
+      </w:r>
+    </w:p>
+    <w:p>
+      <w:pPr>
+        <w:pStyle w:val="Prrafodelista"/>
+        <w:numPr>
+          <w:ilvl w:val="1"/>
+          <w:numId w:val="2"/>
+        </w:numPr>
+        <w:rPr>
+          <w:lang w:val="es-HN"/>
+        </w:rPr>
+      </w:pPr>
+      <w:r>
+        <w:rPr>
+          <w:lang w:val="es-HN"/>
+        </w:rPr>
+        <w:t>Valoración, aparatos y sistemas</w:t>
+      </w:r>
+    </w:p>
+    <w:p>
+      <w:pPr>
+        <w:pStyle w:val="Prrafodelista"/>
+        <w:numPr>
+          <w:ilvl w:val="1"/>
+          <w:numId w:val="2"/>
+        </w:numPr>
+        <w:rPr>
+          <w:lang w:val="es-HN"/>
+        </w:rPr>
+      </w:pPr>
+      <w:r>
+        <w:rPr>
+          <w:lang w:val="es-HN"/>
+        </w:rPr>
+        <w:t>Final</w:t>
+      </w:r>
+    </w:p>
+    <w:p>
+      <w:pPr>
+        <w:pStyle w:val="Prrafodelista"/>
+        <w:numPr>
+          <w:ilvl w:val="0"/>
+          <w:numId w:val="2"/>
+        </w:numPr>
+        <w:rPr>
+          <w:lang w:val="es-HN"/>
+        </w:rPr>
+      </w:pPr>
+      <w:r>
+        <w:rPr>
+          <w:lang w:val="es-HN"/>
+        </w:rPr>
+        <w:t>Datos personales:</w:t>
+      </w:r>
+    </w:p>
+    <w:p>
+      <w:pPr>
+        <w:pStyle w:val="Prrafodelista"/>
+        <w:numPr>
+          <w:ilvl w:val="1"/>
+          <w:numId w:val="2"/>
+        </w:numPr>
+        <w:rPr>
+          <w:lang w:val="es-HN"/>
+        </w:rPr>
+      </w:pPr>
+      <w:r>
+        <w:rPr>
+          <w:lang w:val="es-HN"/>
+        </w:rPr>
+        <w:t>7</w:t>
+      </w:r>
+      <w:r>
+        <w:rPr>
+          <w:lang w:val="es-HN"/>
+        </w:rPr>
+        <w:t xml:space="preserve"> campos de texto:</w:t>
+      </w:r>
+    </w:p>
+    <w:p>
+      <w:pPr>
+        <w:pStyle w:val="Prrafodelista"/>
+        <w:numPr>
+          <w:ilvl w:val="2"/>
+          <w:numId w:val="2"/>
+        </w:numPr>
+        <w:rPr>
+          <w:lang w:val="es-HN"/>
+        </w:rPr>
+      </w:pPr>
+      <w:r>
+        <w:rPr>
+          <w:lang w:val="es-HN"/>
+        </w:rPr>
+        <w:t>Nombre: Se ingresa el nombre del paciente.</w:t>
+      </w:r>
+    </w:p>
+    <w:p>
+      <w:pPr>
+        <w:pStyle w:val="Prrafodelista"/>
+        <w:numPr>
+          <w:ilvl w:val="2"/>
+          <w:numId w:val="2"/>
+        </w:numPr>
+        <w:rPr>
+          <w:lang w:val="es-HN"/>
+        </w:rPr>
+      </w:pPr>
+      <w:r>
+        <w:rPr>
+          <w:lang w:val="es-HN"/>
+        </w:rPr>
+        <w:t>Apellido: Se ingresa el apellido del paciente.</w:t>
+      </w:r>
+    </w:p>
+    <w:p>
+      <w:pPr>
+        <w:pStyle w:val="Prrafodelista"/>
+        <w:numPr>
+          <w:ilvl w:val="2"/>
+          <w:numId w:val="2"/>
+        </w:numPr>
+        <w:rPr>
+          <w:lang w:val="es-HN"/>
+        </w:rPr>
+      </w:pPr>
+      <w:r>
+        <w:rPr>
+          <w:lang w:val="es-HN"/>
+        </w:rPr>
+        <w:t># de identidad: Se ingresa el numero de identidad del paciente.</w:t>
+      </w:r>
+    </w:p>
+    <w:p>
+      <w:pPr>
+        <w:pStyle w:val="Prrafodelista"/>
+        <w:numPr>
+          <w:ilvl w:val="2"/>
+          <w:numId w:val="2"/>
+        </w:numPr>
+        <w:rPr>
+          <w:lang w:val="es-HN"/>
+        </w:rPr>
+      </w:pPr>
+      <w:r>
+        <w:rPr>
+          <w:lang w:val="es-HN"/>
+        </w:rPr>
+        <w:t>Domicilio: El domicilio en el q</w:t>
+      </w:r>
+      <w:r>
+        <w:rPr>
+          <w:lang w:val="es-HN"/>
+        </w:rPr>
+        <w:t>ue el paciente reside.</w:t>
+      </w:r>
+    </w:p>
+    <w:p>
+      <w:pPr>
+        <w:pStyle w:val="Prrafodelista"/>
+        <w:numPr>
+          <w:ilvl w:val="2"/>
+          <w:numId w:val="2"/>
+        </w:numPr>
+        <w:rPr>
+          <w:lang w:val="es-HN"/>
+        </w:rPr>
+      </w:pPr>
+      <w:r>
+        <w:rPr>
+          <w:lang w:val="es-HN"/>
+        </w:rPr>
+        <w:t>Síntoma principal:</w:t>
+      </w:r>
+      <w:r>
+        <w:rPr>
+          <w:lang w:val="es-HN"/>
+        </w:rPr>
+        <w:t xml:space="preserve"> Los síntomas que presenta el paciente por los cuales llego a consulta.</w:t>
+      </w:r>
+    </w:p>
+    <w:p>
+      <w:pPr>
+        <w:pStyle w:val="Prrafodelista"/>
+        <w:numPr>
+          <w:ilvl w:val="2"/>
+          <w:numId w:val="2"/>
+        </w:numPr>
+        <w:rPr>
+          <w:lang w:val="es-HN"/>
+        </w:rPr>
+      </w:pPr>
+      <w:r>
+        <w:rPr>
+          <w:lang w:val="es-HN"/>
+        </w:rPr>
+        <w:t>HEA:</w:t>
+      </w:r>
+    </w:p>
+    <w:p>
+      <w:pPr>
+        <w:pStyle w:val="Prrafodelista"/>
+        <w:numPr>
+          <w:ilvl w:val="2"/>
+          <w:numId w:val="2"/>
+        </w:numPr>
+        <w:rPr>
+          <w:lang w:val="es-HN"/>
+        </w:rPr>
+      </w:pPr>
+      <w:r>
+        <w:rPr>
+          <w:lang w:val="es-HN"/>
+        </w:rPr>
+        <w:t># de expediente: Asigna automáticamente un numero de expediente al paciente y este campo no puede ser modificado.</w:t>
+      </w:r>
+    </w:p>
+    <w:p>
+      <w:pPr>
+        <w:pStyle w:val="Prrafodelista"/>
+        <w:numPr>
+          <w:ilvl w:val="1"/>
+          <w:numId w:val="2"/>
+        </w:numPr>
+        <w:rPr>
+          <w:lang w:val="es-HN"/>
+        </w:rPr>
+      </w:pPr>
+      <w:r>
+        <w:rPr>
+          <w:lang w:val="es-HN"/>
+        </w:rPr>
+        <w:t>3 campos de selección única:</w:t>
+      </w:r>
+    </w:p>
+    <w:p>
+      <w:pPr>
+        <w:pStyle w:val="Prrafodelista"/>
+        <w:numPr>
+          <w:ilvl w:val="2"/>
+          <w:numId w:val="2"/>
+        </w:numPr>
+        <w:rPr>
+          <w:lang w:val="es-HN"/>
+        </w:rPr>
+      </w:pPr>
+      <w:r>
+        <w:rPr>
+          <w:lang w:val="es-HN"/>
+        </w:rPr>
+        <w:t>Sexo: Se selecciona el género del paciente.</w:t>
+      </w:r>
+    </w:p>
+    <w:p>
+      <w:pPr>
+        <w:pStyle w:val="Prrafodelista"/>
+        <w:numPr>
+          <w:ilvl w:val="3"/>
+          <w:numId w:val="2"/>
+        </w:numPr>
+        <w:rPr>
+          <w:lang w:val="es-HN"/>
+        </w:rPr>
+      </w:pPr>
+      <w:r>
+        <w:rPr>
+          <w:lang w:val="es-HN"/>
+        </w:rPr>
+        <w:t>Masculino</w:t>
+      </w:r>
+    </w:p>
+    <w:p>
+      <w:pPr>
+        <w:pStyle w:val="Prrafodelista"/>
+        <w:numPr>
+          <w:ilvl w:val="3"/>
+          <w:numId w:val="2"/>
+        </w:numPr>
+        <w:rPr>
+          <w:lang w:val="es-HN"/>
+        </w:rPr>
+      </w:pPr>
+      <w:r>
+        <w:rPr>
+          <w:lang w:val="es-HN"/>
+        </w:rPr>
+        <w:t>Femenino</w:t>
+      </w:r>
+    </w:p>
+    <w:p>
+      <w:pPr>
+        <w:pStyle w:val="Prrafodelista"/>
+        <w:numPr>
+          <w:ilvl w:val="3"/>
+          <w:numId w:val="2"/>
+        </w:numPr>
+        <w:rPr>
+          <w:lang w:val="es-HN"/>
+        </w:rPr>
+      </w:pPr>
+      <w:r>
+        <w:rPr>
+          <w:lang w:val="es-HN"/>
+        </w:rPr>
+        <w:t>Otro</w:t>
+      </w:r>
+    </w:p>
+    <w:p>
+      <w:pPr>
+        <w:pStyle w:val="Prrafodelista"/>
+        <w:numPr>
+          <w:ilvl w:val="1"/>
+          <w:numId w:val="2"/>
+        </w:numPr>
+        <w:rPr>
+          <w:lang w:val="es-HN"/>
+        </w:rPr>
+      </w:pPr>
+      <w:r>
+        <w:rPr>
+          <w:lang w:val="es-HN"/>
+        </w:rPr>
+        <w:t>Un campo numérico:</w:t>
+      </w:r>
+    </w:p>
+    <w:p>
+      <w:pPr>
+        <w:pStyle w:val="Prrafodelista"/>
+        <w:numPr>
+          <w:ilvl w:val="2"/>
+          <w:numId w:val="2"/>
+        </w:numPr>
+        <w:rPr>
+          <w:lang w:val="es-HN"/>
+        </w:rPr>
+      </w:pPr>
+      <w:r>
+        <w:rPr>
+          <w:lang w:val="es-HN"/>
+        </w:rPr>
+        <w:t>Edad: Se ingresa la edad del paciente.</w:t>
+      </w:r>
+    </w:p>
+    <w:p>
+      <w:pPr>
+        <w:pStyle w:val="Prrafodelista"/>
+        <w:numPr>
+          <w:ilvl w:val="1"/>
+          <w:numId w:val="2"/>
+        </w:numPr>
+        <w:rPr>
+          <w:lang w:val="es-HN"/>
+        </w:rPr>
+      </w:pPr>
+      <w:r>
+        <w:rPr>
+          <w:lang w:val="es-HN"/>
+        </w:rPr>
+        <w:t xml:space="preserve">Un </w:t>
+      </w:r>
+      <w:proofErr w:type="spellStart"/>
+      <w:r>
+        <w:rPr>
+          <w:lang w:val="es-HN"/>
+        </w:rPr>
+        <w:t>combobox</w:t>
+      </w:r>
+      <w:proofErr w:type="spellEnd"/>
+      <w:r>
+        <w:rPr>
+          <w:lang w:val="es-HN"/>
+        </w:rPr>
+        <w:t>:</w:t>
+      </w:r>
+    </w:p>
+    <w:p>
+      <w:pPr>
+        <w:pStyle w:val="Prrafodelista"/>
+        <w:numPr>
+          <w:ilvl w:val="2"/>
+          <w:numId w:val="2"/>
+        </w:numPr>
+        <w:rPr>
+          <w:lang w:val="es-HN"/>
+        </w:rPr>
+      </w:pPr>
+      <w:r>
+        <w:rPr>
+          <w:lang w:val="es-HN"/>
+        </w:rPr>
+        <w:t>Carrera: Se selecciona la carrera que estudia el paciente.</w:t>
+      </w:r>
+    </w:p>
+    <w:p>
+      <w:pPr>
+        <w:pStyle w:val="Prrafodelista"/>
+        <w:ind w:left="2160"/>
+        <w:rPr>
+          <w:lang w:val="es-HN"/>
+        </w:rPr>
+      </w:pPr>
+    </w:p>
+    <w:p>
+      <w:pPr>
+        <w:pStyle w:val="Prrafodelista"/>
+        <w:numPr>
+          <w:ilvl w:val="0"/>
+          <w:numId w:val="2"/>
+        </w:numPr>
+        <w:rPr>
+          <w:lang w:val="es-HN"/>
+        </w:rPr>
+      </w:pPr>
+      <w:r>
+        <w:rPr>
+          <w:lang w:val="es-HN"/>
+        </w:rPr>
+        <w:lastRenderedPageBreak/>
+        <w:t xml:space="preserve">Examen </w:t>
+      </w:r>
+      <w:r>
+        <w:rPr>
+          <w:lang w:val="es-HN"/>
+        </w:rPr>
+        <w:t>físico:</w:t>
+      </w:r>
+    </w:p>
+    <w:p>
+      <w:pPr>
+        <w:pStyle w:val="Prrafodelista"/>
+        <w:numPr>
+          <w:ilvl w:val="1"/>
+          <w:numId w:val="2"/>
+        </w:numPr>
+        <w:rPr>
+          <w:lang w:val="es-HN"/>
+        </w:rPr>
+      </w:pPr>
+      <w:r>
+        <w:rPr>
+          <w:lang w:val="es-HN"/>
+        </w:rPr>
+        <w:t>13 campos de texto:</w:t>
+      </w:r>
+    </w:p>
+    <w:p>
+      <w:pPr>
+        <w:pStyle w:val="Prrafodelista"/>
+        <w:numPr>
+          <w:ilvl w:val="2"/>
+          <w:numId w:val="2"/>
+        </w:numPr>
+        <w:rPr>
+          <w:lang w:val="es-HN"/>
+        </w:rPr>
+      </w:pPr>
+      <w:r>
+        <w:rPr>
+          <w:lang w:val="es-HN"/>
+        </w:rPr>
+        <w:t>Peso: Se ingresa el peso del paciente.</w:t>
+      </w:r>
+    </w:p>
+    <w:p>
+      <w:pPr>
+        <w:pStyle w:val="Prrafodelista"/>
+        <w:numPr>
+          <w:ilvl w:val="2"/>
+          <w:numId w:val="2"/>
+        </w:numPr>
+        <w:rPr>
+          <w:lang w:val="es-HN"/>
+        </w:rPr>
+      </w:pPr>
+      <w:r>
+        <w:rPr>
+          <w:lang w:val="es-HN"/>
+        </w:rPr>
+        <w:t>Talla: Se ingresa la altura del paciente.</w:t>
+      </w:r>
+    </w:p>
+    <w:p>
+      <w:pPr>
+        <w:pStyle w:val="Prrafodelista"/>
+        <w:numPr>
+          <w:ilvl w:val="2"/>
+          <w:numId w:val="2"/>
+        </w:numPr>
+        <w:rPr>
+          <w:lang w:val="es-HN"/>
+        </w:rPr>
+      </w:pPr>
+      <w:r>
+        <w:rPr>
+          <w:lang w:val="es-HN"/>
+        </w:rPr>
+        <w:t>IMC: Se calcula el índice de masa corporal del paciente, este campo no se puede modificar.</w:t>
+      </w:r>
+    </w:p>
+    <w:p>
+      <w:pPr>
+        <w:pStyle w:val="Prrafodelista"/>
+        <w:numPr>
+          <w:ilvl w:val="2"/>
+          <w:numId w:val="2"/>
+        </w:numPr>
+        <w:rPr>
+          <w:lang w:val="es-HN"/>
+        </w:rPr>
+      </w:pPr>
+      <w:r>
+        <w:rPr>
+          <w:lang w:val="es-HN"/>
+        </w:rPr>
+        <w:t>FC: Se ingresa la frecuencia cardiaca del paciente.</w:t>
+      </w:r>
+    </w:p>
+    <w:p>
+      <w:pPr>
+        <w:pStyle w:val="Prrafodelista"/>
+        <w:numPr>
+          <w:ilvl w:val="2"/>
+          <w:numId w:val="2"/>
+        </w:numPr>
+        <w:rPr>
+          <w:lang w:val="es-HN"/>
+        </w:rPr>
+      </w:pPr>
+      <w:r>
+        <w:rPr>
+          <w:lang w:val="es-HN"/>
+        </w:rPr>
+        <w:t>FR: Se ingresa la frecuencia respiratoria del paciente.</w:t>
+      </w:r>
+    </w:p>
+    <w:p>
+      <w:pPr>
+        <w:pStyle w:val="Prrafodelista"/>
+        <w:numPr>
+          <w:ilvl w:val="2"/>
+          <w:numId w:val="2"/>
+        </w:numPr>
+        <w:rPr>
+          <w:lang w:val="es-HN"/>
+        </w:rPr>
+      </w:pPr>
+      <w:r>
+        <w:rPr>
+          <w:lang w:val="es-HN"/>
+        </w:rPr>
+        <w:t xml:space="preserve">PA: </w:t>
+      </w:r>
+    </w:p>
+    <w:p>
+      <w:pPr>
+        <w:pStyle w:val="Prrafodelista"/>
+        <w:numPr>
+          <w:ilvl w:val="2"/>
+          <w:numId w:val="2"/>
+        </w:numPr>
+        <w:rPr>
+          <w:lang w:val="es-HN"/>
+        </w:rPr>
+      </w:pPr>
+      <w:proofErr w:type="spellStart"/>
+      <w:r>
+        <w:rPr>
+          <w:lang w:val="es-HN"/>
+        </w:rPr>
+        <w:t>T°</w:t>
+      </w:r>
+      <w:proofErr w:type="spellEnd"/>
+      <w:r>
+        <w:rPr>
+          <w:lang w:val="es-HN"/>
+        </w:rPr>
+        <w:t>: Se ingresa la temperatura del paciente.</w:t>
+      </w:r>
+    </w:p>
+    <w:p>
+      <w:pPr>
+        <w:pStyle w:val="Prrafodelista"/>
+        <w:numPr>
+          <w:ilvl w:val="2"/>
+          <w:numId w:val="2"/>
+        </w:numPr>
+        <w:rPr>
+          <w:lang w:val="es-HN"/>
+        </w:rPr>
+      </w:pPr>
+      <w:r>
+        <w:rPr>
+          <w:lang w:val="es-HN"/>
+        </w:rPr>
+        <w:t>Glasgow:</w:t>
+      </w:r>
+    </w:p>
+    <w:p>
+      <w:pPr>
+        <w:pStyle w:val="Prrafodelista"/>
+        <w:numPr>
+          <w:ilvl w:val="2"/>
+          <w:numId w:val="2"/>
+        </w:numPr>
+        <w:rPr>
+          <w:lang w:val="es-HN"/>
+        </w:rPr>
+      </w:pPr>
+      <w:r>
+        <w:rPr>
+          <w:lang w:val="es-HN"/>
+        </w:rPr>
+        <w:t>Índice de choque:</w:t>
+      </w:r>
+    </w:p>
+    <w:p>
+      <w:pPr>
+        <w:pStyle w:val="Prrafodelista"/>
+        <w:numPr>
+          <w:ilvl w:val="2"/>
+          <w:numId w:val="2"/>
+        </w:numPr>
+        <w:rPr>
+          <w:lang w:val="es-HN"/>
+        </w:rPr>
+      </w:pPr>
+      <w:r>
+        <w:rPr>
+          <w:lang w:val="es-HN"/>
+        </w:rPr>
+        <w:t>Calidad de pulso:</w:t>
+      </w:r>
+    </w:p>
+    <w:p>
+      <w:pPr>
+        <w:pStyle w:val="Prrafodelista"/>
+        <w:numPr>
+          <w:ilvl w:val="2"/>
+          <w:numId w:val="2"/>
+        </w:numPr>
+        <w:rPr>
+          <w:lang w:val="es-HN"/>
+        </w:rPr>
+      </w:pPr>
+      <w:r>
+        <w:rPr>
+          <w:lang w:val="es-HN"/>
+        </w:rPr>
+        <w:t>Frialdad distal:</w:t>
+      </w:r>
+    </w:p>
+    <w:p>
+      <w:pPr>
+        <w:pStyle w:val="Prrafodelista"/>
+        <w:numPr>
+          <w:ilvl w:val="2"/>
+          <w:numId w:val="2"/>
+        </w:numPr>
+        <w:rPr>
+          <w:lang w:val="es-HN"/>
+        </w:rPr>
+      </w:pPr>
+      <w:r>
+        <w:rPr>
+          <w:lang w:val="es-HN"/>
+        </w:rPr>
+        <w:t>Color de piel: Se ingresa el color de tez del paciente.</w:t>
+      </w:r>
+    </w:p>
+    <w:p>
+      <w:pPr>
+        <w:pStyle w:val="Prrafodelista"/>
+        <w:numPr>
+          <w:ilvl w:val="2"/>
+          <w:numId w:val="2"/>
+        </w:numPr>
+        <w:rPr>
+          <w:lang w:val="es-HN"/>
+        </w:rPr>
+      </w:pPr>
+      <w:r>
+        <w:rPr>
+          <w:lang w:val="es-HN"/>
+        </w:rPr>
+        <w:t>Llenado capilar:</w:t>
+      </w:r>
+    </w:p>
+    <w:p>
+      <w:pPr>
+        <w:pStyle w:val="Prrafodelista"/>
+        <w:ind w:left="2160"/>
+        <w:rPr>
+          <w:lang w:val="es-HN"/>
+        </w:rPr>
+      </w:pPr>
+    </w:p>
+    <w:p>
+      <w:pPr>
+        <w:pStyle w:val="Prrafodelista"/>
+        <w:numPr>
+          <w:ilvl w:val="0"/>
+          <w:numId w:val="2"/>
+        </w:numPr>
+        <w:rPr>
+          <w:lang w:val="es-HN"/>
+        </w:rPr>
+      </w:pPr>
+      <w:r>
+        <w:rPr>
+          <w:lang w:val="es-HN"/>
+        </w:rPr>
+        <w:t xml:space="preserve">Valoración, aparatos y sistemas: </w:t>
+      </w:r>
+    </w:p>
+    <w:p>
+      <w:pPr>
+        <w:pStyle w:val="Prrafodelista"/>
+        <w:numPr>
+          <w:ilvl w:val="1"/>
+          <w:numId w:val="2"/>
+        </w:numPr>
+        <w:rPr>
+          <w:lang w:val="es-HN"/>
+        </w:rPr>
+      </w:pPr>
+      <w:r>
+        <w:rPr>
+          <w:lang w:val="es-HN"/>
+        </w:rPr>
+        <w:t>Una tabla:</w:t>
+      </w:r>
+    </w:p>
+    <w:p>
+      <w:pPr>
+        <w:pStyle w:val="Prrafodelista"/>
+        <w:numPr>
+          <w:ilvl w:val="2"/>
+          <w:numId w:val="2"/>
+        </w:numPr>
+        <w:rPr>
+          <w:lang w:val="es-HN"/>
+        </w:rPr>
+      </w:pPr>
+      <w:r>
+        <w:rPr>
+          <w:lang w:val="es-HN"/>
+        </w:rPr>
+        <w:t>Cabeza:</w:t>
+      </w:r>
+    </w:p>
+    <w:p>
+      <w:pPr>
+        <w:pStyle w:val="Prrafodelista"/>
+        <w:numPr>
+          <w:ilvl w:val="2"/>
+          <w:numId w:val="2"/>
+        </w:numPr>
+        <w:rPr>
+          <w:lang w:val="es-HN"/>
+        </w:rPr>
+      </w:pPr>
+      <w:r>
+        <w:rPr>
+          <w:lang w:val="es-HN"/>
+        </w:rPr>
+        <w:t>ORL:</w:t>
+      </w:r>
+    </w:p>
+    <w:p>
+      <w:pPr>
+        <w:pStyle w:val="Prrafodelista"/>
+        <w:numPr>
+          <w:ilvl w:val="2"/>
+          <w:numId w:val="2"/>
+        </w:numPr>
+        <w:rPr>
+          <w:lang w:val="es-HN"/>
+        </w:rPr>
+      </w:pPr>
+      <w:r>
+        <w:rPr>
+          <w:lang w:val="es-HN"/>
+        </w:rPr>
+        <w:t>Cuello:</w:t>
+      </w:r>
+    </w:p>
+    <w:p>
+      <w:pPr>
+        <w:pStyle w:val="Prrafodelista"/>
+        <w:numPr>
+          <w:ilvl w:val="2"/>
+          <w:numId w:val="2"/>
+        </w:numPr>
+        <w:rPr>
+          <w:lang w:val="es-HN"/>
+        </w:rPr>
+      </w:pPr>
+      <w:r>
+        <w:rPr>
+          <w:lang w:val="es-HN"/>
+        </w:rPr>
+        <w:t>Respiratorio:</w:t>
+      </w:r>
+    </w:p>
+    <w:p>
+      <w:pPr>
+        <w:pStyle w:val="Prrafodelista"/>
+        <w:numPr>
+          <w:ilvl w:val="2"/>
+          <w:numId w:val="2"/>
+        </w:numPr>
+        <w:rPr>
+          <w:lang w:val="es-HN"/>
+        </w:rPr>
+      </w:pPr>
+      <w:r>
+        <w:rPr>
+          <w:lang w:val="es-HN"/>
+        </w:rPr>
+        <w:t>Corazón</w:t>
+      </w:r>
+    </w:p>
+    <w:p>
+      <w:pPr>
+        <w:pStyle w:val="Prrafodelista"/>
+        <w:numPr>
+          <w:ilvl w:val="2"/>
+          <w:numId w:val="2"/>
+        </w:numPr>
+        <w:rPr>
+          <w:lang w:val="es-HN"/>
+        </w:rPr>
+      </w:pPr>
+      <w:r>
+        <w:rPr>
+          <w:lang w:val="es-HN"/>
+        </w:rPr>
+        <w:t>Abdomen:</w:t>
+      </w:r>
+    </w:p>
+    <w:p>
+      <w:pPr>
+        <w:pStyle w:val="Prrafodelista"/>
+        <w:numPr>
+          <w:ilvl w:val="2"/>
+          <w:numId w:val="2"/>
+        </w:numPr>
+        <w:rPr>
+          <w:lang w:val="es-HN"/>
+        </w:rPr>
+      </w:pPr>
+      <w:r>
+        <w:rPr>
+          <w:lang w:val="es-HN"/>
+        </w:rPr>
+        <w:t>Genitales:</w:t>
+      </w:r>
+    </w:p>
+    <w:p>
+      <w:pPr>
+        <w:pStyle w:val="Prrafodelista"/>
+        <w:numPr>
+          <w:ilvl w:val="2"/>
+          <w:numId w:val="2"/>
+        </w:numPr>
+        <w:rPr>
+          <w:lang w:val="es-HN"/>
+        </w:rPr>
+      </w:pPr>
+      <w:r>
+        <w:rPr>
+          <w:lang w:val="es-HN"/>
+        </w:rPr>
+        <w:t>Extremidades:</w:t>
+      </w:r>
+    </w:p>
+    <w:p>
+      <w:pPr>
+        <w:pStyle w:val="Prrafodelista"/>
+        <w:numPr>
+          <w:ilvl w:val="2"/>
+          <w:numId w:val="2"/>
+        </w:numPr>
+        <w:rPr>
+          <w:lang w:val="es-HN"/>
+        </w:rPr>
+      </w:pPr>
+      <w:r>
+        <w:rPr>
+          <w:lang w:val="es-HN"/>
+        </w:rPr>
+        <w:t>Piel:</w:t>
+      </w:r>
+    </w:p>
+    <w:p>
+      <w:pPr>
+        <w:pStyle w:val="Prrafodelista"/>
+        <w:numPr>
+          <w:ilvl w:val="2"/>
+          <w:numId w:val="2"/>
+        </w:numPr>
+        <w:rPr>
+          <w:lang w:val="es-HN"/>
+        </w:rPr>
+      </w:pPr>
+      <w:r>
+        <w:rPr>
+          <w:lang w:val="es-HN"/>
+        </w:rPr>
+        <w:t>Neurológico</w:t>
+      </w:r>
       <w:bookmarkStart w:id="0" w:name="_GoBack"/>
       <w:bookmarkEnd w:id="0"/>
       <w:r>
         <w:rPr>
           <w:lang w:val="es-HN"/>
         </w:rPr>
-        <w:t>.</w:t>
+        <w:t>:</w:t>
       </w:r>
     </w:p>
     <w:p>
@@ -207,47 +1637,62 @@
         <w:pStyle w:val="Prrafodelista"/>
         <w:numPr>
           <w:ilvl w:val="1"/>
-          <w:numId w:val="1"/>
-        </w:numPr>
-        <w:rPr>
-          <w:lang w:val="es-HN"/>
-        </w:rPr>
-      </w:pPr>
-      <w:r>
-        <w:rPr>
-          <w:lang w:val="es-HN"/>
-        </w:rPr>
-        <w:t>Contraseña: La contraseña asignada la cual aparece con caract</w:t>
-      </w:r>
-      <w:r>
-        <w:rPr>
-          <w:lang w:val="es-HN"/>
-        </w:rPr>
-        <w:t>e</w:t>
-      </w:r>
-      <w:r>
-        <w:rPr>
-          <w:lang w:val="es-HN"/>
-        </w:rPr>
-        <w:t>res ocultos.</w:t>
-      </w:r>
+          <w:numId w:val="2"/>
+        </w:numPr>
+        <w:rPr>
+          <w:lang w:val="es-HN"/>
+        </w:rPr>
+      </w:pPr>
+      <w:r>
+        <w:rPr>
+          <w:lang w:val="es-HN"/>
+        </w:rPr>
+        <w:t>Un campo de texto:</w:t>
+      </w:r>
+    </w:p>
+    <w:p>
+      <w:pPr>
+        <w:pStyle w:val="Prrafodelista"/>
+        <w:numPr>
+          <w:ilvl w:val="2"/>
+          <w:numId w:val="2"/>
+        </w:numPr>
+        <w:rPr>
+          <w:lang w:val="es-HN"/>
+        </w:rPr>
+      </w:pPr>
+      <w:r>
+        <w:rPr>
+          <w:lang w:val="es-HN"/>
+        </w:rPr>
+        <w:t>Diagnostico: Se ingresa el diagnostico que pudo realizar el medico con respecto a los síntomas que presenta el paciente.</w:t>
+      </w:r>
+    </w:p>
+    <w:p>
+      <w:pPr>
+        <w:pStyle w:val="Prrafodelista"/>
+        <w:ind w:left="2160"/>
+        <w:rPr>
+          <w:lang w:val="es-HN"/>
+        </w:rPr>
+      </w:pPr>
     </w:p>
     <w:p>
       <w:pPr>
         <w:pStyle w:val="Prrafodelista"/>
         <w:numPr>
           <w:ilvl w:val="0"/>
-          <w:numId w:val="1"/>
-        </w:numPr>
-        <w:rPr>
-          <w:lang w:val="es-HN"/>
-        </w:rPr>
-      </w:pPr>
-      <w:r>
-        <w:rPr>
-          <w:lang w:val="es-HN"/>
-        </w:rPr>
-        <w:t>Dos botones:</w:t>
+          <w:numId w:val="2"/>
+        </w:numPr>
+        <w:rPr>
+          <w:lang w:val="es-HN"/>
+        </w:rPr>
+      </w:pPr>
+      <w:r>
+        <w:rPr>
+          <w:lang w:val="es-HN"/>
+        </w:rPr>
+        <w:t>Final:</w:t>
       </w:r>
     </w:p>
     <w:p>
@@ -255,17 +1700,71 @@
         <w:pStyle w:val="Prrafodelista"/>
         <w:numPr>
           <w:ilvl w:val="1"/>
-          <w:numId w:val="1"/>
-        </w:numPr>
-        <w:rPr>
-          <w:lang w:val="es-HN"/>
-        </w:rPr>
-      </w:pPr>
-      <w:r>
-        <w:rPr>
-          <w:lang w:val="es-HN"/>
-        </w:rPr>
-        <w:t>Ingresar: Se utiliza para poder entrar al sistema ingresando correctamente los campos requeridos</w:t>
+          <w:numId w:val="2"/>
+        </w:numPr>
+        <w:rPr>
+          <w:lang w:val="es-HN"/>
+        </w:rPr>
+      </w:pPr>
+      <w:r>
+        <w:rPr>
+          <w:lang w:val="es-HN"/>
+        </w:rPr>
+        <w:t>3 campos de texto:</w:t>
+      </w:r>
+    </w:p>
+    <w:p>
+      <w:pPr>
+        <w:pStyle w:val="Prrafodelista"/>
+        <w:numPr>
+          <w:ilvl w:val="2"/>
+          <w:numId w:val="2"/>
+        </w:numPr>
+        <w:rPr>
+          <w:lang w:val="es-HN"/>
+        </w:rPr>
+      </w:pPr>
+      <w:r>
+        <w:rPr>
+          <w:lang w:val="es-HN"/>
+        </w:rPr>
+        <w:t>Tratamiento: Se ingresa el tratamiento que deberá recibir el paciente y los medicamentos que deberá consumir.</w:t>
+      </w:r>
+    </w:p>
+    <w:p>
+      <w:pPr>
+        <w:pStyle w:val="Prrafodelista"/>
+        <w:numPr>
+          <w:ilvl w:val="2"/>
+          <w:numId w:val="2"/>
+        </w:numPr>
+        <w:rPr>
+          <w:lang w:val="es-HN"/>
+        </w:rPr>
+      </w:pPr>
+      <w:r>
+        <w:rPr>
+          <w:lang w:val="es-HN"/>
+        </w:rPr>
+        <w:t>Interconsulta:</w:t>
+      </w:r>
+    </w:p>
+    <w:p>
+      <w:pPr>
+        <w:pStyle w:val="Prrafodelista"/>
+        <w:numPr>
+          <w:ilvl w:val="2"/>
+          <w:numId w:val="2"/>
+        </w:numPr>
+        <w:rPr>
+          <w:lang w:val="es-HN"/>
+        </w:rPr>
+      </w:pPr>
+      <w:r>
+        <w:rPr>
+          <w:lang w:val="es-HN"/>
+        </w:rPr>
+        <w:t>Comentario: Se ingresa algún comentario extra por parte del médico.</w:t>
       </w:r>
     </w:p>
     <w:p>
@@ -273,25 +1772,54 @@
         <w:pStyle w:val="Prrafodelista"/>
         <w:numPr>
           <w:ilvl w:val="1"/>
-          <w:numId w:val="1"/>
-        </w:numPr>
-        <w:rPr>
-          <w:lang w:val="es-HN"/>
-        </w:rPr>
-      </w:pPr>
-      <w:r>
-        <w:rPr>
-          <w:lang w:val="es-HN"/>
-        </w:rPr>
-        <w:t>Salir: Para cerrar el sistema inmediatamente.</w:t>
-      </w:r>
-    </w:p>
-    <w:p>
-      <w:pPr>
-        <w:rPr>
-          <w:lang w:val="es-HN"/>
-        </w:rPr>
-      </w:pPr>
+          <w:numId w:val="2"/>
+        </w:numPr>
+        <w:rPr>
+          <w:lang w:val="es-HN"/>
+        </w:rPr>
+      </w:pPr>
+      <w:r>
+        <w:rPr>
+          <w:lang w:val="es-HN"/>
+        </w:rPr>
+        <w:t>2 botones:</w:t>
+      </w:r>
+    </w:p>
+    <w:p>
+      <w:pPr>
+        <w:pStyle w:val="Prrafodelista"/>
+        <w:numPr>
+          <w:ilvl w:val="2"/>
+          <w:numId w:val="2"/>
+        </w:numPr>
+        <w:rPr>
+          <w:lang w:val="es-HN"/>
+        </w:rPr>
+      </w:pPr>
+      <w:r>
+        <w:rPr>
+          <w:lang w:val="es-HN"/>
+        </w:rPr>
+        <w:t>Aceptar: Guarda todos los datos ingresados en las viñetas.</w:t>
+      </w:r>
+    </w:p>
+    <w:p>
+      <w:pPr>
+        <w:pStyle w:val="Prrafodelista"/>
+        <w:numPr>
+          <w:ilvl w:val="2"/>
+          <w:numId w:val="2"/>
+        </w:numPr>
+        <w:rPr>
+          <w:lang w:val="es-HN"/>
+        </w:rPr>
+      </w:pPr>
+      <w:r>
+        <w:rPr>
+          <w:lang w:val="es-HN"/>
+        </w:rPr>
+        <w:t>Cerrar: Cierra la pantalla de ingreso de expedientes.</w:t>
+      </w:r>
     </w:p>
     <w:sectPr>
       <w:pgSz w:w="12240" w:h="15840"/>
@@ -304,11 +1832,11 @@
 </file>
 
 <file path=word/numbering.xml><?xml version="1.0" encoding="utf-8"?>
-<w:numbering xmlns:wpc="http://schemas.microsoft.com/office/word/2010/wordprocessingCanvas" xmlns:cx="http://schemas.microsoft.com/office/drawing/2014/chartex" xmlns:mc="http://schemas.openxmlformats.org/markup-compatibility/2006" xmlns:o="urn:schemas-microsoft-com:office:office" xmlns:r="http://schemas.openxmlformats.org/officeDocument/2006/relationships" xmlns:m="http://schemas.openxmlformats.org/officeDocument/2006/math" xmlns:v="urn:schemas-microsoft-com:vml" xmlns:wp14="http://schemas.microsoft.com/office/word/2010/wordprocessingDrawing" xmlns:wp="http://schemas.openxmlformats.org/drawingml/2006/wordprocessingDrawing" xmlns:w10="urn:schemas-microsoft-com:office:word" xmlns:w="http://schemas.openxmlformats.org/wordprocessingml/2006/main" xmlns:w14="http://schemas.microsoft.com/office/word/2010/wordml" xmlns:w15="http://schemas.microsoft.com/office/word/2012/wordml" xmlns:w16se="http://schemas.microsoft.com/office/word/2015/wordml/symex" xmlns:wpg="http://schemas.microsoft.com/office/word/2010/wordprocessingGroup" xmlns:wpi="http://schemas.microsoft.com/office/word/2010/wordprocessingInk" xmlns:wne="http://schemas.microsoft.com/office/word/2006/wordml" xmlns:wps="http://schemas.microsoft.com/office/word/2010/wordprocessingShape" mc:Ignorable="w14 w15 w16se wp14">
+<w:numbering xmlns:wpc="http://schemas.microsoft.com/office/word/2010/wordprocessingCanvas" xmlns:cx="http://schemas.microsoft.com/office/drawing/2014/chartex" xmlns:cx1="http://schemas.microsoft.com/office/drawing/2015/9/8/chartex" xmlns:cx2="http://schemas.microsoft.com/office/drawing/2015/10/21/chartex" xmlns:cx3="http://schemas.microsoft.com/office/drawing/2016/5/9/chartex" xmlns:cx4="http://schemas.microsoft.com/office/drawing/2016/5/10/chartex" xmlns:cx5="http://schemas.microsoft.com/office/drawing/2016/5/11/chartex" xmlns:cx6="http://schemas.microsoft.com/office/drawing/2016/5/12/chartex" xmlns:cx7="http://schemas.microsoft.com/office/drawing/2016/5/13/chartex" xmlns:cx8="http://schemas.microsoft.com/office/drawing/2016/5/14/chartex" xmlns:mc="http://schemas.openxmlformats.org/markup-compatibility/2006" xmlns:aink="http://schemas.microsoft.com/office/drawing/2016/ink" xmlns:am3d="http://schemas.microsoft.com/office/drawing/2017/model3d" xmlns:o="urn:schemas-microsoft-com:office:office" xmlns:r="http://schemas.openxmlformats.org/officeDocument/2006/relationships" xmlns:m="http://schemas.openxmlformats.org/officeDocument/2006/math" xmlns:v="urn:schemas-microsoft-com:vml" xmlns:wp14="http://schemas.microsoft.com/office/word/2010/wordprocessingDrawing" xmlns:wp="http://schemas.openxmlformats.org/drawingml/2006/wordprocessingDrawing" xmlns:w10="urn:schemas-microsoft-com:office:word" xmlns:w="http://schemas.openxmlformats.org/wordprocessingml/2006/main" xmlns:w14="http://schemas.microsoft.com/office/word/2010/wordml" xmlns:w15="http://schemas.microsoft.com/office/word/2012/wordml" xmlns:w16cid="http://schemas.microsoft.com/office/word/2016/wordml/cid" xmlns:w16se="http://schemas.microsoft.com/office/word/2015/wordml/symex" xmlns:wpg="http://schemas.microsoft.com/office/word/2010/wordprocessingGroup" xmlns:wpi="http://schemas.microsoft.com/office/word/2010/wordprocessingInk" xmlns:wne="http://schemas.microsoft.com/office/word/2006/wordml" xmlns:wps="http://schemas.microsoft.com/office/word/2010/wordprocessingShape" mc:Ignorable="w14 w15 w16se w16cid wp14">
   <w:abstractNum w:abstractNumId="0" w15:restartNumberingAfterBreak="0">
-    <w:nsid w:val="596C5587"/>
+    <w:nsid w:val="28D77926"/>
     <w:multiLevelType w:val="hybridMultilevel"/>
-    <w:tmpl w:val="A6F48148"/>
+    <w:tmpl w:val="D9042AF2"/>
     <w:lvl w:ilvl="0" w:tplc="480A0001">
       <w:start w:val="1"/>
       <w:numFmt w:val="bullet"/>
@@ -333,6 +1861,119 @@
         <w:rFonts w:ascii="Courier New" w:hAnsi="Courier New" w:cs="Courier New" w:hint="default"/>
       </w:rPr>
     </w:lvl>
+    <w:lvl w:ilvl="2" w:tplc="480A0005">
+      <w:start w:val="1"/>
+      <w:numFmt w:val="bullet"/>
+      <w:lvlText w:val=""/>
+      <w:lvlJc w:val="left"/>
+      <w:pPr>
+        <w:ind w:left="2160" w:hanging="360"/>
+      </w:pPr>
+      <w:rPr>
+        <w:rFonts w:ascii="Wingdings" w:hAnsi="Wingdings" w:hint="default"/>
+      </w:rPr>
+    </w:lvl>
+    <w:lvl w:ilvl="3" w:tplc="480A0001">
+      <w:start w:val="1"/>
+      <w:numFmt w:val="bullet"/>
+      <w:lvlText w:val=""/>
+      <w:lvlJc w:val="left"/>
+      <w:pPr>
+        <w:ind w:left="2880" w:hanging="360"/>
+      </w:pPr>
+      <w:rPr>
+        <w:rFonts w:ascii="Symbol" w:hAnsi="Symbol" w:hint="default"/>
+      </w:rPr>
+    </w:lvl>
+    <w:lvl w:ilvl="4" w:tplc="480A0003" w:tentative="1">
+      <w:start w:val="1"/>
+      <w:numFmt w:val="bullet"/>
+      <w:lvlText w:val="o"/>
+      <w:lvlJc w:val="left"/>
+      <w:pPr>
+        <w:ind w:left="3600" w:hanging="360"/>
+      </w:pPr>
+      <w:rPr>
+        <w:rFonts w:ascii="Courier New" w:hAnsi="Courier New" w:cs="Courier New" w:hint="default"/>
+      </w:rPr>
+    </w:lvl>
+    <w:lvl w:ilvl="5" w:tplc="480A0005" w:tentative="1">
+      <w:start w:val="1"/>
+      <w:numFmt w:val="bullet"/>
+      <w:lvlText w:val=""/>
+      <w:lvlJc w:val="left"/>
+      <w:pPr>
+        <w:ind w:left="4320" w:hanging="360"/>
+      </w:pPr>
+      <w:rPr>
+        <w:rFonts w:ascii="Wingdings" w:hAnsi="Wingdings" w:hint="default"/>
+      </w:rPr>
+    </w:lvl>
+    <w:lvl w:ilvl="6" w:tplc="480A0001" w:tentative="1">
+      <w:start w:val="1"/>
+      <w:numFmt w:val="bullet"/>
+      <w:lvlText w:val=""/>
+      <w:lvlJc w:val="left"/>
+      <w:pPr>
+        <w:ind w:left="5040" w:hanging="360"/>
+      </w:pPr>
+      <w:rPr>
+        <w:rFonts w:ascii="Symbol" w:hAnsi="Symbol" w:hint="default"/>
+      </w:rPr>
+    </w:lvl>
+    <w:lvl w:ilvl="7" w:tplc="480A0003" w:tentative="1">
+      <w:start w:val="1"/>
+      <w:numFmt w:val="bullet"/>
+      <w:lvlText w:val="o"/>
+      <w:lvlJc w:val="left"/>
+      <w:pPr>
+        <w:ind w:left="5760" w:hanging="360"/>
+      </w:pPr>
+      <w:rPr>
+        <w:rFonts w:ascii="Courier New" w:hAnsi="Courier New" w:cs="Courier New" w:hint="default"/>
+      </w:rPr>
+    </w:lvl>
+    <w:lvl w:ilvl="8" w:tplc="480A0005" w:tentative="1">
+      <w:start w:val="1"/>
+      <w:numFmt w:val="bullet"/>
+      <w:lvlText w:val=""/>
+      <w:lvlJc w:val="left"/>
+      <w:pPr>
+        <w:ind w:left="6480" w:hanging="360"/>
+      </w:pPr>
+      <w:rPr>
+        <w:rFonts w:ascii="Wingdings" w:hAnsi="Wingdings" w:hint="default"/>
+      </w:rPr>
+    </w:lvl>
+  </w:abstractNum>
+  <w:abstractNum w:abstractNumId="1" w15:restartNumberingAfterBreak="0">
+    <w:nsid w:val="596C5587"/>
+    <w:multiLevelType w:val="hybridMultilevel"/>
+    <w:tmpl w:val="A6F48148"/>
+    <w:lvl w:ilvl="0" w:tplc="480A0001">
+      <w:start w:val="1"/>
+      <w:numFmt w:val="bullet"/>
+      <w:lvlText w:val=""/>
+      <w:lvlJc w:val="left"/>
+      <w:pPr>
+        <w:ind w:left="720" w:hanging="360"/>
+      </w:pPr>
+      <w:rPr>
+        <w:rFonts w:ascii="Symbol" w:hAnsi="Symbol" w:hint="default"/>
+      </w:rPr>
+    </w:lvl>
+    <w:lvl w:ilvl="1" w:tplc="480A0003">
+      <w:start w:val="1"/>
+      <w:numFmt w:val="bullet"/>
+      <w:lvlText w:val="o"/>
+      <w:lvlJc w:val="left"/>
+      <w:pPr>
+        <w:ind w:left="1440" w:hanging="360"/>
+      </w:pPr>
+      <w:rPr>
+        <w:rFonts w:ascii="Courier New" w:hAnsi="Courier New" w:cs="Courier New" w:hint="default"/>
+      </w:rPr>
+    </w:lvl>
     <w:lvl w:ilvl="2" w:tplc="480A0005" w:tentative="1">
       <w:start w:val="1"/>
       <w:numFmt w:val="bullet"/>
@@ -419,13 +2060,16 @@
     </w:lvl>
   </w:abstractNum>
   <w:num w:numId="1">
+    <w:abstractNumId w:val="1"/>
+  </w:num>
+  <w:num w:numId="2">
     <w:abstractNumId w:val="0"/>
   </w:num>
 </w:numbering>
 </file>
 
 <file path=word/styles.xml><?xml version="1.0" encoding="utf-8"?>
-<w:styles xmlns:mc="http://schemas.openxmlformats.org/markup-compatibility/2006" xmlns:r="http://schemas.openxmlformats.org/officeDocument/2006/relationships" xmlns:w="http://schemas.openxmlformats.org/wordprocessingml/2006/main" xmlns:w14="http://schemas.microsoft.com/office/word/2010/wordml" xmlns:w15="http://schemas.microsoft.com/office/word/2012/wordml" xmlns:w16se="http://schemas.microsoft.com/office/word/2015/wordml/symex" mc:Ignorable="w14 w15 w16se">
+<w:styles xmlns:mc="http://schemas.openxmlformats.org/markup-compatibility/2006" xmlns:r="http://schemas.openxmlformats.org/officeDocument/2006/relationships" xmlns:w="http://schemas.openxmlformats.org/wordprocessingml/2006/main" xmlns:w14="http://schemas.microsoft.com/office/word/2010/wordml" xmlns:w15="http://schemas.microsoft.com/office/word/2012/wordml" xmlns:w16cid="http://schemas.microsoft.com/office/word/2016/wordml/cid" xmlns:w16se="http://schemas.microsoft.com/office/word/2015/wordml/symex" mc:Ignorable="w14 w15 w16se w16cid">
   <w:docDefaults>
     <w:rPrDefault>
       <w:rPr>
@@ -441,7 +2085,7 @@
       </w:pPr>
     </w:pPrDefault>
   </w:docDefaults>
-  <w:latentStyles w:defLockedState="0" w:defUIPriority="99" w:defSemiHidden="0" w:defUnhideWhenUsed="0" w:defQFormat="0" w:count="371">
+  <w:latentStyles w:defLockedState="0" w:defUIPriority="99" w:defSemiHidden="0" w:defUnhideWhenUsed="0" w:defQFormat="0" w:count="376">
     <w:lsdException w:name="Normal" w:uiPriority="0" w:qFormat="1"/>
     <w:lsdException w:name="heading 1" w:uiPriority="9" w:qFormat="1"/>
     <w:lsdException w:name="heading 2" w:semiHidden="1" w:uiPriority="9" w:unhideWhenUsed="1" w:qFormat="1"/>
@@ -547,7 +2191,6 @@
     <w:lsdException w:name="HTML Sample" w:semiHidden="1" w:unhideWhenUsed="1"/>
     <w:lsdException w:name="HTML Typewriter" w:semiHidden="1" w:unhideWhenUsed="1"/>
     <w:lsdException w:name="HTML Variable" w:semiHidden="1" w:unhideWhenUsed="1"/>
-    <w:lsdException w:name="Normal Table" w:semiHidden="1" w:unhideWhenUsed="1"/>
     <w:lsdException w:name="annotation subject" w:semiHidden="1" w:unhideWhenUsed="1"/>
     <w:lsdException w:name="No List" w:semiHidden="1" w:unhideWhenUsed="1"/>
     <w:lsdException w:name="Outline List 1" w:semiHidden="1" w:unhideWhenUsed="1"/>
@@ -590,11 +2233,8 @@
     <w:lsdException w:name="Table Contemporary" w:semiHidden="1" w:unhideWhenUsed="1"/>
     <w:lsdException w:name="Table Elegant" w:semiHidden="1" w:unhideWhenUsed="1"/>
     <w:lsdException w:name="Table Professional" w:semiHidden="1" w:unhideWhenUsed="1"/>
-    <w:lsdException w:name="Table Subtle 1" w:semiHidden="1" w:unhideWhenUsed="1"/>
     <w:lsdException w:name="Table Subtle 2" w:semiHidden="1" w:unhideWhenUsed="1"/>
     <w:lsdException w:name="Table Web 1" w:semiHidden="1" w:unhideWhenUsed="1"/>
-    <w:lsdException w:name="Table Web 2" w:semiHidden="1" w:unhideWhenUsed="1"/>
-    <w:lsdException w:name="Table Web 3" w:semiHidden="1" w:unhideWhenUsed="1"/>
     <w:lsdException w:name="Balloon Text" w:semiHidden="1" w:unhideWhenUsed="1"/>
     <w:lsdException w:name="Table Grid" w:uiPriority="39"/>
     <w:lsdException w:name="Table Theme" w:semiHidden="1" w:unhideWhenUsed="1"/>
@@ -813,6 +2453,11 @@
     <w:lsdException w:name="List Table 5 Dark Accent 6" w:uiPriority="50"/>
     <w:lsdException w:name="List Table 6 Colorful Accent 6" w:uiPriority="51"/>
     <w:lsdException w:name="List Table 7 Colorful Accent 6" w:uiPriority="52"/>
+    <w:lsdException w:name="Mention" w:semiHidden="1" w:unhideWhenUsed="1"/>
+    <w:lsdException w:name="Smart Hyperlink" w:semiHidden="1" w:unhideWhenUsed="1"/>
+    <w:lsdException w:name="Hashtag" w:semiHidden="1" w:unhideWhenUsed="1"/>
+    <w:lsdException w:name="Unresolved Mention" w:semiHidden="1" w:unhideWhenUsed="1"/>
+    <w:lsdException w:name="Smart Link" w:semiHidden="1" w:unhideWhenUsed="1"/>
   </w:latentStyles>
   <w:style w:type="paragraph" w:default="1" w:styleId="Normal">
     <w:name w:val="Normal"/>

--- a/Documentacion/MANUAL DE USUARIO.docx
+++ b/Documentacion/MANUAL DE USUARIO.docx
@@ -1,6 +1,6 @@
 
 <file path=word/document.xml><?xml version="1.0" encoding="utf-8"?>
-<w:document xmlns:wpc="http://schemas.microsoft.com/office/word/2010/wordprocessingCanvas" xmlns:cx="http://schemas.microsoft.com/office/drawing/2014/chartex" xmlns:cx1="http://schemas.microsoft.com/office/drawing/2015/9/8/chartex" xmlns:cx2="http://schemas.microsoft.com/office/drawing/2015/10/21/chartex" xmlns:cx3="http://schemas.microsoft.com/office/drawing/2016/5/9/chartex" xmlns:cx4="http://schemas.microsoft.com/office/drawing/2016/5/10/chartex" xmlns:cx5="http://schemas.microsoft.com/office/drawing/2016/5/11/chartex" xmlns:cx6="http://schemas.microsoft.com/office/drawing/2016/5/12/chartex" xmlns:cx7="http://schemas.microsoft.com/office/drawing/2016/5/13/chartex" xmlns:cx8="http://schemas.microsoft.com/office/drawing/2016/5/14/chartex" xmlns:mc="http://schemas.openxmlformats.org/markup-compatibility/2006" xmlns:aink="http://schemas.microsoft.com/office/drawing/2016/ink" xmlns:am3d="http://schemas.microsoft.com/office/drawing/2017/model3d" xmlns:o="urn:schemas-microsoft-com:office:office" xmlns:r="http://schemas.openxmlformats.org/officeDocument/2006/relationships" xmlns:m="http://schemas.openxmlformats.org/officeDocument/2006/math" xmlns:v="urn:schemas-microsoft-com:vml" xmlns:wp14="http://schemas.microsoft.com/office/word/2010/wordprocessingDrawing" xmlns:wp="http://schemas.openxmlformats.org/drawingml/2006/wordprocessingDrawing" xmlns:w10="urn:schemas-microsoft-com:office:word" xmlns:w="http://schemas.openxmlformats.org/wordprocessingml/2006/main" xmlns:w14="http://schemas.microsoft.com/office/word/2010/wordml" xmlns:w15="http://schemas.microsoft.com/office/word/2012/wordml" xmlns:w16cid="http://schemas.microsoft.com/office/word/2016/wordml/cid" xmlns:w16se="http://schemas.microsoft.com/office/word/2015/wordml/symex" xmlns:wpg="http://schemas.microsoft.com/office/word/2010/wordprocessingGroup" xmlns:wpi="http://schemas.microsoft.com/office/word/2010/wordprocessingInk" xmlns:wne="http://schemas.microsoft.com/office/word/2006/wordml" xmlns:wps="http://schemas.microsoft.com/office/word/2010/wordprocessingShape" mc:Ignorable="w14 w15 w16se w16cid wp14">
+<w:document xmlns:wpc="http://schemas.microsoft.com/office/word/2010/wordprocessingCanvas" xmlns:cx="http://schemas.microsoft.com/office/drawing/2014/chartex" xmlns:mc="http://schemas.openxmlformats.org/markup-compatibility/2006" xmlns:o="urn:schemas-microsoft-com:office:office" xmlns:r="http://schemas.openxmlformats.org/officeDocument/2006/relationships" xmlns:m="http://schemas.openxmlformats.org/officeDocument/2006/math" xmlns:v="urn:schemas-microsoft-com:vml" xmlns:wp14="http://schemas.microsoft.com/office/word/2010/wordprocessingDrawing" xmlns:wp="http://schemas.openxmlformats.org/drawingml/2006/wordprocessingDrawing" xmlns:w10="urn:schemas-microsoft-com:office:word" xmlns:w="http://schemas.openxmlformats.org/wordprocessingml/2006/main" xmlns:w14="http://schemas.microsoft.com/office/word/2010/wordml" xmlns:w15="http://schemas.microsoft.com/office/word/2012/wordml" xmlns:w16se="http://schemas.microsoft.com/office/word/2015/wordml/symex" xmlns:wpg="http://schemas.microsoft.com/office/word/2010/wordprocessingGroup" xmlns:wpi="http://schemas.microsoft.com/office/word/2010/wordprocessingInk" xmlns:wne="http://schemas.microsoft.com/office/word/2006/wordml" xmlns:wps="http://schemas.microsoft.com/office/word/2010/wordprocessingShape" mc:Ignorable="w14 w15 w16se wp14">
   <w:body>
     <w:p>
       <w:pPr>
@@ -369,13 +369,449 @@
           <w:bCs/>
           <w:i/>
           <w:iCs/>
-          <w:sz w:val="32"/>
-          <w:szCs w:val="32"/>
+          <w:sz w:val="28"/>
+          <w:szCs w:val="28"/>
           <w:u w:val="single"/>
-          <w:lang w:val="es-HN"/>
-        </w:rPr>
-      </w:pPr>
-      <w:r>
+          <w:lang w:val="es-ES"/>
+        </w:rPr>
+      </w:pPr>
+      <w:r>
+        <w:rPr>
+          <w:b/>
+          <w:bCs/>
+          <w:i/>
+          <w:iCs/>
+          <w:sz w:val="28"/>
+          <w:szCs w:val="28"/>
+          <w:u w:val="single"/>
+          <w:lang w:val="es-ES"/>
+        </w:rPr>
+        <w:lastRenderedPageBreak/>
+        <w:t>MANUAL DE USUARIO (FORMULARIO ATA)</w:t>
+      </w:r>
+    </w:p>
+    <w:p>
+      <w:r>
+        <w:drawing>
+          <wp:inline distT="0" distB="0" distL="0" distR="0" wp14:anchorId="19420E0B" wp14:editId="16216D4D">
+            <wp:extent cx="5570220" cy="3177540"/>
+            <wp:effectExtent l="0" t="0" r="0" b="3810"/>
+            <wp:docPr id="6" name="Imagen 6"/>
+            <wp:cNvGraphicFramePr>
+              <a:graphicFrameLocks xmlns:a="http://schemas.openxmlformats.org/drawingml/2006/main" noChangeAspect="1"/>
+            </wp:cNvGraphicFramePr>
+            <a:graphic xmlns:a="http://schemas.openxmlformats.org/drawingml/2006/main">
+              <a:graphicData uri="http://schemas.openxmlformats.org/drawingml/2006/picture">
+                <pic:pic xmlns:pic="http://schemas.openxmlformats.org/drawingml/2006/picture">
+                  <pic:nvPicPr>
+                    <pic:cNvPr id="1" name=""/>
+                    <pic:cNvPicPr/>
+                  </pic:nvPicPr>
+                  <pic:blipFill rotWithShape="1">
+                    <a:blip r:embed="rId6"/>
+                    <a:srcRect r="65752" b="54500"/>
+                    <a:stretch/>
+                  </pic:blipFill>
+                  <pic:spPr bwMode="auto">
+                    <a:xfrm>
+                      <a:off x="0" y="0"/>
+                      <a:ext cx="5591027" cy="3189409"/>
+                    </a:xfrm>
+                    <a:prstGeom prst="rect">
+                      <a:avLst/>
+                    </a:prstGeom>
+                    <a:ln>
+                      <a:noFill/>
+                    </a:ln>
+                    <a:extLst>
+                      <a:ext uri="{53640926-AAD7-44D8-BBD7-CCE9431645EC}">
+                        <a14:shadowObscured xmlns:a14="http://schemas.microsoft.com/office/drawing/2010/main"/>
+                      </a:ext>
+                    </a:extLst>
+                  </pic:spPr>
+                </pic:pic>
+              </a:graphicData>
+            </a:graphic>
+          </wp:inline>
+        </w:drawing>
+      </w:r>
+    </w:p>
+    <w:p>
+      <w:pPr>
+        <w:rPr>
+          <w:lang w:val="es-ES"/>
+        </w:rPr>
+      </w:pPr>
+      <w:r>
+        <w:rPr>
+          <w:lang w:val="es-ES"/>
+        </w:rPr>
+        <w:t xml:space="preserve">En este módulo de ingreso ATA se encuentra: </w:t>
+      </w:r>
+    </w:p>
+    <w:p>
+      <w:pPr>
+        <w:pStyle w:val="Prrafodelista"/>
+        <w:numPr>
+          <w:ilvl w:val="0"/>
+          <w:numId w:val="1"/>
+        </w:numPr>
+        <w:rPr>
+          <w:lang w:val="es-HN"/>
+        </w:rPr>
+      </w:pPr>
+      <w:r>
+        <w:rPr>
+          <w:lang w:val="es-HN"/>
+        </w:rPr>
+        <w:t>Cinco</w:t>
+      </w:r>
+      <w:r>
+        <w:rPr>
+          <w:lang w:val="es-HN"/>
+        </w:rPr>
+        <w:t xml:space="preserve"> </w:t>
+      </w:r>
+      <w:r>
+        <w:rPr>
+          <w:lang w:val="es-HN"/>
+        </w:rPr>
+        <w:t>Campos de Texto</w:t>
+      </w:r>
+      <w:r>
+        <w:rPr>
+          <w:lang w:val="es-HN"/>
+        </w:rPr>
+        <w:t>:</w:t>
+      </w:r>
+    </w:p>
+    <w:p>
+      <w:pPr>
+        <w:pStyle w:val="Prrafodelista"/>
+        <w:numPr>
+          <w:ilvl w:val="1"/>
+          <w:numId w:val="1"/>
+        </w:numPr>
+        <w:rPr>
+          <w:lang w:val="es-HN"/>
+        </w:rPr>
+      </w:pPr>
+      <w:r>
+        <w:rPr>
+          <w:lang w:val="es-HN"/>
+        </w:rPr>
+        <w:t>Nombre: Se ingresa el</w:t>
+      </w:r>
+      <w:r>
+        <w:rPr>
+          <w:lang w:val="es-HN"/>
+        </w:rPr>
+        <w:t xml:space="preserve"> nombre d</w:t>
+      </w:r>
+      <w:r>
+        <w:rPr>
+          <w:lang w:val="es-HN"/>
+        </w:rPr>
+        <w:t>el paciente que llega a consulta</w:t>
+      </w:r>
+      <w:r>
+        <w:rPr>
+          <w:lang w:val="es-HN"/>
+        </w:rPr>
+        <w:t>.</w:t>
+      </w:r>
+    </w:p>
+    <w:p>
+      <w:pPr>
+        <w:pStyle w:val="Prrafodelista"/>
+        <w:numPr>
+          <w:ilvl w:val="1"/>
+          <w:numId w:val="1"/>
+        </w:numPr>
+        <w:rPr>
+          <w:lang w:val="es-HN"/>
+        </w:rPr>
+      </w:pPr>
+      <w:r>
+        <w:rPr>
+          <w:lang w:val="es-HN"/>
+        </w:rPr>
+        <w:t>Apellido</w:t>
+      </w:r>
+      <w:r>
+        <w:rPr>
+          <w:lang w:val="es-HN"/>
+        </w:rPr>
+        <w:t xml:space="preserve">: </w:t>
+      </w:r>
+      <w:r>
+        <w:rPr>
+          <w:lang w:val="es-HN"/>
+        </w:rPr>
+        <w:t>Se ingresa el</w:t>
+      </w:r>
+      <w:r>
+        <w:rPr>
+          <w:lang w:val="es-HN"/>
+        </w:rPr>
+        <w:t xml:space="preserve"> </w:t>
+      </w:r>
+      <w:r>
+        <w:rPr>
+          <w:lang w:val="es-HN"/>
+        </w:rPr>
+        <w:t>apellido</w:t>
+      </w:r>
+      <w:r>
+        <w:rPr>
+          <w:lang w:val="es-HN"/>
+        </w:rPr>
+        <w:t xml:space="preserve"> d</w:t>
+      </w:r>
+      <w:r>
+        <w:rPr>
+          <w:lang w:val="es-HN"/>
+        </w:rPr>
+        <w:t>el paciente que llega a consulta</w:t>
+      </w:r>
+      <w:r>
+        <w:rPr>
+          <w:lang w:val="es-HN"/>
+        </w:rPr>
+        <w:t>.</w:t>
+      </w:r>
+    </w:p>
+    <w:p>
+      <w:pPr>
+        <w:pStyle w:val="Prrafodelista"/>
+        <w:numPr>
+          <w:ilvl w:val="1"/>
+          <w:numId w:val="1"/>
+        </w:numPr>
+        <w:rPr>
+          <w:lang w:val="es-HN"/>
+        </w:rPr>
+      </w:pPr>
+      <w:r>
+        <w:rPr>
+          <w:lang w:val="es-HN"/>
+        </w:rPr>
+        <w:t xml:space="preserve">Carrera: Se ingresa la carrera </w:t>
+      </w:r>
+      <w:r>
+        <w:rPr>
+          <w:lang w:val="es-HN"/>
+        </w:rPr>
+        <w:t>d</w:t>
+      </w:r>
+      <w:r>
+        <w:rPr>
+          <w:lang w:val="es-HN"/>
+        </w:rPr>
+        <w:t>el paciente que llega a consulta.</w:t>
+      </w:r>
+    </w:p>
+    <w:p>
+      <w:pPr>
+        <w:pStyle w:val="Prrafodelista"/>
+        <w:numPr>
+          <w:ilvl w:val="1"/>
+          <w:numId w:val="1"/>
+        </w:numPr>
+        <w:rPr>
+          <w:lang w:val="es-HN"/>
+        </w:rPr>
+      </w:pPr>
+      <w:r>
+        <w:rPr>
+          <w:lang w:val="es-HN"/>
+        </w:rPr>
+        <w:t>Síntomas: Se ingresan los síntomas que el paciente indica que padece y/o tiene.</w:t>
+      </w:r>
+    </w:p>
+    <w:p>
+      <w:pPr>
+        <w:pStyle w:val="Prrafodelista"/>
+        <w:numPr>
+          <w:ilvl w:val="1"/>
+          <w:numId w:val="1"/>
+        </w:numPr>
+        <w:rPr>
+          <w:lang w:val="es-HN"/>
+        </w:rPr>
+      </w:pPr>
+      <w:r>
+        <w:rPr>
+          <w:lang w:val="es-HN"/>
+        </w:rPr>
+        <w:t>Prescripción Médica: Se ingresan el/los medicamentos que el doctor le receta al paciente.</w:t>
+      </w:r>
+    </w:p>
+    <w:p>
+      <w:pPr>
+        <w:pStyle w:val="Prrafodelista"/>
+        <w:ind w:left="1440"/>
+        <w:rPr>
+          <w:lang w:val="es-HN"/>
+        </w:rPr>
+      </w:pPr>
+    </w:p>
+    <w:p>
+      <w:pPr>
+        <w:pStyle w:val="Prrafodelista"/>
+        <w:numPr>
+          <w:ilvl w:val="0"/>
+          <w:numId w:val="1"/>
+        </w:numPr>
+      </w:pPr>
+      <w:r>
+        <w:t xml:space="preserve">Dos Campos </w:t>
+      </w:r>
+      <w:proofErr w:type="spellStart"/>
+      <w:r>
+        <w:t>Numericos</w:t>
+      </w:r>
+      <w:proofErr w:type="spellEnd"/>
+      <w:r>
+        <w:t>:</w:t>
+      </w:r>
+    </w:p>
+    <w:p>
+      <w:pPr>
+        <w:pStyle w:val="Prrafodelista"/>
+        <w:numPr>
+          <w:ilvl w:val="0"/>
+          <w:numId w:val="3"/>
+        </w:numPr>
+        <w:rPr>
+          <w:lang w:val="es-HN"/>
+        </w:rPr>
+      </w:pPr>
+      <w:r>
+        <w:rPr>
+          <w:lang w:val="es-HN"/>
+        </w:rPr>
+        <w:t>Identidad: Se ingresa la i</w:t>
+      </w:r>
+      <w:r>
+        <w:rPr>
+          <w:lang w:val="es-HN"/>
+        </w:rPr>
+        <w:t>dentidad del paciente que llega a consulta.</w:t>
+      </w:r>
+    </w:p>
+    <w:p>
+      <w:pPr>
+        <w:pStyle w:val="Prrafodelista"/>
+        <w:numPr>
+          <w:ilvl w:val="0"/>
+          <w:numId w:val="3"/>
+        </w:numPr>
+        <w:rPr>
+          <w:lang w:val="es-HN"/>
+        </w:rPr>
+      </w:pPr>
+      <w:r>
+        <w:rPr>
+          <w:lang w:val="es-HN"/>
+        </w:rPr>
+        <w:t>Edad: Se ingresa la edad del paciente que llega a la consulta.</w:t>
+      </w:r>
+    </w:p>
+    <w:p>
+      <w:pPr>
+        <w:pStyle w:val="Prrafodelista"/>
+        <w:ind w:left="1440"/>
+        <w:rPr>
+          <w:lang w:val="es-HN"/>
+        </w:rPr>
+      </w:pPr>
+    </w:p>
+    <w:p>
+      <w:pPr>
+        <w:pStyle w:val="Prrafodelista"/>
+        <w:numPr>
+          <w:ilvl w:val="0"/>
+          <w:numId w:val="1"/>
+        </w:numPr>
+        <w:rPr>
+          <w:lang w:val="es-HN"/>
+        </w:rPr>
+      </w:pPr>
+      <w:r>
+        <w:rPr>
+          <w:lang w:val="es-HN"/>
+        </w:rPr>
+        <w:t>Dos botones:</w:t>
+      </w:r>
+    </w:p>
+    <w:p>
+      <w:pPr>
+        <w:pStyle w:val="Prrafodelista"/>
+        <w:numPr>
+          <w:ilvl w:val="1"/>
+          <w:numId w:val="1"/>
+        </w:numPr>
+        <w:rPr>
+          <w:lang w:val="es-HN"/>
+        </w:rPr>
+      </w:pPr>
+      <w:r>
+        <w:rPr>
+          <w:lang w:val="es-HN"/>
+        </w:rPr>
+        <w:t>Ingresar: Se utiliza para poder ingresar a la base de datos la información del paciente en consulta.</w:t>
+      </w:r>
+    </w:p>
+    <w:p>
+      <w:pPr>
+        <w:pStyle w:val="Prrafodelista"/>
+        <w:numPr>
+          <w:ilvl w:val="1"/>
+          <w:numId w:val="1"/>
+        </w:numPr>
+        <w:rPr>
+          <w:lang w:val="es-HN"/>
+        </w:rPr>
+      </w:pPr>
+      <w:r>
+        <w:rPr>
+          <w:lang w:val="es-HN"/>
+        </w:rPr>
+        <w:t>Menú Principal: Se utiliza para regresar al menú de inicio.</w:t>
+      </w:r>
+    </w:p>
+    <w:p>
+      <w:pPr>
+        <w:rPr>
+          <w:lang w:val="es-HN"/>
+        </w:rPr>
+      </w:pPr>
+    </w:p>
+    <w:p>
+      <w:pPr>
+        <w:rPr>
+          <w:lang w:val="es-HN"/>
+        </w:rPr>
+      </w:pPr>
+    </w:p>
+    <w:p>
+      <w:pPr>
+        <w:rPr>
+          <w:lang w:val="es-HN"/>
+        </w:rPr>
+      </w:pPr>
+    </w:p>
+    <w:p>
+      <w:pPr>
+        <w:rPr>
+          <w:lang w:val="es-HN"/>
+        </w:rPr>
+      </w:pPr>
+    </w:p>
+    <w:p>
+      <w:pPr>
+        <w:jc w:val="center"/>
         <w:rPr>
           <w:b/>
           <w:bCs/>
@@ -386,6 +822,18 @@
           <w:u w:val="single"/>
           <w:lang w:val="es-HN"/>
         </w:rPr>
+      </w:pPr>
+      <w:r>
+        <w:rPr>
+          <w:b/>
+          <w:bCs/>
+          <w:i/>
+          <w:iCs/>
+          <w:sz w:val="32"/>
+          <w:szCs w:val="32"/>
+          <w:u w:val="single"/>
+          <w:lang w:val="es-HN"/>
+        </w:rPr>
         <w:lastRenderedPageBreak/>
         <w:t>Ingreso de Expedientes</w:t>
       </w:r>
@@ -400,7 +848,6 @@
       <w:r>
         <w:rPr>
           <w:noProof/>
-          <w:lang w:val="es-HN"/>
         </w:rPr>
         <w:drawing>
           <wp:inline distT="0" distB="0" distL="0" distR="0">
@@ -418,7 +865,7 @@
                     <pic:cNvPicPr/>
                   </pic:nvPicPr>
                   <pic:blipFill rotWithShape="1">
-                    <a:blip r:embed="rId6" cstate="print">
+                    <a:blip r:embed="rId7" cstate="print">
                       <a:extLst>
                         <a:ext uri="{28A0092B-C50C-407E-A947-70E740481C1C}">
                           <a14:useLocalDpi xmlns:a14="http://schemas.microsoft.com/office/drawing/2010/main" val="0"/>
@@ -462,7 +909,6 @@
       <w:r>
         <w:rPr>
           <w:noProof/>
-          <w:lang w:val="es-HN"/>
         </w:rPr>
         <w:drawing>
           <wp:inline distT="0" distB="0" distL="0" distR="0">
@@ -480,7 +926,7 @@
                     <pic:cNvPicPr/>
                   </pic:nvPicPr>
                   <pic:blipFill rotWithShape="1">
-                    <a:blip r:embed="rId7" cstate="print">
+                    <a:blip r:embed="rId8" cstate="print">
                       <a:extLst>
                         <a:ext uri="{28A0092B-C50C-407E-A947-70E740481C1C}">
                           <a14:useLocalDpi xmlns:a14="http://schemas.microsoft.com/office/drawing/2010/main" val="0"/>
@@ -524,7 +970,6 @@
       <w:r>
         <w:rPr>
           <w:noProof/>
-          <w:lang w:val="es-HN"/>
         </w:rPr>
         <w:drawing>
           <wp:inline distT="0" distB="0" distL="0" distR="0">
@@ -542,7 +987,7 @@
                     <pic:cNvPicPr/>
                   </pic:nvPicPr>
                   <pic:blipFill rotWithShape="1">
-                    <a:blip r:embed="rId8" cstate="print">
+                    <a:blip r:embed="rId9" cstate="print">
                       <a:extLst>
                         <a:ext uri="{28A0092B-C50C-407E-A947-70E740481C1C}">
                           <a14:useLocalDpi xmlns:a14="http://schemas.microsoft.com/office/drawing/2010/main" val="0"/>
@@ -586,7 +1031,6 @@
       <w:r>
         <w:rPr>
           <w:noProof/>
-          <w:lang w:val="es-HN"/>
         </w:rPr>
         <w:lastRenderedPageBreak/>
         <w:drawing>
@@ -605,7 +1049,7 @@
                     <pic:cNvPicPr/>
                   </pic:nvPicPr>
                   <pic:blipFill rotWithShape="1">
-                    <a:blip r:embed="rId9" cstate="print">
+                    <a:blip r:embed="rId10" cstate="print">
                       <a:extLst>
                         <a:ext uri="{28A0092B-C50C-407E-A947-70E740481C1C}">
                           <a14:useLocalDpi xmlns:a14="http://schemas.microsoft.com/office/drawing/2010/main" val="0"/>
@@ -1623,203 +2067,610 @@
         </w:rPr>
         <w:t>Neurológico</w:t>
       </w:r>
+      <w:r>
+        <w:rPr>
+          <w:lang w:val="es-HN"/>
+        </w:rPr>
+        <w:t>:</w:t>
+      </w:r>
+    </w:p>
+    <w:p>
+      <w:pPr>
+        <w:pStyle w:val="Prrafodelista"/>
+        <w:numPr>
+          <w:ilvl w:val="1"/>
+          <w:numId w:val="2"/>
+        </w:numPr>
+        <w:rPr>
+          <w:lang w:val="es-HN"/>
+        </w:rPr>
+      </w:pPr>
+      <w:r>
+        <w:rPr>
+          <w:lang w:val="es-HN"/>
+        </w:rPr>
+        <w:t>Un campo de texto:</w:t>
+      </w:r>
+    </w:p>
+    <w:p>
+      <w:pPr>
+        <w:pStyle w:val="Prrafodelista"/>
+        <w:numPr>
+          <w:ilvl w:val="2"/>
+          <w:numId w:val="2"/>
+        </w:numPr>
+        <w:rPr>
+          <w:lang w:val="es-HN"/>
+        </w:rPr>
+      </w:pPr>
+      <w:r>
+        <w:rPr>
+          <w:lang w:val="es-HN"/>
+        </w:rPr>
+        <w:t>Diagnostico: Se ingresa el diagnostico que pudo realizar el medico con respecto a los síntomas que presenta el paciente.</w:t>
+      </w:r>
+    </w:p>
+    <w:p>
+      <w:pPr>
+        <w:pStyle w:val="Prrafodelista"/>
+        <w:ind w:left="2160"/>
+        <w:rPr>
+          <w:lang w:val="es-HN"/>
+        </w:rPr>
+      </w:pPr>
+    </w:p>
+    <w:p>
+      <w:pPr>
+        <w:pStyle w:val="Prrafodelista"/>
+        <w:numPr>
+          <w:ilvl w:val="0"/>
+          <w:numId w:val="2"/>
+        </w:numPr>
+        <w:rPr>
+          <w:lang w:val="es-HN"/>
+        </w:rPr>
+      </w:pPr>
+      <w:r>
+        <w:rPr>
+          <w:lang w:val="es-HN"/>
+        </w:rPr>
+        <w:t>Final:</w:t>
+      </w:r>
+    </w:p>
+    <w:p>
+      <w:pPr>
+        <w:pStyle w:val="Prrafodelista"/>
+        <w:numPr>
+          <w:ilvl w:val="1"/>
+          <w:numId w:val="2"/>
+        </w:numPr>
+        <w:rPr>
+          <w:lang w:val="es-HN"/>
+        </w:rPr>
+      </w:pPr>
+      <w:r>
+        <w:rPr>
+          <w:lang w:val="es-HN"/>
+        </w:rPr>
+        <w:t>3 campos de texto:</w:t>
+      </w:r>
+    </w:p>
+    <w:p>
+      <w:pPr>
+        <w:pStyle w:val="Prrafodelista"/>
+        <w:numPr>
+          <w:ilvl w:val="2"/>
+          <w:numId w:val="2"/>
+        </w:numPr>
+        <w:rPr>
+          <w:lang w:val="es-HN"/>
+        </w:rPr>
+      </w:pPr>
+      <w:r>
+        <w:rPr>
+          <w:lang w:val="es-HN"/>
+        </w:rPr>
+        <w:t>Tratamiento: Se ingresa el tratamiento que deberá recibir el paciente y los medicamentos que deberá consumir.</w:t>
+      </w:r>
+    </w:p>
+    <w:p>
+      <w:pPr>
+        <w:pStyle w:val="Prrafodelista"/>
+        <w:numPr>
+          <w:ilvl w:val="2"/>
+          <w:numId w:val="2"/>
+        </w:numPr>
+        <w:rPr>
+          <w:lang w:val="es-HN"/>
+        </w:rPr>
+      </w:pPr>
+      <w:r>
+        <w:rPr>
+          <w:lang w:val="es-HN"/>
+        </w:rPr>
+        <w:t>Interconsulta:</w:t>
+      </w:r>
+    </w:p>
+    <w:p>
+      <w:pPr>
+        <w:pStyle w:val="Prrafodelista"/>
+        <w:numPr>
+          <w:ilvl w:val="2"/>
+          <w:numId w:val="2"/>
+        </w:numPr>
+        <w:rPr>
+          <w:lang w:val="es-HN"/>
+        </w:rPr>
+      </w:pPr>
+      <w:r>
+        <w:rPr>
+          <w:lang w:val="es-HN"/>
+        </w:rPr>
+        <w:t>Comentario: Se ingresa algún comentario extra por parte del médico.</w:t>
+      </w:r>
+    </w:p>
+    <w:p>
+      <w:pPr>
+        <w:pStyle w:val="Prrafodelista"/>
+        <w:numPr>
+          <w:ilvl w:val="1"/>
+          <w:numId w:val="2"/>
+        </w:numPr>
+        <w:rPr>
+          <w:lang w:val="es-HN"/>
+        </w:rPr>
+      </w:pPr>
+      <w:r>
+        <w:rPr>
+          <w:lang w:val="es-HN"/>
+        </w:rPr>
+        <w:t>2 botones:</w:t>
+      </w:r>
+    </w:p>
+    <w:p>
+      <w:pPr>
+        <w:pStyle w:val="Prrafodelista"/>
+        <w:numPr>
+          <w:ilvl w:val="2"/>
+          <w:numId w:val="2"/>
+        </w:numPr>
+        <w:rPr>
+          <w:lang w:val="es-HN"/>
+        </w:rPr>
+      </w:pPr>
+      <w:r>
+        <w:rPr>
+          <w:lang w:val="es-HN"/>
+        </w:rPr>
+        <w:t>Aceptar: Guarda todos los datos ingresados en las viñetas.</w:t>
+      </w:r>
+    </w:p>
+    <w:p>
+      <w:pPr>
+        <w:pStyle w:val="Prrafodelista"/>
+        <w:numPr>
+          <w:ilvl w:val="2"/>
+          <w:numId w:val="2"/>
+        </w:numPr>
+        <w:rPr>
+          <w:lang w:val="es-HN"/>
+        </w:rPr>
+      </w:pPr>
+      <w:r>
+        <w:rPr>
+          <w:lang w:val="es-HN"/>
+        </w:rPr>
+        <w:t>Cerrar: Cierra la pantalla de ingreso de expedientes.</w:t>
+      </w:r>
+    </w:p>
+    <w:p>
+      <w:pPr>
+        <w:rPr>
+          <w:lang w:val="es-HN"/>
+        </w:rPr>
+      </w:pPr>
+    </w:p>
+    <w:p>
+      <w:pPr>
+        <w:jc w:val="center"/>
+        <w:rPr>
+          <w:sz w:val="28"/>
+          <w:szCs w:val="28"/>
+        </w:rPr>
+      </w:pPr>
+      <w:r>
+        <w:rPr>
+          <w:b/>
+          <w:bCs/>
+          <w:i/>
+          <w:iCs/>
+          <w:sz w:val="28"/>
+          <w:szCs w:val="28"/>
+          <w:u w:val="single"/>
+        </w:rPr>
+        <w:lastRenderedPageBreak/>
+        <w:t>Manual de Usuario (CONSULTAS)</w:t>
+      </w:r>
+    </w:p>
+    <w:p>
+      <w:pPr>
+        <w:jc w:val="center"/>
+        <w:rPr>
+          <w:sz w:val="28"/>
+          <w:szCs w:val="28"/>
+        </w:rPr>
+      </w:pPr>
+      <w:r>
+        <w:drawing>
+          <wp:inline distT="0" distB="0" distL="0" distR="0" wp14:anchorId="15EA2DD2" wp14:editId="53EC7DB8">
+            <wp:extent cx="5250180" cy="3017520"/>
+            <wp:effectExtent l="0" t="0" r="7620" b="0"/>
+            <wp:docPr id="7" name="Imagen 7"/>
+            <wp:cNvGraphicFramePr>
+              <a:graphicFrameLocks xmlns:a="http://schemas.openxmlformats.org/drawingml/2006/main" noChangeAspect="1"/>
+            </wp:cNvGraphicFramePr>
+            <a:graphic xmlns:a="http://schemas.openxmlformats.org/drawingml/2006/main">
+              <a:graphicData uri="http://schemas.openxmlformats.org/drawingml/2006/picture">
+                <pic:pic xmlns:pic="http://schemas.openxmlformats.org/drawingml/2006/picture">
+                  <pic:nvPicPr>
+                    <pic:cNvPr id="1" name=""/>
+                    <pic:cNvPicPr/>
+                  </pic:nvPicPr>
+                  <pic:blipFill rotWithShape="1">
+                    <a:blip r:embed="rId11"/>
+                    <a:srcRect l="14800" t="17864" r="49898" b="37959"/>
+                    <a:stretch/>
+                  </pic:blipFill>
+                  <pic:spPr bwMode="auto">
+                    <a:xfrm>
+                      <a:off x="0" y="0"/>
+                      <a:ext cx="5250180" cy="3017520"/>
+                    </a:xfrm>
+                    <a:prstGeom prst="rect">
+                      <a:avLst/>
+                    </a:prstGeom>
+                    <a:ln>
+                      <a:noFill/>
+                    </a:ln>
+                    <a:extLst>
+                      <a:ext uri="{53640926-AAD7-44D8-BBD7-CCE9431645EC}">
+                        <a14:shadowObscured xmlns:a14="http://schemas.microsoft.com/office/drawing/2010/main"/>
+                      </a:ext>
+                    </a:extLst>
+                  </pic:spPr>
+                </pic:pic>
+              </a:graphicData>
+            </a:graphic>
+          </wp:inline>
+        </w:drawing>
+      </w:r>
+    </w:p>
+    <w:p>
+      <w:pPr>
+        <w:rPr>
+          <w:lang w:val="es-ES"/>
+        </w:rPr>
+      </w:pPr>
+      <w:r>
+        <w:rPr>
+          <w:lang w:val="es-ES"/>
+        </w:rPr>
+        <w:t xml:space="preserve">En este módulo de Consulta se encuentra: </w:t>
+      </w:r>
+    </w:p>
+    <w:p>
+      <w:pPr>
+        <w:pStyle w:val="Prrafodelista"/>
+        <w:numPr>
+          <w:ilvl w:val="0"/>
+          <w:numId w:val="1"/>
+        </w:numPr>
+        <w:rPr>
+          <w:lang w:val="es-HN"/>
+        </w:rPr>
+      </w:pPr>
+      <w:r>
+        <w:rPr>
+          <w:lang w:val="es-HN"/>
+        </w:rPr>
+        <w:t>Un</w:t>
+      </w:r>
+      <w:r>
+        <w:rPr>
+          <w:lang w:val="es-HN"/>
+        </w:rPr>
+        <w:t xml:space="preserve"> </w:t>
+      </w:r>
+      <w:r>
+        <w:rPr>
+          <w:lang w:val="es-HN"/>
+        </w:rPr>
+        <w:t>Campo Alfanumérico</w:t>
+      </w:r>
+      <w:r>
+        <w:rPr>
+          <w:lang w:val="es-HN"/>
+        </w:rPr>
+        <w:t>:</w:t>
+      </w:r>
+    </w:p>
+    <w:p>
+      <w:pPr>
+        <w:pStyle w:val="Prrafodelista"/>
+        <w:numPr>
+          <w:ilvl w:val="1"/>
+          <w:numId w:val="1"/>
+        </w:numPr>
+        <w:rPr>
+          <w:lang w:val="es-HN"/>
+        </w:rPr>
+      </w:pPr>
+      <w:r>
+        <w:rPr>
+          <w:lang w:val="es-HN"/>
+        </w:rPr>
+        <w:t>Expediente: Se utiliza para ingresar el número de expediente del paciente.</w:t>
+      </w:r>
+    </w:p>
+    <w:p>
+      <w:pPr>
+        <w:pStyle w:val="Prrafodelista"/>
+        <w:ind w:left="1440"/>
+        <w:rPr>
+          <w:lang w:val="es-HN"/>
+        </w:rPr>
+      </w:pPr>
+    </w:p>
+    <w:p>
+      <w:pPr>
+        <w:pStyle w:val="Prrafodelista"/>
+        <w:numPr>
+          <w:ilvl w:val="0"/>
+          <w:numId w:val="1"/>
+        </w:numPr>
+      </w:pPr>
+      <w:r>
+        <w:t xml:space="preserve">Dos Campos </w:t>
+      </w:r>
+      <w:proofErr w:type="spellStart"/>
+      <w:r>
+        <w:t>Numericos</w:t>
+      </w:r>
+      <w:proofErr w:type="spellEnd"/>
+      <w:r>
+        <w:t>:</w:t>
+      </w:r>
+    </w:p>
+    <w:p>
+      <w:pPr>
+        <w:pStyle w:val="Prrafodelista"/>
+        <w:numPr>
+          <w:ilvl w:val="0"/>
+          <w:numId w:val="3"/>
+        </w:numPr>
+        <w:rPr>
+          <w:lang w:val="es-HN"/>
+        </w:rPr>
+      </w:pPr>
+      <w:r>
+        <w:rPr>
+          <w:lang w:val="es-HN"/>
+        </w:rPr>
+        <w:t>Identidad: Se ingresa la i</w:t>
+      </w:r>
+      <w:r>
+        <w:rPr>
+          <w:lang w:val="es-HN"/>
+        </w:rPr>
+        <w:t>dentidad del paciente que llega a consulta.</w:t>
+      </w:r>
+    </w:p>
+    <w:p>
+      <w:pPr>
+        <w:pStyle w:val="Prrafodelista"/>
+        <w:numPr>
+          <w:ilvl w:val="0"/>
+          <w:numId w:val="3"/>
+        </w:numPr>
+        <w:rPr>
+          <w:lang w:val="es-HN"/>
+        </w:rPr>
+      </w:pPr>
+      <w:r>
+        <w:rPr>
+          <w:lang w:val="es-HN"/>
+        </w:rPr>
+        <w:t>Edad: Se ingresa la edad del paciente que llega a la consulta.</w:t>
+      </w:r>
+    </w:p>
+    <w:p>
+      <w:pPr>
+        <w:pStyle w:val="Prrafodelista"/>
+        <w:ind w:left="1440"/>
+        <w:rPr>
+          <w:lang w:val="es-HN"/>
+        </w:rPr>
+      </w:pPr>
+    </w:p>
+    <w:p>
+      <w:pPr>
+        <w:pStyle w:val="Prrafodelista"/>
+        <w:numPr>
+          <w:ilvl w:val="0"/>
+          <w:numId w:val="4"/>
+        </w:numPr>
+      </w:pPr>
+      <w:r>
+        <w:t>Dos Combo Box:</w:t>
+      </w:r>
+    </w:p>
+    <w:p>
+      <w:pPr>
+        <w:pStyle w:val="Prrafodelista"/>
+        <w:numPr>
+          <w:ilvl w:val="0"/>
+          <w:numId w:val="5"/>
+        </w:numPr>
+        <w:rPr>
+          <w:lang w:val="es-HN"/>
+        </w:rPr>
+      </w:pPr>
+      <w:r>
+        <w:rPr>
+          <w:lang w:val="es-HN"/>
+        </w:rPr>
+        <w:t>Carrera: Se utiliza para e</w:t>
+      </w:r>
+      <w:r>
+        <w:rPr>
+          <w:lang w:val="es-HN"/>
+        </w:rPr>
+        <w:t>legir la carrera que estudia el paciente.</w:t>
+      </w:r>
+    </w:p>
+    <w:p>
+      <w:pPr>
+        <w:pStyle w:val="Prrafodelista"/>
+        <w:numPr>
+          <w:ilvl w:val="0"/>
+          <w:numId w:val="5"/>
+        </w:numPr>
+        <w:rPr>
+          <w:lang w:val="es-HN"/>
+        </w:rPr>
+      </w:pPr>
+      <w:proofErr w:type="spellStart"/>
+      <w:r>
+        <w:rPr>
+          <w:lang w:val="es-HN"/>
+        </w:rPr>
+        <w:t>Genero</w:t>
+      </w:r>
+      <w:proofErr w:type="spellEnd"/>
+      <w:r>
+        <w:rPr>
+          <w:lang w:val="es-HN"/>
+        </w:rPr>
+        <w:t>: Se utiliza para elegir el género del paciente.</w:t>
+      </w:r>
+    </w:p>
+    <w:p>
+      <w:pPr>
+        <w:pStyle w:val="Prrafodelista"/>
+        <w:ind w:left="1440"/>
+        <w:rPr>
+          <w:lang w:val="es-HN"/>
+        </w:rPr>
+      </w:pPr>
+      <w:r>
+        <w:rPr>
+          <w:lang w:val="es-HN"/>
+        </w:rPr>
+        <w:t xml:space="preserve"> </w:t>
+      </w:r>
+    </w:p>
+    <w:p>
+      <w:pPr>
+        <w:pStyle w:val="Prrafodelista"/>
+        <w:numPr>
+          <w:ilvl w:val="0"/>
+          <w:numId w:val="1"/>
+        </w:numPr>
+        <w:rPr>
+          <w:lang w:val="es-HN"/>
+        </w:rPr>
+      </w:pPr>
+      <w:r>
+        <w:rPr>
+          <w:lang w:val="es-HN"/>
+        </w:rPr>
+        <w:t>Un botón:</w:t>
+      </w:r>
+    </w:p>
+    <w:p>
+      <w:pPr>
+        <w:pStyle w:val="Prrafodelista"/>
+        <w:numPr>
+          <w:ilvl w:val="1"/>
+          <w:numId w:val="1"/>
+        </w:numPr>
+        <w:rPr>
+          <w:lang w:val="es-HN"/>
+        </w:rPr>
+      </w:pPr>
+      <w:r>
+        <w:rPr>
+          <w:lang w:val="es-HN"/>
+        </w:rPr>
+        <w:t>Buscar: Se utiliza para poder realizar la búsqueda del expediente que queremos ver en nuestra base de datos.</w:t>
+      </w:r>
+    </w:p>
+    <w:p>
+      <w:pPr>
+        <w:pStyle w:val="Prrafodelista"/>
+        <w:ind w:left="1440"/>
+        <w:rPr>
+          <w:lang w:val="es-HN"/>
+        </w:rPr>
+      </w:pPr>
+    </w:p>
+    <w:p>
+      <w:pPr>
+        <w:pStyle w:val="Prrafodelista"/>
+        <w:numPr>
+          <w:ilvl w:val="0"/>
+          <w:numId w:val="1"/>
+        </w:numPr>
+      </w:pPr>
+      <w:proofErr w:type="spellStart"/>
+      <w:r>
+        <w:t>Una</w:t>
+      </w:r>
+      <w:proofErr w:type="spellEnd"/>
+      <w:r>
+        <w:t xml:space="preserve"> </w:t>
+      </w:r>
+      <w:proofErr w:type="spellStart"/>
+      <w:r>
+        <w:t>tabla</w:t>
+      </w:r>
+      <w:proofErr w:type="spellEnd"/>
+      <w:r>
+        <w:t>:</w:t>
+      </w:r>
+    </w:p>
+    <w:p>
+      <w:pPr>
+        <w:pStyle w:val="Prrafodelista"/>
+        <w:numPr>
+          <w:ilvl w:val="0"/>
+          <w:numId w:val="6"/>
+        </w:numPr>
+        <w:rPr>
+          <w:lang w:val="es-HN"/>
+        </w:rPr>
+      </w:pPr>
+      <w:r>
+        <w:rPr>
+          <w:lang w:val="es-HN"/>
+        </w:rPr>
+        <w:t xml:space="preserve">Pacientes: En la cual </w:t>
+      </w:r>
+      <w:r>
+        <w:rPr>
+          <w:lang w:val="es-HN"/>
+        </w:rPr>
+        <w:t>aparecerán los datos del expediente de aquel paciente que previamente hemos buscado.</w:t>
+      </w:r>
+    </w:p>
+    <w:p>
+      <w:pPr>
+        <w:rPr>
+          <w:lang w:val="es-HN"/>
+        </w:rPr>
+      </w:pPr>
       <w:bookmarkStart w:id="0" w:name="_GoBack"/>
       <w:bookmarkEnd w:id="0"/>
-      <w:r>
-        <w:rPr>
-          <w:lang w:val="es-HN"/>
-        </w:rPr>
-        <w:t>:</w:t>
-      </w:r>
-    </w:p>
-    <w:p>
-      <w:pPr>
-        <w:pStyle w:val="Prrafodelista"/>
-        <w:numPr>
-          <w:ilvl w:val="1"/>
-          <w:numId w:val="2"/>
-        </w:numPr>
-        <w:rPr>
-          <w:lang w:val="es-HN"/>
-        </w:rPr>
-      </w:pPr>
-      <w:r>
-        <w:rPr>
-          <w:lang w:val="es-HN"/>
-        </w:rPr>
-        <w:t>Un campo de texto:</w:t>
-      </w:r>
-    </w:p>
-    <w:p>
-      <w:pPr>
-        <w:pStyle w:val="Prrafodelista"/>
-        <w:numPr>
-          <w:ilvl w:val="2"/>
-          <w:numId w:val="2"/>
-        </w:numPr>
-        <w:rPr>
-          <w:lang w:val="es-HN"/>
-        </w:rPr>
-      </w:pPr>
-      <w:r>
-        <w:rPr>
-          <w:lang w:val="es-HN"/>
-        </w:rPr>
-        <w:t>Diagnostico: Se ingresa el diagnostico que pudo realizar el medico con respecto a los síntomas que presenta el paciente.</w:t>
-      </w:r>
-    </w:p>
-    <w:p>
-      <w:pPr>
-        <w:pStyle w:val="Prrafodelista"/>
-        <w:ind w:left="2160"/>
-        <w:rPr>
-          <w:lang w:val="es-HN"/>
-        </w:rPr>
-      </w:pPr>
-    </w:p>
-    <w:p>
-      <w:pPr>
-        <w:pStyle w:val="Prrafodelista"/>
-        <w:numPr>
-          <w:ilvl w:val="0"/>
-          <w:numId w:val="2"/>
-        </w:numPr>
-        <w:rPr>
-          <w:lang w:val="es-HN"/>
-        </w:rPr>
-      </w:pPr>
-      <w:r>
-        <w:rPr>
-          <w:lang w:val="es-HN"/>
-        </w:rPr>
-        <w:t>Final:</w:t>
-      </w:r>
-    </w:p>
-    <w:p>
-      <w:pPr>
-        <w:pStyle w:val="Prrafodelista"/>
-        <w:numPr>
-          <w:ilvl w:val="1"/>
-          <w:numId w:val="2"/>
-        </w:numPr>
-        <w:rPr>
-          <w:lang w:val="es-HN"/>
-        </w:rPr>
-      </w:pPr>
-      <w:r>
-        <w:rPr>
-          <w:lang w:val="es-HN"/>
-        </w:rPr>
-        <w:t>3 campos de texto:</w:t>
-      </w:r>
-    </w:p>
-    <w:p>
-      <w:pPr>
-        <w:pStyle w:val="Prrafodelista"/>
-        <w:numPr>
-          <w:ilvl w:val="2"/>
-          <w:numId w:val="2"/>
-        </w:numPr>
-        <w:rPr>
-          <w:lang w:val="es-HN"/>
-        </w:rPr>
-      </w:pPr>
-      <w:r>
-        <w:rPr>
-          <w:lang w:val="es-HN"/>
-        </w:rPr>
-        <w:t>Tratamiento: Se ingresa el tratamiento que deberá recibir el paciente y los medicamentos que deberá consumir.</w:t>
-      </w:r>
-    </w:p>
-    <w:p>
-      <w:pPr>
-        <w:pStyle w:val="Prrafodelista"/>
-        <w:numPr>
-          <w:ilvl w:val="2"/>
-          <w:numId w:val="2"/>
-        </w:numPr>
-        <w:rPr>
-          <w:lang w:val="es-HN"/>
-        </w:rPr>
-      </w:pPr>
-      <w:r>
-        <w:rPr>
-          <w:lang w:val="es-HN"/>
-        </w:rPr>
-        <w:t>Interconsulta:</w:t>
-      </w:r>
-    </w:p>
-    <w:p>
-      <w:pPr>
-        <w:pStyle w:val="Prrafodelista"/>
-        <w:numPr>
-          <w:ilvl w:val="2"/>
-          <w:numId w:val="2"/>
-        </w:numPr>
-        <w:rPr>
-          <w:lang w:val="es-HN"/>
-        </w:rPr>
-      </w:pPr>
-      <w:r>
-        <w:rPr>
-          <w:lang w:val="es-HN"/>
-        </w:rPr>
-        <w:t>Comentario: Se ingresa algún comentario extra por parte del médico.</w:t>
-      </w:r>
-    </w:p>
-    <w:p>
-      <w:pPr>
-        <w:pStyle w:val="Prrafodelista"/>
-        <w:numPr>
-          <w:ilvl w:val="1"/>
-          <w:numId w:val="2"/>
-        </w:numPr>
-        <w:rPr>
-          <w:lang w:val="es-HN"/>
-        </w:rPr>
-      </w:pPr>
-      <w:r>
-        <w:rPr>
-          <w:lang w:val="es-HN"/>
-        </w:rPr>
-        <w:t>2 botones:</w:t>
-      </w:r>
-    </w:p>
-    <w:p>
-      <w:pPr>
-        <w:pStyle w:val="Prrafodelista"/>
-        <w:numPr>
-          <w:ilvl w:val="2"/>
-          <w:numId w:val="2"/>
-        </w:numPr>
-        <w:rPr>
-          <w:lang w:val="es-HN"/>
-        </w:rPr>
-      </w:pPr>
-      <w:r>
-        <w:rPr>
-          <w:lang w:val="es-HN"/>
-        </w:rPr>
-        <w:t>Aceptar: Guarda todos los datos ingresados en las viñetas.</w:t>
-      </w:r>
-    </w:p>
-    <w:p>
-      <w:pPr>
-        <w:pStyle w:val="Prrafodelista"/>
-        <w:numPr>
-          <w:ilvl w:val="2"/>
-          <w:numId w:val="2"/>
-        </w:numPr>
-        <w:rPr>
-          <w:lang w:val="es-HN"/>
-        </w:rPr>
-      </w:pPr>
-      <w:r>
-        <w:rPr>
-          <w:lang w:val="es-HN"/>
-        </w:rPr>
-        <w:t>Cerrar: Cierra la pantalla de ingreso de expedientes.</w:t>
-      </w:r>
     </w:p>
     <w:sectPr>
       <w:pgSz w:w="12240" w:h="15840"/>
@@ -1832,8 +2683,121 @@
 </file>
 
 <file path=word/numbering.xml><?xml version="1.0" encoding="utf-8"?>
-<w:numbering xmlns:wpc="http://schemas.microsoft.com/office/word/2010/wordprocessingCanvas" xmlns:cx="http://schemas.microsoft.com/office/drawing/2014/chartex" xmlns:cx1="http://schemas.microsoft.com/office/drawing/2015/9/8/chartex" xmlns:cx2="http://schemas.microsoft.com/office/drawing/2015/10/21/chartex" xmlns:cx3="http://schemas.microsoft.com/office/drawing/2016/5/9/chartex" xmlns:cx4="http://schemas.microsoft.com/office/drawing/2016/5/10/chartex" xmlns:cx5="http://schemas.microsoft.com/office/drawing/2016/5/11/chartex" xmlns:cx6="http://schemas.microsoft.com/office/drawing/2016/5/12/chartex" xmlns:cx7="http://schemas.microsoft.com/office/drawing/2016/5/13/chartex" xmlns:cx8="http://schemas.microsoft.com/office/drawing/2016/5/14/chartex" xmlns:mc="http://schemas.openxmlformats.org/markup-compatibility/2006" xmlns:aink="http://schemas.microsoft.com/office/drawing/2016/ink" xmlns:am3d="http://schemas.microsoft.com/office/drawing/2017/model3d" xmlns:o="urn:schemas-microsoft-com:office:office" xmlns:r="http://schemas.openxmlformats.org/officeDocument/2006/relationships" xmlns:m="http://schemas.openxmlformats.org/officeDocument/2006/math" xmlns:v="urn:schemas-microsoft-com:vml" xmlns:wp14="http://schemas.microsoft.com/office/word/2010/wordprocessingDrawing" xmlns:wp="http://schemas.openxmlformats.org/drawingml/2006/wordprocessingDrawing" xmlns:w10="urn:schemas-microsoft-com:office:word" xmlns:w="http://schemas.openxmlformats.org/wordprocessingml/2006/main" xmlns:w14="http://schemas.microsoft.com/office/word/2010/wordml" xmlns:w15="http://schemas.microsoft.com/office/word/2012/wordml" xmlns:w16cid="http://schemas.microsoft.com/office/word/2016/wordml/cid" xmlns:w16se="http://schemas.microsoft.com/office/word/2015/wordml/symex" xmlns:wpg="http://schemas.microsoft.com/office/word/2010/wordprocessingGroup" xmlns:wpi="http://schemas.microsoft.com/office/word/2010/wordprocessingInk" xmlns:wne="http://schemas.microsoft.com/office/word/2006/wordml" xmlns:wps="http://schemas.microsoft.com/office/word/2010/wordprocessingShape" mc:Ignorable="w14 w15 w16se w16cid wp14">
+<w:numbering xmlns:wpc="http://schemas.microsoft.com/office/word/2010/wordprocessingCanvas" xmlns:cx="http://schemas.microsoft.com/office/drawing/2014/chartex" xmlns:mc="http://schemas.openxmlformats.org/markup-compatibility/2006" xmlns:o="urn:schemas-microsoft-com:office:office" xmlns:r="http://schemas.openxmlformats.org/officeDocument/2006/relationships" xmlns:m="http://schemas.openxmlformats.org/officeDocument/2006/math" xmlns:v="urn:schemas-microsoft-com:vml" xmlns:wp14="http://schemas.microsoft.com/office/word/2010/wordprocessingDrawing" xmlns:wp="http://schemas.openxmlformats.org/drawingml/2006/wordprocessingDrawing" xmlns:w10="urn:schemas-microsoft-com:office:word" xmlns:w="http://schemas.openxmlformats.org/wordprocessingml/2006/main" xmlns:w14="http://schemas.microsoft.com/office/word/2010/wordml" xmlns:w15="http://schemas.microsoft.com/office/word/2012/wordml" xmlns:w16se="http://schemas.microsoft.com/office/word/2015/wordml/symex" xmlns:wpg="http://schemas.microsoft.com/office/word/2010/wordprocessingGroup" xmlns:wpi="http://schemas.microsoft.com/office/word/2010/wordprocessingInk" xmlns:wne="http://schemas.microsoft.com/office/word/2006/wordml" xmlns:wps="http://schemas.microsoft.com/office/word/2010/wordprocessingShape" mc:Ignorable="w14 w15 w16se wp14">
   <w:abstractNum w:abstractNumId="0" w15:restartNumberingAfterBreak="0">
+    <w:nsid w:val="05B34173"/>
+    <w:multiLevelType w:val="hybridMultilevel"/>
+    <w:tmpl w:val="2CD200E8"/>
+    <w:lvl w:ilvl="0" w:tplc="480A0003">
+      <w:start w:val="1"/>
+      <w:numFmt w:val="bullet"/>
+      <w:lvlText w:val="o"/>
+      <w:lvlJc w:val="left"/>
+      <w:pPr>
+        <w:ind w:left="1440" w:hanging="360"/>
+      </w:pPr>
+      <w:rPr>
+        <w:rFonts w:ascii="Courier New" w:hAnsi="Courier New" w:cs="Courier New" w:hint="default"/>
+      </w:rPr>
+    </w:lvl>
+    <w:lvl w:ilvl="1" w:tplc="480A0003" w:tentative="1">
+      <w:start w:val="1"/>
+      <w:numFmt w:val="bullet"/>
+      <w:lvlText w:val="o"/>
+      <w:lvlJc w:val="left"/>
+      <w:pPr>
+        <w:ind w:left="2160" w:hanging="360"/>
+      </w:pPr>
+      <w:rPr>
+        <w:rFonts w:ascii="Courier New" w:hAnsi="Courier New" w:cs="Courier New" w:hint="default"/>
+      </w:rPr>
+    </w:lvl>
+    <w:lvl w:ilvl="2" w:tplc="480A0005" w:tentative="1">
+      <w:start w:val="1"/>
+      <w:numFmt w:val="bullet"/>
+      <w:lvlText w:val=""/>
+      <w:lvlJc w:val="left"/>
+      <w:pPr>
+        <w:ind w:left="2880" w:hanging="360"/>
+      </w:pPr>
+      <w:rPr>
+        <w:rFonts w:ascii="Wingdings" w:hAnsi="Wingdings" w:hint="default"/>
+      </w:rPr>
+    </w:lvl>
+    <w:lvl w:ilvl="3" w:tplc="480A0001" w:tentative="1">
+      <w:start w:val="1"/>
+      <w:numFmt w:val="bullet"/>
+      <w:lvlText w:val=""/>
+      <w:lvlJc w:val="left"/>
+      <w:pPr>
+        <w:ind w:left="3600" w:hanging="360"/>
+      </w:pPr>
+      <w:rPr>
+        <w:rFonts w:ascii="Symbol" w:hAnsi="Symbol" w:hint="default"/>
+      </w:rPr>
+    </w:lvl>
+    <w:lvl w:ilvl="4" w:tplc="480A0003" w:tentative="1">
+      <w:start w:val="1"/>
+      <w:numFmt w:val="bullet"/>
+      <w:lvlText w:val="o"/>
+      <w:lvlJc w:val="left"/>
+      <w:pPr>
+        <w:ind w:left="4320" w:hanging="360"/>
+      </w:pPr>
+      <w:rPr>
+        <w:rFonts w:ascii="Courier New" w:hAnsi="Courier New" w:cs="Courier New" w:hint="default"/>
+      </w:rPr>
+    </w:lvl>
+    <w:lvl w:ilvl="5" w:tplc="480A0005" w:tentative="1">
+      <w:start w:val="1"/>
+      <w:numFmt w:val="bullet"/>
+      <w:lvlText w:val=""/>
+      <w:lvlJc w:val="left"/>
+      <w:pPr>
+        <w:ind w:left="5040" w:hanging="360"/>
+      </w:pPr>
+      <w:rPr>
+        <w:rFonts w:ascii="Wingdings" w:hAnsi="Wingdings" w:hint="default"/>
+      </w:rPr>
+    </w:lvl>
+    <w:lvl w:ilvl="6" w:tplc="480A0001" w:tentative="1">
+      <w:start w:val="1"/>
+      <w:numFmt w:val="bullet"/>
+      <w:lvlText w:val=""/>
+      <w:lvlJc w:val="left"/>
+      <w:pPr>
+        <w:ind w:left="5760" w:hanging="360"/>
+      </w:pPr>
+      <w:rPr>
+        <w:rFonts w:ascii="Symbol" w:hAnsi="Symbol" w:hint="default"/>
+      </w:rPr>
+    </w:lvl>
+    <w:lvl w:ilvl="7" w:tplc="480A0003" w:tentative="1">
+      <w:start w:val="1"/>
+      <w:numFmt w:val="bullet"/>
+      <w:lvlText w:val="o"/>
+      <w:lvlJc w:val="left"/>
+      <w:pPr>
+        <w:ind w:left="6480" w:hanging="360"/>
+      </w:pPr>
+      <w:rPr>
+        <w:rFonts w:ascii="Courier New" w:hAnsi="Courier New" w:cs="Courier New" w:hint="default"/>
+      </w:rPr>
+    </w:lvl>
+    <w:lvl w:ilvl="8" w:tplc="480A0005" w:tentative="1">
+      <w:start w:val="1"/>
+      <w:numFmt w:val="bullet"/>
+      <w:lvlText w:val=""/>
+      <w:lvlJc w:val="left"/>
+      <w:pPr>
+        <w:ind w:left="7200" w:hanging="360"/>
+      </w:pPr>
+      <w:rPr>
+        <w:rFonts w:ascii="Wingdings" w:hAnsi="Wingdings" w:hint="default"/>
+      </w:rPr>
+    </w:lvl>
+  </w:abstractNum>
+  <w:abstractNum w:abstractNumId="1" w15:restartNumberingAfterBreak="0">
     <w:nsid w:val="28D77926"/>
     <w:multiLevelType w:val="hybridMultilevel"/>
     <w:tmpl w:val="D9042AF2"/>
@@ -1946,7 +2910,233 @@
       </w:rPr>
     </w:lvl>
   </w:abstractNum>
-  <w:abstractNum w:abstractNumId="1" w15:restartNumberingAfterBreak="0">
+  <w:abstractNum w:abstractNumId="2" w15:restartNumberingAfterBreak="0">
+    <w:nsid w:val="38B077AC"/>
+    <w:multiLevelType w:val="hybridMultilevel"/>
+    <w:tmpl w:val="885A7B40"/>
+    <w:lvl w:ilvl="0" w:tplc="480A0003">
+      <w:start w:val="1"/>
+      <w:numFmt w:val="bullet"/>
+      <w:lvlText w:val="o"/>
+      <w:lvlJc w:val="left"/>
+      <w:pPr>
+        <w:ind w:left="1440" w:hanging="360"/>
+      </w:pPr>
+      <w:rPr>
+        <w:rFonts w:ascii="Courier New" w:hAnsi="Courier New" w:cs="Courier New" w:hint="default"/>
+      </w:rPr>
+    </w:lvl>
+    <w:lvl w:ilvl="1" w:tplc="480A0003" w:tentative="1">
+      <w:start w:val="1"/>
+      <w:numFmt w:val="bullet"/>
+      <w:lvlText w:val="o"/>
+      <w:lvlJc w:val="left"/>
+      <w:pPr>
+        <w:ind w:left="2160" w:hanging="360"/>
+      </w:pPr>
+      <w:rPr>
+        <w:rFonts w:ascii="Courier New" w:hAnsi="Courier New" w:cs="Courier New" w:hint="default"/>
+      </w:rPr>
+    </w:lvl>
+    <w:lvl w:ilvl="2" w:tplc="480A0005" w:tentative="1">
+      <w:start w:val="1"/>
+      <w:numFmt w:val="bullet"/>
+      <w:lvlText w:val=""/>
+      <w:lvlJc w:val="left"/>
+      <w:pPr>
+        <w:ind w:left="2880" w:hanging="360"/>
+      </w:pPr>
+      <w:rPr>
+        <w:rFonts w:ascii="Wingdings" w:hAnsi="Wingdings" w:hint="default"/>
+      </w:rPr>
+    </w:lvl>
+    <w:lvl w:ilvl="3" w:tplc="480A0001" w:tentative="1">
+      <w:start w:val="1"/>
+      <w:numFmt w:val="bullet"/>
+      <w:lvlText w:val=""/>
+      <w:lvlJc w:val="left"/>
+      <w:pPr>
+        <w:ind w:left="3600" w:hanging="360"/>
+      </w:pPr>
+      <w:rPr>
+        <w:rFonts w:ascii="Symbol" w:hAnsi="Symbol" w:hint="default"/>
+      </w:rPr>
+    </w:lvl>
+    <w:lvl w:ilvl="4" w:tplc="480A0003" w:tentative="1">
+      <w:start w:val="1"/>
+      <w:numFmt w:val="bullet"/>
+      <w:lvlText w:val="o"/>
+      <w:lvlJc w:val="left"/>
+      <w:pPr>
+        <w:ind w:left="4320" w:hanging="360"/>
+      </w:pPr>
+      <w:rPr>
+        <w:rFonts w:ascii="Courier New" w:hAnsi="Courier New" w:cs="Courier New" w:hint="default"/>
+      </w:rPr>
+    </w:lvl>
+    <w:lvl w:ilvl="5" w:tplc="480A0005" w:tentative="1">
+      <w:start w:val="1"/>
+      <w:numFmt w:val="bullet"/>
+      <w:lvlText w:val=""/>
+      <w:lvlJc w:val="left"/>
+      <w:pPr>
+        <w:ind w:left="5040" w:hanging="360"/>
+      </w:pPr>
+      <w:rPr>
+        <w:rFonts w:ascii="Wingdings" w:hAnsi="Wingdings" w:hint="default"/>
+      </w:rPr>
+    </w:lvl>
+    <w:lvl w:ilvl="6" w:tplc="480A0001" w:tentative="1">
+      <w:start w:val="1"/>
+      <w:numFmt w:val="bullet"/>
+      <w:lvlText w:val=""/>
+      <w:lvlJc w:val="left"/>
+      <w:pPr>
+        <w:ind w:left="5760" w:hanging="360"/>
+      </w:pPr>
+      <w:rPr>
+        <w:rFonts w:ascii="Symbol" w:hAnsi="Symbol" w:hint="default"/>
+      </w:rPr>
+    </w:lvl>
+    <w:lvl w:ilvl="7" w:tplc="480A0003" w:tentative="1">
+      <w:start w:val="1"/>
+      <w:numFmt w:val="bullet"/>
+      <w:lvlText w:val="o"/>
+      <w:lvlJc w:val="left"/>
+      <w:pPr>
+        <w:ind w:left="6480" w:hanging="360"/>
+      </w:pPr>
+      <w:rPr>
+        <w:rFonts w:ascii="Courier New" w:hAnsi="Courier New" w:cs="Courier New" w:hint="default"/>
+      </w:rPr>
+    </w:lvl>
+    <w:lvl w:ilvl="8" w:tplc="480A0005" w:tentative="1">
+      <w:start w:val="1"/>
+      <w:numFmt w:val="bullet"/>
+      <w:lvlText w:val=""/>
+      <w:lvlJc w:val="left"/>
+      <w:pPr>
+        <w:ind w:left="7200" w:hanging="360"/>
+      </w:pPr>
+      <w:rPr>
+        <w:rFonts w:ascii="Wingdings" w:hAnsi="Wingdings" w:hint="default"/>
+      </w:rPr>
+    </w:lvl>
+  </w:abstractNum>
+  <w:abstractNum w:abstractNumId="3" w15:restartNumberingAfterBreak="0">
+    <w:nsid w:val="3A3E171F"/>
+    <w:multiLevelType w:val="hybridMultilevel"/>
+    <w:tmpl w:val="7B62023E"/>
+    <w:lvl w:ilvl="0" w:tplc="480A0003">
+      <w:start w:val="1"/>
+      <w:numFmt w:val="bullet"/>
+      <w:lvlText w:val="o"/>
+      <w:lvlJc w:val="left"/>
+      <w:pPr>
+        <w:ind w:left="1440" w:hanging="360"/>
+      </w:pPr>
+      <w:rPr>
+        <w:rFonts w:ascii="Courier New" w:hAnsi="Courier New" w:cs="Courier New" w:hint="default"/>
+      </w:rPr>
+    </w:lvl>
+    <w:lvl w:ilvl="1" w:tplc="480A0003" w:tentative="1">
+      <w:start w:val="1"/>
+      <w:numFmt w:val="bullet"/>
+      <w:lvlText w:val="o"/>
+      <w:lvlJc w:val="left"/>
+      <w:pPr>
+        <w:ind w:left="2160" w:hanging="360"/>
+      </w:pPr>
+      <w:rPr>
+        <w:rFonts w:ascii="Courier New" w:hAnsi="Courier New" w:cs="Courier New" w:hint="default"/>
+      </w:rPr>
+    </w:lvl>
+    <w:lvl w:ilvl="2" w:tplc="480A0005" w:tentative="1">
+      <w:start w:val="1"/>
+      <w:numFmt w:val="bullet"/>
+      <w:lvlText w:val=""/>
+      <w:lvlJc w:val="left"/>
+      <w:pPr>
+        <w:ind w:left="2880" w:hanging="360"/>
+      </w:pPr>
+      <w:rPr>
+        <w:rFonts w:ascii="Wingdings" w:hAnsi="Wingdings" w:hint="default"/>
+      </w:rPr>
+    </w:lvl>
+    <w:lvl w:ilvl="3" w:tplc="480A0001" w:tentative="1">
+      <w:start w:val="1"/>
+      <w:numFmt w:val="bullet"/>
+      <w:lvlText w:val=""/>
+      <w:lvlJc w:val="left"/>
+      <w:pPr>
+        <w:ind w:left="3600" w:hanging="360"/>
+      </w:pPr>
+      <w:rPr>
+        <w:rFonts w:ascii="Symbol" w:hAnsi="Symbol" w:hint="default"/>
+      </w:rPr>
+    </w:lvl>
+    <w:lvl w:ilvl="4" w:tplc="480A0003" w:tentative="1">
+      <w:start w:val="1"/>
+      <w:numFmt w:val="bullet"/>
+      <w:lvlText w:val="o"/>
+      <w:lvlJc w:val="left"/>
+      <w:pPr>
+        <w:ind w:left="4320" w:hanging="360"/>
+      </w:pPr>
+      <w:rPr>
+        <w:rFonts w:ascii="Courier New" w:hAnsi="Courier New" w:cs="Courier New" w:hint="default"/>
+      </w:rPr>
+    </w:lvl>
+    <w:lvl w:ilvl="5" w:tplc="480A0005" w:tentative="1">
+      <w:start w:val="1"/>
+      <w:numFmt w:val="bullet"/>
+      <w:lvlText w:val=""/>
+      <w:lvlJc w:val="left"/>
+      <w:pPr>
+        <w:ind w:left="5040" w:hanging="360"/>
+      </w:pPr>
+      <w:rPr>
+        <w:rFonts w:ascii="Wingdings" w:hAnsi="Wingdings" w:hint="default"/>
+      </w:rPr>
+    </w:lvl>
+    <w:lvl w:ilvl="6" w:tplc="480A0001" w:tentative="1">
+      <w:start w:val="1"/>
+      <w:numFmt w:val="bullet"/>
+      <w:lvlText w:val=""/>
+      <w:lvlJc w:val="left"/>
+      <w:pPr>
+        <w:ind w:left="5760" w:hanging="360"/>
+      </w:pPr>
+      <w:rPr>
+        <w:rFonts w:ascii="Symbol" w:hAnsi="Symbol" w:hint="default"/>
+      </w:rPr>
+    </w:lvl>
+    <w:lvl w:ilvl="7" w:tplc="480A0003" w:tentative="1">
+      <w:start w:val="1"/>
+      <w:numFmt w:val="bullet"/>
+      <w:lvlText w:val="o"/>
+      <w:lvlJc w:val="left"/>
+      <w:pPr>
+        <w:ind w:left="6480" w:hanging="360"/>
+      </w:pPr>
+      <w:rPr>
+        <w:rFonts w:ascii="Courier New" w:hAnsi="Courier New" w:cs="Courier New" w:hint="default"/>
+      </w:rPr>
+    </w:lvl>
+    <w:lvl w:ilvl="8" w:tplc="480A0005" w:tentative="1">
+      <w:start w:val="1"/>
+      <w:numFmt w:val="bullet"/>
+      <w:lvlText w:val=""/>
+      <w:lvlJc w:val="left"/>
+      <w:pPr>
+        <w:ind w:left="7200" w:hanging="360"/>
+      </w:pPr>
+      <w:rPr>
+        <w:rFonts w:ascii="Wingdings" w:hAnsi="Wingdings" w:hint="default"/>
+      </w:rPr>
+    </w:lvl>
+  </w:abstractNum>
+  <w:abstractNum w:abstractNumId="4" w15:restartNumberingAfterBreak="0">
     <w:nsid w:val="596C5587"/>
     <w:multiLevelType w:val="hybridMultilevel"/>
     <w:tmpl w:val="A6F48148"/>
@@ -2059,17 +3249,142 @@
       </w:rPr>
     </w:lvl>
   </w:abstractNum>
+  <w:abstractNum w:abstractNumId="5" w15:restartNumberingAfterBreak="0">
+    <w:nsid w:val="72FC75C0"/>
+    <w:multiLevelType w:val="hybridMultilevel"/>
+    <w:tmpl w:val="1684165A"/>
+    <w:lvl w:ilvl="0" w:tplc="480A0001">
+      <w:start w:val="1"/>
+      <w:numFmt w:val="bullet"/>
+      <w:lvlText w:val=""/>
+      <w:lvlJc w:val="left"/>
+      <w:pPr>
+        <w:ind w:left="720" w:hanging="360"/>
+      </w:pPr>
+      <w:rPr>
+        <w:rFonts w:ascii="Symbol" w:hAnsi="Symbol" w:hint="default"/>
+      </w:rPr>
+    </w:lvl>
+    <w:lvl w:ilvl="1" w:tplc="480A0003" w:tentative="1">
+      <w:start w:val="1"/>
+      <w:numFmt w:val="bullet"/>
+      <w:lvlText w:val="o"/>
+      <w:lvlJc w:val="left"/>
+      <w:pPr>
+        <w:ind w:left="1440" w:hanging="360"/>
+      </w:pPr>
+      <w:rPr>
+        <w:rFonts w:ascii="Courier New" w:hAnsi="Courier New" w:cs="Courier New" w:hint="default"/>
+      </w:rPr>
+    </w:lvl>
+    <w:lvl w:ilvl="2" w:tplc="480A0005" w:tentative="1">
+      <w:start w:val="1"/>
+      <w:numFmt w:val="bullet"/>
+      <w:lvlText w:val=""/>
+      <w:lvlJc w:val="left"/>
+      <w:pPr>
+        <w:ind w:left="2160" w:hanging="360"/>
+      </w:pPr>
+      <w:rPr>
+        <w:rFonts w:ascii="Wingdings" w:hAnsi="Wingdings" w:hint="default"/>
+      </w:rPr>
+    </w:lvl>
+    <w:lvl w:ilvl="3" w:tplc="480A0001" w:tentative="1">
+      <w:start w:val="1"/>
+      <w:numFmt w:val="bullet"/>
+      <w:lvlText w:val=""/>
+      <w:lvlJc w:val="left"/>
+      <w:pPr>
+        <w:ind w:left="2880" w:hanging="360"/>
+      </w:pPr>
+      <w:rPr>
+        <w:rFonts w:ascii="Symbol" w:hAnsi="Symbol" w:hint="default"/>
+      </w:rPr>
+    </w:lvl>
+    <w:lvl w:ilvl="4" w:tplc="480A0003" w:tentative="1">
+      <w:start w:val="1"/>
+      <w:numFmt w:val="bullet"/>
+      <w:lvlText w:val="o"/>
+      <w:lvlJc w:val="left"/>
+      <w:pPr>
+        <w:ind w:left="3600" w:hanging="360"/>
+      </w:pPr>
+      <w:rPr>
+        <w:rFonts w:ascii="Courier New" w:hAnsi="Courier New" w:cs="Courier New" w:hint="default"/>
+      </w:rPr>
+    </w:lvl>
+    <w:lvl w:ilvl="5" w:tplc="480A0005" w:tentative="1">
+      <w:start w:val="1"/>
+      <w:numFmt w:val="bullet"/>
+      <w:lvlText w:val=""/>
+      <w:lvlJc w:val="left"/>
+      <w:pPr>
+        <w:ind w:left="4320" w:hanging="360"/>
+      </w:pPr>
+      <w:rPr>
+        <w:rFonts w:ascii="Wingdings" w:hAnsi="Wingdings" w:hint="default"/>
+      </w:rPr>
+    </w:lvl>
+    <w:lvl w:ilvl="6" w:tplc="480A0001" w:tentative="1">
+      <w:start w:val="1"/>
+      <w:numFmt w:val="bullet"/>
+      <w:lvlText w:val=""/>
+      <w:lvlJc w:val="left"/>
+      <w:pPr>
+        <w:ind w:left="5040" w:hanging="360"/>
+      </w:pPr>
+      <w:rPr>
+        <w:rFonts w:ascii="Symbol" w:hAnsi="Symbol" w:hint="default"/>
+      </w:rPr>
+    </w:lvl>
+    <w:lvl w:ilvl="7" w:tplc="480A0003" w:tentative="1">
+      <w:start w:val="1"/>
+      <w:numFmt w:val="bullet"/>
+      <w:lvlText w:val="o"/>
+      <w:lvlJc w:val="left"/>
+      <w:pPr>
+        <w:ind w:left="5760" w:hanging="360"/>
+      </w:pPr>
+      <w:rPr>
+        <w:rFonts w:ascii="Courier New" w:hAnsi="Courier New" w:cs="Courier New" w:hint="default"/>
+      </w:rPr>
+    </w:lvl>
+    <w:lvl w:ilvl="8" w:tplc="480A0005" w:tentative="1">
+      <w:start w:val="1"/>
+      <w:numFmt w:val="bullet"/>
+      <w:lvlText w:val=""/>
+      <w:lvlJc w:val="left"/>
+      <w:pPr>
+        <w:ind w:left="6480" w:hanging="360"/>
+      </w:pPr>
+      <w:rPr>
+        <w:rFonts w:ascii="Wingdings" w:hAnsi="Wingdings" w:hint="default"/>
+      </w:rPr>
+    </w:lvl>
+  </w:abstractNum>
   <w:num w:numId="1">
+    <w:abstractNumId w:val="4"/>
+  </w:num>
+  <w:num w:numId="2">
     <w:abstractNumId w:val="1"/>
   </w:num>
-  <w:num w:numId="2">
+  <w:num w:numId="3">
+    <w:abstractNumId w:val="3"/>
+  </w:num>
+  <w:num w:numId="4">
+    <w:abstractNumId w:val="5"/>
+  </w:num>
+  <w:num w:numId="5">
+    <w:abstractNumId w:val="2"/>
+  </w:num>
+  <w:num w:numId="6">
     <w:abstractNumId w:val="0"/>
   </w:num>
 </w:numbering>
 </file>
 
 <file path=word/styles.xml><?xml version="1.0" encoding="utf-8"?>
-<w:styles xmlns:mc="http://schemas.openxmlformats.org/markup-compatibility/2006" xmlns:r="http://schemas.openxmlformats.org/officeDocument/2006/relationships" xmlns:w="http://schemas.openxmlformats.org/wordprocessingml/2006/main" xmlns:w14="http://schemas.microsoft.com/office/word/2010/wordml" xmlns:w15="http://schemas.microsoft.com/office/word/2012/wordml" xmlns:w16cid="http://schemas.microsoft.com/office/word/2016/wordml/cid" xmlns:w16se="http://schemas.microsoft.com/office/word/2015/wordml/symex" mc:Ignorable="w14 w15 w16se w16cid">
+<w:styles xmlns:mc="http://schemas.openxmlformats.org/markup-compatibility/2006" xmlns:r="http://schemas.openxmlformats.org/officeDocument/2006/relationships" xmlns:w="http://schemas.openxmlformats.org/wordprocessingml/2006/main" xmlns:w14="http://schemas.microsoft.com/office/word/2010/wordml" xmlns:w15="http://schemas.microsoft.com/office/word/2012/wordml" xmlns:w16se="http://schemas.microsoft.com/office/word/2015/wordml/symex" mc:Ignorable="w14 w15 w16se">
   <w:docDefaults>
     <w:rPrDefault>
       <w:rPr>
@@ -2085,7 +3400,7 @@
       </w:pPr>
     </w:pPrDefault>
   </w:docDefaults>
-  <w:latentStyles w:defLockedState="0" w:defUIPriority="99" w:defSemiHidden="0" w:defUnhideWhenUsed="0" w:defQFormat="0" w:count="376">
+  <w:latentStyles w:defLockedState="0" w:defUIPriority="99" w:defSemiHidden="0" w:defUnhideWhenUsed="0" w:defQFormat="0" w:count="371">
     <w:lsdException w:name="Normal" w:uiPriority="0" w:qFormat="1"/>
     <w:lsdException w:name="heading 1" w:uiPriority="9" w:qFormat="1"/>
     <w:lsdException w:name="heading 2" w:semiHidden="1" w:uiPriority="9" w:unhideWhenUsed="1" w:qFormat="1"/>
@@ -2191,6 +3506,7 @@
     <w:lsdException w:name="HTML Sample" w:semiHidden="1" w:unhideWhenUsed="1"/>
     <w:lsdException w:name="HTML Typewriter" w:semiHidden="1" w:unhideWhenUsed="1"/>
     <w:lsdException w:name="HTML Variable" w:semiHidden="1" w:unhideWhenUsed="1"/>
+    <w:lsdException w:name="Normal Table" w:semiHidden="1" w:unhideWhenUsed="1"/>
     <w:lsdException w:name="annotation subject" w:semiHidden="1" w:unhideWhenUsed="1"/>
     <w:lsdException w:name="No List" w:semiHidden="1" w:unhideWhenUsed="1"/>
     <w:lsdException w:name="Outline List 1" w:semiHidden="1" w:unhideWhenUsed="1"/>
@@ -2233,8 +3549,11 @@
     <w:lsdException w:name="Table Contemporary" w:semiHidden="1" w:unhideWhenUsed="1"/>
     <w:lsdException w:name="Table Elegant" w:semiHidden="1" w:unhideWhenUsed="1"/>
     <w:lsdException w:name="Table Professional" w:semiHidden="1" w:unhideWhenUsed="1"/>
+    <w:lsdException w:name="Table Subtle 1" w:semiHidden="1" w:unhideWhenUsed="1"/>
     <w:lsdException w:name="Table Subtle 2" w:semiHidden="1" w:unhideWhenUsed="1"/>
     <w:lsdException w:name="Table Web 1" w:semiHidden="1" w:unhideWhenUsed="1"/>
+    <w:lsdException w:name="Table Web 2" w:semiHidden="1" w:unhideWhenUsed="1"/>
+    <w:lsdException w:name="Table Web 3" w:semiHidden="1" w:unhideWhenUsed="1"/>
     <w:lsdException w:name="Balloon Text" w:semiHidden="1" w:unhideWhenUsed="1"/>
     <w:lsdException w:name="Table Grid" w:uiPriority="39"/>
     <w:lsdException w:name="Table Theme" w:semiHidden="1" w:unhideWhenUsed="1"/>
@@ -2453,11 +3772,6 @@
     <w:lsdException w:name="List Table 5 Dark Accent 6" w:uiPriority="50"/>
     <w:lsdException w:name="List Table 6 Colorful Accent 6" w:uiPriority="51"/>
     <w:lsdException w:name="List Table 7 Colorful Accent 6" w:uiPriority="52"/>
-    <w:lsdException w:name="Mention" w:semiHidden="1" w:unhideWhenUsed="1"/>
-    <w:lsdException w:name="Smart Hyperlink" w:semiHidden="1" w:unhideWhenUsed="1"/>
-    <w:lsdException w:name="Hashtag" w:semiHidden="1" w:unhideWhenUsed="1"/>
-    <w:lsdException w:name="Unresolved Mention" w:semiHidden="1" w:unhideWhenUsed="1"/>
-    <w:lsdException w:name="Smart Link" w:semiHidden="1" w:unhideWhenUsed="1"/>
   </w:latentStyles>
   <w:style w:type="paragraph" w:default="1" w:styleId="Normal">
     <w:name w:val="Normal"/>

--- a/Documentacion/MANUAL DE USUARIO.docx
+++ b/Documentacion/MANUAL DE USUARIO.docx
@@ -1,6 +1,6 @@
 
 <file path=word/document.xml><?xml version="1.0" encoding="utf-8"?>
-<w:document xmlns:wpc="http://schemas.microsoft.com/office/word/2010/wordprocessingCanvas" xmlns:cx="http://schemas.microsoft.com/office/drawing/2014/chartex" xmlns:mc="http://schemas.openxmlformats.org/markup-compatibility/2006" xmlns:o="urn:schemas-microsoft-com:office:office" xmlns:r="http://schemas.openxmlformats.org/officeDocument/2006/relationships" xmlns:m="http://schemas.openxmlformats.org/officeDocument/2006/math" xmlns:v="urn:schemas-microsoft-com:vml" xmlns:wp14="http://schemas.microsoft.com/office/word/2010/wordprocessingDrawing" xmlns:wp="http://schemas.openxmlformats.org/drawingml/2006/wordprocessingDrawing" xmlns:w10="urn:schemas-microsoft-com:office:word" xmlns:w="http://schemas.openxmlformats.org/wordprocessingml/2006/main" xmlns:w14="http://schemas.microsoft.com/office/word/2010/wordml" xmlns:w15="http://schemas.microsoft.com/office/word/2012/wordml" xmlns:w16se="http://schemas.microsoft.com/office/word/2015/wordml/symex" xmlns:wpg="http://schemas.microsoft.com/office/word/2010/wordprocessingGroup" xmlns:wpi="http://schemas.microsoft.com/office/word/2010/wordprocessingInk" xmlns:wne="http://schemas.microsoft.com/office/word/2006/wordml" xmlns:wps="http://schemas.microsoft.com/office/word/2010/wordprocessingShape" mc:Ignorable="w14 w15 w16se wp14">
+<w:document xmlns:wpc="http://schemas.microsoft.com/office/word/2010/wordprocessingCanvas" xmlns:cx="http://schemas.microsoft.com/office/drawing/2014/chartex" xmlns:cx1="http://schemas.microsoft.com/office/drawing/2015/9/8/chartex" xmlns:cx2="http://schemas.microsoft.com/office/drawing/2015/10/21/chartex" xmlns:cx3="http://schemas.microsoft.com/office/drawing/2016/5/9/chartex" xmlns:cx4="http://schemas.microsoft.com/office/drawing/2016/5/10/chartex" xmlns:cx5="http://schemas.microsoft.com/office/drawing/2016/5/11/chartex" xmlns:cx6="http://schemas.microsoft.com/office/drawing/2016/5/12/chartex" xmlns:cx7="http://schemas.microsoft.com/office/drawing/2016/5/13/chartex" xmlns:cx8="http://schemas.microsoft.com/office/drawing/2016/5/14/chartex" xmlns:mc="http://schemas.openxmlformats.org/markup-compatibility/2006" xmlns:aink="http://schemas.microsoft.com/office/drawing/2016/ink" xmlns:am3d="http://schemas.microsoft.com/office/drawing/2017/model3d" xmlns:o="urn:schemas-microsoft-com:office:office" xmlns:r="http://schemas.openxmlformats.org/officeDocument/2006/relationships" xmlns:m="http://schemas.openxmlformats.org/officeDocument/2006/math" xmlns:v="urn:schemas-microsoft-com:vml" xmlns:wp14="http://schemas.microsoft.com/office/word/2010/wordprocessingDrawing" xmlns:wp="http://schemas.openxmlformats.org/drawingml/2006/wordprocessingDrawing" xmlns:w10="urn:schemas-microsoft-com:office:word" xmlns:w="http://schemas.openxmlformats.org/wordprocessingml/2006/main" xmlns:w14="http://schemas.microsoft.com/office/word/2010/wordml" xmlns:w15="http://schemas.microsoft.com/office/word/2012/wordml" xmlns:w16cid="http://schemas.microsoft.com/office/word/2016/wordml/cid" xmlns:w16se="http://schemas.microsoft.com/office/word/2015/wordml/symex" xmlns:wpg="http://schemas.microsoft.com/office/word/2010/wordprocessingGroup" xmlns:wpi="http://schemas.microsoft.com/office/word/2010/wordprocessingInk" xmlns:wne="http://schemas.microsoft.com/office/word/2006/wordml" xmlns:wps="http://schemas.microsoft.com/office/word/2010/wordprocessingShape" mc:Ignorable="w14 w15 w16se w16cid wp14">
   <w:body>
     <w:p>
       <w:pPr>
@@ -117,21 +117,7 @@
         <w:rPr>
           <w:lang w:val="es-HN"/>
         </w:rPr>
-        <w:t xml:space="preserve">En este módulo del </w:t>
-      </w:r>
-      <w:proofErr w:type="spellStart"/>
-      <w:r>
-        <w:rPr>
-          <w:lang w:val="es-HN"/>
-        </w:rPr>
-        <w:t>Login</w:t>
-      </w:r>
-      <w:proofErr w:type="spellEnd"/>
-      <w:r>
-        <w:rPr>
-          <w:lang w:val="es-HN"/>
-        </w:rPr>
-        <w:t xml:space="preserve"> se encuentra: </w:t>
+        <w:t xml:space="preserve">En este módulo del Login se encuentra: </w:t>
       </w:r>
     </w:p>
     <w:p>
@@ -392,6 +378,9 @@
     </w:p>
     <w:p>
       <w:r>
+        <w:rPr>
+          <w:noProof/>
+        </w:rPr>
         <w:drawing>
           <wp:inline distT="0" distB="0" distL="0" distR="0" wp14:anchorId="19420E0B" wp14:editId="16216D4D">
             <wp:extent cx="5570220" cy="3177540"/>
@@ -665,15 +654,7 @@
         </w:numPr>
       </w:pPr>
       <w:r>
-        <w:t xml:space="preserve">Dos Campos </w:t>
-      </w:r>
-      <w:proofErr w:type="spellStart"/>
-      <w:r>
-        <w:t>Numericos</w:t>
-      </w:r>
-      <w:proofErr w:type="spellEnd"/>
-      <w:r>
-        <w:t>:</w:t>
+        <w:t>Dos Campos Numericos:</w:t>
       </w:r>
     </w:p>
     <w:p>
@@ -1514,21 +1495,7 @@
         <w:rPr>
           <w:lang w:val="es-HN"/>
         </w:rPr>
-        <w:t xml:space="preserve">Un </w:t>
-      </w:r>
-      <w:proofErr w:type="spellStart"/>
-      <w:r>
-        <w:rPr>
-          <w:lang w:val="es-HN"/>
-        </w:rPr>
-        <w:t>combobox</w:t>
-      </w:r>
-      <w:proofErr w:type="spellEnd"/>
-      <w:r>
-        <w:rPr>
-          <w:lang w:val="es-HN"/>
-        </w:rPr>
-        <w:t>:</w:t>
+        <w:t>Un combobox:</w:t>
       </w:r>
     </w:p>
     <w:p>
@@ -1720,19 +1687,11 @@
           <w:lang w:val="es-HN"/>
         </w:rPr>
       </w:pPr>
-      <w:proofErr w:type="spellStart"/>
-      <w:r>
-        <w:rPr>
-          <w:lang w:val="es-HN"/>
-        </w:rPr>
-        <w:t>T°</w:t>
-      </w:r>
-      <w:proofErr w:type="spellEnd"/>
-      <w:r>
-        <w:rPr>
-          <w:lang w:val="es-HN"/>
-        </w:rPr>
-        <w:t>: Se ingresa la temperatura del paciente.</w:t>
+      <w:r>
+        <w:rPr>
+          <w:lang w:val="es-HN"/>
+        </w:rPr>
+        <w:t>T°: Se ingresa la temperatura del paciente.</w:t>
       </w:r>
     </w:p>
     <w:p>
@@ -2301,6 +2260,9 @@
         </w:rPr>
       </w:pPr>
       <w:r>
+        <w:rPr>
+          <w:noProof/>
+        </w:rPr>
         <w:drawing>
           <wp:inline distT="0" distB="0" distL="0" distR="0" wp14:anchorId="15EA2DD2" wp14:editId="53EC7DB8">
             <wp:extent cx="5250180" cy="3017520"/>
@@ -2430,15 +2392,7 @@
         </w:numPr>
       </w:pPr>
       <w:r>
-        <w:t xml:space="preserve">Dos Campos </w:t>
-      </w:r>
-      <w:proofErr w:type="spellStart"/>
-      <w:r>
-        <w:t>Numericos</w:t>
-      </w:r>
-      <w:proofErr w:type="spellEnd"/>
-      <w:r>
-        <w:t>:</w:t>
+        <w:t>Dos Campos Numericos:</w:t>
       </w:r>
     </w:p>
     <w:p>
@@ -2539,19 +2493,11 @@
           <w:lang w:val="es-HN"/>
         </w:rPr>
       </w:pPr>
-      <w:proofErr w:type="spellStart"/>
-      <w:r>
-        <w:rPr>
-          <w:lang w:val="es-HN"/>
-        </w:rPr>
-        <w:t>Genero</w:t>
-      </w:r>
-      <w:proofErr w:type="spellEnd"/>
-      <w:r>
-        <w:rPr>
-          <w:lang w:val="es-HN"/>
-        </w:rPr>
-        <w:t>: Se utiliza para elegir el género del paciente.</w:t>
+      <w:r>
+        <w:rPr>
+          <w:lang w:val="es-HN"/>
+        </w:rPr>
+        <w:t>Genero: Se utiliza para elegir el género del paciente.</w:t>
       </w:r>
     </w:p>
     <w:p>
@@ -2622,21 +2568,8 @@
           <w:numId w:val="1"/>
         </w:numPr>
       </w:pPr>
-      <w:proofErr w:type="spellStart"/>
-      <w:r>
-        <w:t>Una</w:t>
-      </w:r>
-      <w:proofErr w:type="spellEnd"/>
-      <w:r>
-        <w:t xml:space="preserve"> </w:t>
-      </w:r>
-      <w:proofErr w:type="spellStart"/>
-      <w:r>
-        <w:t>tabla</w:t>
-      </w:r>
-      <w:proofErr w:type="spellEnd"/>
-      <w:r>
-        <w:t>:</w:t>
+      <w:r>
+        <w:t>Una tabla:</w:t>
       </w:r>
     </w:p>
     <w:p>
@@ -2669,8 +2602,3776 @@
           <w:lang w:val="es-HN"/>
         </w:rPr>
       </w:pPr>
+    </w:p>
+    <w:p>
+      <w:pPr>
+        <w:rPr>
+          <w:lang w:val="es-HN"/>
+        </w:rPr>
+      </w:pPr>
+    </w:p>
+    <w:p>
+      <w:pPr>
+        <w:rPr>
+          <w:lang w:val="es-HN"/>
+        </w:rPr>
+      </w:pPr>
+    </w:p>
+    <w:p>
+      <w:pPr>
+        <w:rPr>
+          <w:lang w:val="es-HN"/>
+        </w:rPr>
+      </w:pPr>
+    </w:p>
+    <w:p>
+      <w:pPr>
+        <w:jc w:val="center"/>
+        <w:rPr>
+          <w:b/>
+          <w:bCs/>
+          <w:i/>
+          <w:iCs/>
+          <w:sz w:val="28"/>
+          <w:szCs w:val="28"/>
+          <w:u w:val="single"/>
+          <w:lang w:val="es-HN"/>
+        </w:rPr>
+      </w:pPr>
+      <w:r>
+        <w:rPr>
+          <w:b/>
+          <w:bCs/>
+          <w:i/>
+          <w:iCs/>
+          <w:sz w:val="28"/>
+          <w:szCs w:val="28"/>
+          <w:u w:val="single"/>
+          <w:lang w:val="es-HN"/>
+        </w:rPr>
+        <w:lastRenderedPageBreak/>
+        <w:t>Mantenimiento</w:t>
+      </w:r>
+    </w:p>
+    <w:p>
+      <w:pPr>
+        <w:rPr>
+          <w:lang w:val="es-HN"/>
+        </w:rPr>
+      </w:pPr>
+    </w:p>
+    <w:p>
+      <w:pPr>
+        <w:rPr>
+          <w:lang w:val="es-HN"/>
+        </w:rPr>
+      </w:pPr>
+      <w:r>
+        <w:rPr>
+          <w:lang w:val="es-HN"/>
+        </w:rPr>
+        <w:t>Para ingresar al a esta sección tenemos una pestaña en la que elegimos que mantenimiento deseamos hacer.</w:t>
+      </w:r>
+    </w:p>
+    <w:p>
+      <w:pPr>
+        <w:jc w:val="center"/>
+        <w:rPr>
+          <w:lang w:val="es-HN"/>
+        </w:rPr>
+      </w:pPr>
+      <w:r>
+        <w:rPr>
+          <w:noProof/>
+          <w:lang w:val="es-HN"/>
+        </w:rPr>
+        <w:drawing>
+          <wp:inline distT="0" distB="0" distL="0" distR="0">
+            <wp:extent cx="4469424" cy="2286000"/>
+            <wp:effectExtent l="0" t="0" r="7620" b="0"/>
+            <wp:docPr id="8" name="Imagen 8"/>
+            <wp:cNvGraphicFramePr>
+              <a:graphicFrameLocks xmlns:a="http://schemas.openxmlformats.org/drawingml/2006/main" noChangeAspect="1"/>
+            </wp:cNvGraphicFramePr>
+            <a:graphic xmlns:a="http://schemas.openxmlformats.org/drawingml/2006/main">
+              <a:graphicData uri="http://schemas.openxmlformats.org/drawingml/2006/picture">
+                <pic:pic xmlns:pic="http://schemas.openxmlformats.org/drawingml/2006/picture">
+                  <pic:nvPicPr>
+                    <pic:cNvPr id="8" name="Captura de pantalla (35).png"/>
+                    <pic:cNvPicPr/>
+                  </pic:nvPicPr>
+                  <pic:blipFill rotWithShape="1">
+                    <a:blip r:embed="rId12">
+                      <a:extLst>
+                        <a:ext uri="{28A0092B-C50C-407E-A947-70E740481C1C}">
+                          <a14:useLocalDpi xmlns:a14="http://schemas.microsoft.com/office/drawing/2010/main" val="0"/>
+                        </a:ext>
+                      </a:extLst>
+                    </a:blip>
+                    <a:srcRect l="22913" t="19018" r="25322" b="33890"/>
+                    <a:stretch/>
+                  </pic:blipFill>
+                  <pic:spPr bwMode="auto">
+                    <a:xfrm>
+                      <a:off x="0" y="0"/>
+                      <a:ext cx="4486331" cy="2294648"/>
+                    </a:xfrm>
+                    <a:prstGeom prst="rect">
+                      <a:avLst/>
+                    </a:prstGeom>
+                    <a:ln>
+                      <a:noFill/>
+                    </a:ln>
+                    <a:extLst>
+                      <a:ext uri="{53640926-AAD7-44D8-BBD7-CCE9431645EC}">
+                        <a14:shadowObscured xmlns:a14="http://schemas.microsoft.com/office/drawing/2010/main"/>
+                      </a:ext>
+                    </a:extLst>
+                  </pic:spPr>
+                </pic:pic>
+              </a:graphicData>
+            </a:graphic>
+          </wp:inline>
+        </w:drawing>
+      </w:r>
+    </w:p>
+    <w:p>
+      <w:pPr>
+        <w:pStyle w:val="Prrafodelista"/>
+        <w:numPr>
+          <w:ilvl w:val="0"/>
+          <w:numId w:val="7"/>
+        </w:numPr>
+        <w:rPr>
+          <w:lang w:val="es-HN"/>
+        </w:rPr>
+      </w:pPr>
+      <w:r>
+        <w:rPr>
+          <w:lang w:val="es-HN"/>
+        </w:rPr>
+        <w:t>Pestaña Mantenimiento:</w:t>
+      </w:r>
+    </w:p>
+    <w:p>
+      <w:pPr>
+        <w:pStyle w:val="Prrafodelista"/>
+        <w:numPr>
+          <w:ilvl w:val="1"/>
+          <w:numId w:val="7"/>
+        </w:numPr>
+        <w:rPr>
+          <w:lang w:val="es-HN"/>
+        </w:rPr>
+      </w:pPr>
+      <w:r>
+        <w:rPr>
+          <w:lang w:val="es-HN"/>
+        </w:rPr>
+        <w:t xml:space="preserve"> </w:t>
+      </w:r>
+      <w:r>
+        <w:rPr>
+          <w:lang w:val="es-HN"/>
+        </w:rPr>
+        <w:t>4 O</w:t>
+      </w:r>
+      <w:r>
+        <w:rPr>
+          <w:lang w:val="es-HN"/>
+        </w:rPr>
+        <w:t>pciones</w:t>
+      </w:r>
+      <w:r>
+        <w:rPr>
+          <w:lang w:val="es-HN"/>
+        </w:rPr>
+        <w:t>: Doctores, medicamentos, pacientes, usuarios.</w:t>
+      </w:r>
+    </w:p>
+    <w:p>
+      <w:pPr>
+        <w:rPr>
+          <w:lang w:val="es-HN"/>
+        </w:rPr>
+      </w:pPr>
+    </w:p>
+    <w:p>
+      <w:pPr>
+        <w:jc w:val="center"/>
+        <w:rPr>
+          <w:lang w:val="es-HN"/>
+        </w:rPr>
+      </w:pPr>
+      <w:r>
+        <w:rPr>
+          <w:noProof/>
+          <w:lang w:val="es-HN"/>
+        </w:rPr>
+        <w:drawing>
+          <wp:inline distT="0" distB="0" distL="0" distR="0">
+            <wp:extent cx="3156668" cy="2360756"/>
+            <wp:effectExtent l="0" t="0" r="5715" b="1905"/>
+            <wp:docPr id="9" name="Imagen 9"/>
+            <wp:cNvGraphicFramePr>
+              <a:graphicFrameLocks xmlns:a="http://schemas.openxmlformats.org/drawingml/2006/main" noChangeAspect="1"/>
+            </wp:cNvGraphicFramePr>
+            <a:graphic xmlns:a="http://schemas.openxmlformats.org/drawingml/2006/main">
+              <a:graphicData uri="http://schemas.openxmlformats.org/drawingml/2006/picture">
+                <pic:pic xmlns:pic="http://schemas.openxmlformats.org/drawingml/2006/picture">
+                  <pic:nvPicPr>
+                    <pic:cNvPr id="9" name="Captura de pantalla (36).png"/>
+                    <pic:cNvPicPr/>
+                  </pic:nvPicPr>
+                  <pic:blipFill rotWithShape="1">
+                    <a:blip r:embed="rId13">
+                      <a:extLst>
+                        <a:ext uri="{28A0092B-C50C-407E-A947-70E740481C1C}">
+                          <a14:useLocalDpi xmlns:a14="http://schemas.microsoft.com/office/drawing/2010/main" val="0"/>
+                        </a:ext>
+                      </a:extLst>
+                    </a:blip>
+                    <a:srcRect l="22573" t="19320" r="37712" b="27853"/>
+                    <a:stretch/>
+                  </pic:blipFill>
+                  <pic:spPr bwMode="auto">
+                    <a:xfrm>
+                      <a:off x="0" y="0"/>
+                      <a:ext cx="3170863" cy="2371372"/>
+                    </a:xfrm>
+                    <a:prstGeom prst="rect">
+                      <a:avLst/>
+                    </a:prstGeom>
+                    <a:ln>
+                      <a:noFill/>
+                    </a:ln>
+                    <a:extLst>
+                      <a:ext uri="{53640926-AAD7-44D8-BBD7-CCE9431645EC}">
+                        <a14:shadowObscured xmlns:a14="http://schemas.microsoft.com/office/drawing/2010/main"/>
+                      </a:ext>
+                    </a:extLst>
+                  </pic:spPr>
+                </pic:pic>
+              </a:graphicData>
+            </a:graphic>
+          </wp:inline>
+        </w:drawing>
+      </w:r>
+    </w:p>
+    <w:p>
+      <w:pPr>
+        <w:jc w:val="center"/>
+        <w:rPr>
+          <w:lang w:val="es-HN"/>
+        </w:rPr>
+      </w:pPr>
+      <w:r>
+        <w:rPr>
+          <w:noProof/>
+          <w:lang w:val="es-HN"/>
+        </w:rPr>
+        <w:lastRenderedPageBreak/>
+        <w:drawing>
+          <wp:inline distT="0" distB="0" distL="0" distR="0">
+            <wp:extent cx="3180522" cy="2424808"/>
+            <wp:effectExtent l="0" t="0" r="1270" b="0"/>
+            <wp:docPr id="10" name="Imagen 10"/>
+            <wp:cNvGraphicFramePr>
+              <a:graphicFrameLocks xmlns:a="http://schemas.openxmlformats.org/drawingml/2006/main" noChangeAspect="1"/>
+            </wp:cNvGraphicFramePr>
+            <a:graphic xmlns:a="http://schemas.openxmlformats.org/drawingml/2006/main">
+              <a:graphicData uri="http://schemas.openxmlformats.org/drawingml/2006/picture">
+                <pic:pic xmlns:pic="http://schemas.openxmlformats.org/drawingml/2006/picture">
+                  <pic:nvPicPr>
+                    <pic:cNvPr id="10" name="Captura de pantalla (37).png"/>
+                    <pic:cNvPicPr/>
+                  </pic:nvPicPr>
+                  <pic:blipFill rotWithShape="1">
+                    <a:blip r:embed="rId14">
+                      <a:extLst>
+                        <a:ext uri="{28A0092B-C50C-407E-A947-70E740481C1C}">
+                          <a14:useLocalDpi xmlns:a14="http://schemas.microsoft.com/office/drawing/2010/main" val="0"/>
+                        </a:ext>
+                      </a:extLst>
+                    </a:blip>
+                    <a:srcRect l="22493" t="18668" r="37774" b="27454"/>
+                    <a:stretch/>
+                  </pic:blipFill>
+                  <pic:spPr bwMode="auto">
+                    <a:xfrm>
+                      <a:off x="0" y="0"/>
+                      <a:ext cx="3197450" cy="2437714"/>
+                    </a:xfrm>
+                    <a:prstGeom prst="rect">
+                      <a:avLst/>
+                    </a:prstGeom>
+                    <a:ln>
+                      <a:noFill/>
+                    </a:ln>
+                    <a:extLst>
+                      <a:ext uri="{53640926-AAD7-44D8-BBD7-CCE9431645EC}">
+                        <a14:shadowObscured xmlns:a14="http://schemas.microsoft.com/office/drawing/2010/main"/>
+                      </a:ext>
+                    </a:extLst>
+                  </pic:spPr>
+                </pic:pic>
+              </a:graphicData>
+            </a:graphic>
+          </wp:inline>
+        </w:drawing>
+      </w:r>
+    </w:p>
+    <w:p>
+      <w:pPr>
+        <w:jc w:val="center"/>
+        <w:rPr>
+          <w:lang w:val="es-HN"/>
+        </w:rPr>
+      </w:pPr>
+      <w:r>
+        <w:rPr>
+          <w:noProof/>
+          <w:lang w:val="es-HN"/>
+        </w:rPr>
+        <w:drawing>
+          <wp:inline distT="0" distB="0" distL="0" distR="0">
+            <wp:extent cx="3206338" cy="2453612"/>
+            <wp:effectExtent l="0" t="0" r="0" b="4445"/>
+            <wp:docPr id="11" name="Imagen 11"/>
+            <wp:cNvGraphicFramePr>
+              <a:graphicFrameLocks xmlns:a="http://schemas.openxmlformats.org/drawingml/2006/main" noChangeAspect="1"/>
+            </wp:cNvGraphicFramePr>
+            <a:graphic xmlns:a="http://schemas.openxmlformats.org/drawingml/2006/main">
+              <a:graphicData uri="http://schemas.openxmlformats.org/drawingml/2006/picture">
+                <pic:pic xmlns:pic="http://schemas.openxmlformats.org/drawingml/2006/picture">
+                  <pic:nvPicPr>
+                    <pic:cNvPr id="11" name="Captura de pantalla (38).png"/>
+                    <pic:cNvPicPr/>
+                  </pic:nvPicPr>
+                  <pic:blipFill rotWithShape="1">
+                    <a:blip r:embed="rId15">
+                      <a:extLst>
+                        <a:ext uri="{28A0092B-C50C-407E-A947-70E740481C1C}">
+                          <a14:useLocalDpi xmlns:a14="http://schemas.microsoft.com/office/drawing/2010/main" val="0"/>
+                        </a:ext>
+                      </a:extLst>
+                    </a:blip>
+                    <a:srcRect l="22394" t="18312" r="37625" b="27270"/>
+                    <a:stretch/>
+                  </pic:blipFill>
+                  <pic:spPr bwMode="auto">
+                    <a:xfrm>
+                      <a:off x="0" y="0"/>
+                      <a:ext cx="3243622" cy="2482143"/>
+                    </a:xfrm>
+                    <a:prstGeom prst="rect">
+                      <a:avLst/>
+                    </a:prstGeom>
+                    <a:ln>
+                      <a:noFill/>
+                    </a:ln>
+                    <a:extLst>
+                      <a:ext uri="{53640926-AAD7-44D8-BBD7-CCE9431645EC}">
+                        <a14:shadowObscured xmlns:a14="http://schemas.microsoft.com/office/drawing/2010/main"/>
+                      </a:ext>
+                    </a:extLst>
+                  </pic:spPr>
+                </pic:pic>
+              </a:graphicData>
+            </a:graphic>
+          </wp:inline>
+        </w:drawing>
+      </w:r>
+    </w:p>
+    <w:p>
+      <w:pPr>
+        <w:pStyle w:val="Prrafodelista"/>
+        <w:numPr>
+          <w:ilvl w:val="0"/>
+          <w:numId w:val="7"/>
+        </w:numPr>
+        <w:rPr>
+          <w:lang w:val="es-HN"/>
+        </w:rPr>
+      </w:pPr>
+      <w:r>
+        <w:rPr>
+          <w:lang w:val="es-HN"/>
+        </w:rPr>
+        <w:t xml:space="preserve">Doctores: </w:t>
+      </w:r>
+    </w:p>
+    <w:p>
+      <w:pPr>
+        <w:pStyle w:val="Prrafodelista"/>
+        <w:numPr>
+          <w:ilvl w:val="1"/>
+          <w:numId w:val="7"/>
+        </w:numPr>
+        <w:rPr>
+          <w:lang w:val="es-HN"/>
+        </w:rPr>
+      </w:pPr>
+      <w:r>
+        <w:rPr>
+          <w:lang w:val="es-HN"/>
+        </w:rPr>
+        <w:t xml:space="preserve">3 pestañas: </w:t>
+      </w:r>
+    </w:p>
+    <w:p>
+      <w:pPr>
+        <w:pStyle w:val="Prrafodelista"/>
+        <w:numPr>
+          <w:ilvl w:val="2"/>
+          <w:numId w:val="7"/>
+        </w:numPr>
+        <w:rPr>
+          <w:lang w:val="es-HN"/>
+        </w:rPr>
+      </w:pPr>
+      <w:r>
+        <w:rPr>
+          <w:lang w:val="es-HN"/>
+        </w:rPr>
+        <w:t>Agregar</w:t>
+      </w:r>
+      <w:r>
+        <w:rPr>
+          <w:lang w:val="es-HN"/>
+        </w:rPr>
+        <w:t>:</w:t>
+      </w:r>
+    </w:p>
+    <w:p>
+      <w:pPr>
+        <w:pStyle w:val="Prrafodelista"/>
+        <w:numPr>
+          <w:ilvl w:val="3"/>
+          <w:numId w:val="7"/>
+        </w:numPr>
+        <w:rPr>
+          <w:lang w:val="es-HN"/>
+        </w:rPr>
+      </w:pPr>
+      <w:r>
+        <w:rPr>
+          <w:lang w:val="es-HN"/>
+        </w:rPr>
+        <w:t>3 campos de texto:</w:t>
+      </w:r>
+    </w:p>
+    <w:p>
+      <w:pPr>
+        <w:pStyle w:val="Prrafodelista"/>
+        <w:numPr>
+          <w:ilvl w:val="4"/>
+          <w:numId w:val="7"/>
+        </w:numPr>
+        <w:rPr>
+          <w:lang w:val="es-HN"/>
+        </w:rPr>
+      </w:pPr>
+      <w:r>
+        <w:rPr>
+          <w:lang w:val="es-HN"/>
+        </w:rPr>
+        <w:t>Identidad: Se ingresa la identidad</w:t>
+      </w:r>
+      <w:r>
+        <w:rPr>
+          <w:lang w:val="es-HN"/>
+        </w:rPr>
+        <w:t xml:space="preserve"> del doctor.</w:t>
+      </w:r>
+    </w:p>
+    <w:p>
+      <w:pPr>
+        <w:pStyle w:val="Prrafodelista"/>
+        <w:numPr>
+          <w:ilvl w:val="4"/>
+          <w:numId w:val="7"/>
+        </w:numPr>
+        <w:rPr>
+          <w:lang w:val="es-HN"/>
+        </w:rPr>
+      </w:pPr>
+      <w:r>
+        <w:rPr>
+          <w:lang w:val="es-HN"/>
+        </w:rPr>
+        <w:t>Nombre: Se ingresa el nombre del doctor.</w:t>
+      </w:r>
+    </w:p>
+    <w:p>
+      <w:pPr>
+        <w:pStyle w:val="Prrafodelista"/>
+        <w:numPr>
+          <w:ilvl w:val="4"/>
+          <w:numId w:val="7"/>
+        </w:numPr>
+        <w:rPr>
+          <w:lang w:val="es-HN"/>
+        </w:rPr>
+      </w:pPr>
+      <w:r>
+        <w:rPr>
+          <w:lang w:val="es-HN"/>
+        </w:rPr>
+        <w:t>Apellido: Se ingresa el apellido del partido.</w:t>
+      </w:r>
+    </w:p>
+    <w:p>
+      <w:pPr>
+        <w:pStyle w:val="Prrafodelista"/>
+        <w:numPr>
+          <w:ilvl w:val="3"/>
+          <w:numId w:val="7"/>
+        </w:numPr>
+        <w:rPr>
+          <w:lang w:val="es-HN"/>
+        </w:rPr>
+      </w:pPr>
+      <w:r>
+        <w:rPr>
+          <w:lang w:val="es-HN"/>
+        </w:rPr>
+        <w:t>Un campo numérico:</w:t>
+      </w:r>
+    </w:p>
+    <w:p>
+      <w:pPr>
+        <w:pStyle w:val="Prrafodelista"/>
+        <w:numPr>
+          <w:ilvl w:val="4"/>
+          <w:numId w:val="7"/>
+        </w:numPr>
+        <w:rPr>
+          <w:lang w:val="es-HN"/>
+        </w:rPr>
+      </w:pPr>
+      <w:r>
+        <w:rPr>
+          <w:lang w:val="es-HN"/>
+        </w:rPr>
+        <w:t>Edad: Se ingresa la edad del doctor.</w:t>
+      </w:r>
+    </w:p>
+    <w:p>
+      <w:pPr>
+        <w:pStyle w:val="Prrafodelista"/>
+        <w:numPr>
+          <w:ilvl w:val="3"/>
+          <w:numId w:val="7"/>
+        </w:numPr>
+        <w:rPr>
+          <w:lang w:val="es-HN"/>
+        </w:rPr>
+      </w:pPr>
+      <w:r>
+        <w:rPr>
+          <w:lang w:val="es-HN"/>
+        </w:rPr>
+        <w:t xml:space="preserve">2 botones: </w:t>
+      </w:r>
+    </w:p>
+    <w:p>
+      <w:pPr>
+        <w:pStyle w:val="Prrafodelista"/>
+        <w:numPr>
+          <w:ilvl w:val="4"/>
+          <w:numId w:val="7"/>
+        </w:numPr>
+        <w:rPr>
+          <w:lang w:val="es-HN"/>
+        </w:rPr>
+      </w:pPr>
+      <w:r>
+        <w:rPr>
+          <w:lang w:val="es-HN"/>
+        </w:rPr>
+        <w:t>Aceptar: Guarda los datos ingresados.</w:t>
+      </w:r>
+    </w:p>
+    <w:p>
+      <w:pPr>
+        <w:pStyle w:val="Prrafodelista"/>
+        <w:numPr>
+          <w:ilvl w:val="4"/>
+          <w:numId w:val="7"/>
+        </w:numPr>
+        <w:rPr>
+          <w:lang w:val="es-HN"/>
+        </w:rPr>
+      </w:pPr>
+      <w:r>
+        <w:rPr>
+          <w:lang w:val="es-HN"/>
+        </w:rPr>
+        <w:t>Limpiar: Borra los datos escritos en los campos.</w:t>
+      </w:r>
+    </w:p>
+    <w:p>
+      <w:pPr>
+        <w:pStyle w:val="Prrafodelista"/>
+        <w:numPr>
+          <w:ilvl w:val="2"/>
+          <w:numId w:val="7"/>
+        </w:numPr>
+        <w:rPr>
+          <w:lang w:val="es-HN"/>
+        </w:rPr>
+      </w:pPr>
+      <w:r>
+        <w:rPr>
+          <w:lang w:val="es-HN"/>
+        </w:rPr>
+        <w:t>Modificar</w:t>
+      </w:r>
+      <w:r>
+        <w:rPr>
+          <w:lang w:val="es-HN"/>
+        </w:rPr>
+        <w:t>:</w:t>
+      </w:r>
+    </w:p>
+    <w:p>
+      <w:pPr>
+        <w:pStyle w:val="Prrafodelista"/>
+        <w:numPr>
+          <w:ilvl w:val="3"/>
+          <w:numId w:val="7"/>
+        </w:numPr>
+        <w:rPr>
+          <w:lang w:val="es-HN"/>
+        </w:rPr>
+      </w:pPr>
+      <w:r>
+        <w:rPr>
+          <w:lang w:val="es-HN"/>
+        </w:rPr>
+        <w:t>3 campos de texto:</w:t>
+      </w:r>
+    </w:p>
+    <w:p>
+      <w:pPr>
+        <w:pStyle w:val="Prrafodelista"/>
+        <w:numPr>
+          <w:ilvl w:val="4"/>
+          <w:numId w:val="7"/>
+        </w:numPr>
+        <w:rPr>
+          <w:lang w:val="es-HN"/>
+        </w:rPr>
+      </w:pPr>
+      <w:r>
+        <w:rPr>
+          <w:lang w:val="es-HN"/>
+        </w:rPr>
+        <w:t>Identidad: Se ingresa la identidad del doctor.</w:t>
+      </w:r>
+    </w:p>
+    <w:p>
+      <w:pPr>
+        <w:pStyle w:val="Prrafodelista"/>
+        <w:numPr>
+          <w:ilvl w:val="4"/>
+          <w:numId w:val="7"/>
+        </w:numPr>
+        <w:rPr>
+          <w:lang w:val="es-HN"/>
+        </w:rPr>
+      </w:pPr>
+      <w:r>
+        <w:rPr>
+          <w:lang w:val="es-HN"/>
+        </w:rPr>
+        <w:t>Nombre: Se ingresa el nombre del doctor.</w:t>
+      </w:r>
+    </w:p>
+    <w:p>
+      <w:pPr>
+        <w:pStyle w:val="Prrafodelista"/>
+        <w:numPr>
+          <w:ilvl w:val="4"/>
+          <w:numId w:val="7"/>
+        </w:numPr>
+        <w:rPr>
+          <w:lang w:val="es-HN"/>
+        </w:rPr>
+      </w:pPr>
+      <w:r>
+        <w:rPr>
+          <w:lang w:val="es-HN"/>
+        </w:rPr>
+        <w:lastRenderedPageBreak/>
+        <w:t>Apellido: Se ingresa el apellido del partido.</w:t>
+      </w:r>
+    </w:p>
+    <w:p>
+      <w:pPr>
+        <w:pStyle w:val="Prrafodelista"/>
+        <w:numPr>
+          <w:ilvl w:val="3"/>
+          <w:numId w:val="7"/>
+        </w:numPr>
+        <w:rPr>
+          <w:lang w:val="es-HN"/>
+        </w:rPr>
+      </w:pPr>
+      <w:r>
+        <w:rPr>
+          <w:lang w:val="es-HN"/>
+        </w:rPr>
+        <w:t>Un campo numérico:</w:t>
+      </w:r>
+    </w:p>
+    <w:p>
+      <w:pPr>
+        <w:pStyle w:val="Prrafodelista"/>
+        <w:numPr>
+          <w:ilvl w:val="4"/>
+          <w:numId w:val="7"/>
+        </w:numPr>
+        <w:rPr>
+          <w:lang w:val="es-HN"/>
+        </w:rPr>
+      </w:pPr>
+      <w:r>
+        <w:rPr>
+          <w:lang w:val="es-HN"/>
+        </w:rPr>
+        <w:t>Edad: Se ingresa la edad del doctor.</w:t>
+      </w:r>
+    </w:p>
+    <w:p>
+      <w:pPr>
+        <w:pStyle w:val="Prrafodelista"/>
+        <w:numPr>
+          <w:ilvl w:val="3"/>
+          <w:numId w:val="7"/>
+        </w:numPr>
+        <w:rPr>
+          <w:lang w:val="es-HN"/>
+        </w:rPr>
+      </w:pPr>
+      <w:r>
+        <w:rPr>
+          <w:lang w:val="es-HN"/>
+        </w:rPr>
+        <w:t>3</w:t>
+      </w:r>
+      <w:r>
+        <w:rPr>
+          <w:lang w:val="es-HN"/>
+        </w:rPr>
+        <w:t xml:space="preserve"> botones: </w:t>
+      </w:r>
+    </w:p>
+    <w:p>
+      <w:pPr>
+        <w:pStyle w:val="Prrafodelista"/>
+        <w:numPr>
+          <w:ilvl w:val="4"/>
+          <w:numId w:val="7"/>
+        </w:numPr>
+        <w:rPr>
+          <w:lang w:val="es-HN"/>
+        </w:rPr>
+      </w:pPr>
+      <w:r>
+        <w:rPr>
+          <w:lang w:val="es-HN"/>
+        </w:rPr>
+        <w:t>Buscar: Se utiliza para buscar por identidad a un doctor.</w:t>
+      </w:r>
+    </w:p>
+    <w:p>
+      <w:pPr>
+        <w:pStyle w:val="Prrafodelista"/>
+        <w:numPr>
+          <w:ilvl w:val="4"/>
+          <w:numId w:val="7"/>
+        </w:numPr>
+        <w:rPr>
+          <w:lang w:val="es-HN"/>
+        </w:rPr>
+      </w:pPr>
+      <w:r>
+        <w:rPr>
+          <w:lang w:val="es-HN"/>
+        </w:rPr>
+        <w:t xml:space="preserve">Aceptar: Guarda los datos </w:t>
+      </w:r>
+      <w:r>
+        <w:rPr>
+          <w:lang w:val="es-HN"/>
+        </w:rPr>
+        <w:t>modificados</w:t>
+      </w:r>
+      <w:r>
+        <w:rPr>
+          <w:lang w:val="es-HN"/>
+        </w:rPr>
+        <w:t>.</w:t>
+      </w:r>
+    </w:p>
+    <w:p>
+      <w:pPr>
+        <w:pStyle w:val="Prrafodelista"/>
+        <w:numPr>
+          <w:ilvl w:val="4"/>
+          <w:numId w:val="7"/>
+        </w:numPr>
+        <w:rPr>
+          <w:lang w:val="es-HN"/>
+        </w:rPr>
+      </w:pPr>
+      <w:r>
+        <w:rPr>
+          <w:lang w:val="es-HN"/>
+        </w:rPr>
+        <w:t>Limpiar: Borra los datos escritos en los campos.</w:t>
+      </w:r>
+    </w:p>
+    <w:p>
+      <w:pPr>
+        <w:pStyle w:val="Prrafodelista"/>
+        <w:numPr>
+          <w:ilvl w:val="2"/>
+          <w:numId w:val="7"/>
+        </w:numPr>
+        <w:rPr>
+          <w:lang w:val="es-HN"/>
+        </w:rPr>
+      </w:pPr>
+      <w:r>
+        <w:rPr>
+          <w:lang w:val="es-HN"/>
+        </w:rPr>
+        <w:t>E</w:t>
+      </w:r>
+      <w:r>
+        <w:rPr>
+          <w:lang w:val="es-HN"/>
+        </w:rPr>
+        <w:t>liminar</w:t>
+      </w:r>
+      <w:r>
+        <w:rPr>
+          <w:lang w:val="es-HN"/>
+        </w:rPr>
+        <w:t>:</w:t>
+      </w:r>
+    </w:p>
+    <w:p>
+      <w:pPr>
+        <w:pStyle w:val="Prrafodelista"/>
+        <w:numPr>
+          <w:ilvl w:val="3"/>
+          <w:numId w:val="7"/>
+        </w:numPr>
+        <w:rPr>
+          <w:lang w:val="es-HN"/>
+        </w:rPr>
+      </w:pPr>
+      <w:r>
+        <w:rPr>
+          <w:lang w:val="es-HN"/>
+        </w:rPr>
+        <w:t>3 campos de texto:</w:t>
+      </w:r>
+    </w:p>
+    <w:p>
+      <w:pPr>
+        <w:pStyle w:val="Prrafodelista"/>
+        <w:numPr>
+          <w:ilvl w:val="4"/>
+          <w:numId w:val="7"/>
+        </w:numPr>
+        <w:rPr>
+          <w:lang w:val="es-HN"/>
+        </w:rPr>
+      </w:pPr>
+      <w:r>
+        <w:rPr>
+          <w:lang w:val="es-HN"/>
+        </w:rPr>
+        <w:t>Identidad: Se ingresa la identidad del doctor.</w:t>
+      </w:r>
+    </w:p>
+    <w:p>
+      <w:pPr>
+        <w:pStyle w:val="Prrafodelista"/>
+        <w:numPr>
+          <w:ilvl w:val="4"/>
+          <w:numId w:val="7"/>
+        </w:numPr>
+        <w:rPr>
+          <w:lang w:val="es-HN"/>
+        </w:rPr>
+      </w:pPr>
+      <w:r>
+        <w:rPr>
+          <w:lang w:val="es-HN"/>
+        </w:rPr>
+        <w:t>Nombre: Se ingresa el nombre del doctor.</w:t>
+      </w:r>
+    </w:p>
+    <w:p>
+      <w:pPr>
+        <w:pStyle w:val="Prrafodelista"/>
+        <w:numPr>
+          <w:ilvl w:val="4"/>
+          <w:numId w:val="7"/>
+        </w:numPr>
+        <w:rPr>
+          <w:lang w:val="es-HN"/>
+        </w:rPr>
+      </w:pPr>
+      <w:r>
+        <w:rPr>
+          <w:lang w:val="es-HN"/>
+        </w:rPr>
+        <w:t xml:space="preserve">Apellido: Se ingresa el apellido del </w:t>
+      </w:r>
+      <w:r>
+        <w:rPr>
+          <w:lang w:val="es-HN"/>
+        </w:rPr>
+        <w:t>doctor</w:t>
+      </w:r>
+      <w:r>
+        <w:rPr>
+          <w:lang w:val="es-HN"/>
+        </w:rPr>
+        <w:t>.</w:t>
+      </w:r>
+    </w:p>
+    <w:p>
+      <w:pPr>
+        <w:pStyle w:val="Prrafodelista"/>
+        <w:numPr>
+          <w:ilvl w:val="3"/>
+          <w:numId w:val="7"/>
+        </w:numPr>
+        <w:rPr>
+          <w:lang w:val="es-HN"/>
+        </w:rPr>
+      </w:pPr>
+      <w:r>
+        <w:rPr>
+          <w:lang w:val="es-HN"/>
+        </w:rPr>
+        <w:t>Un campo numérico:</w:t>
+      </w:r>
+    </w:p>
+    <w:p>
+      <w:pPr>
+        <w:pStyle w:val="Prrafodelista"/>
+        <w:numPr>
+          <w:ilvl w:val="4"/>
+          <w:numId w:val="7"/>
+        </w:numPr>
+        <w:rPr>
+          <w:lang w:val="es-HN"/>
+        </w:rPr>
+      </w:pPr>
+      <w:r>
+        <w:rPr>
+          <w:lang w:val="es-HN"/>
+        </w:rPr>
+        <w:t>Edad: Se ingresa la edad del doctor.</w:t>
+      </w:r>
+    </w:p>
+    <w:p>
+      <w:pPr>
+        <w:pStyle w:val="Prrafodelista"/>
+        <w:numPr>
+          <w:ilvl w:val="3"/>
+          <w:numId w:val="7"/>
+        </w:numPr>
+        <w:rPr>
+          <w:lang w:val="es-HN"/>
+        </w:rPr>
+      </w:pPr>
+      <w:r>
+        <w:rPr>
+          <w:lang w:val="es-HN"/>
+        </w:rPr>
+        <w:t xml:space="preserve">3 botones: </w:t>
+      </w:r>
+    </w:p>
+    <w:p>
+      <w:pPr>
+        <w:pStyle w:val="Prrafodelista"/>
+        <w:numPr>
+          <w:ilvl w:val="4"/>
+          <w:numId w:val="7"/>
+        </w:numPr>
+        <w:rPr>
+          <w:lang w:val="es-HN"/>
+        </w:rPr>
+      </w:pPr>
+      <w:r>
+        <w:rPr>
+          <w:lang w:val="es-HN"/>
+        </w:rPr>
+        <w:t>Buscar: Se utiliza para buscar por identidad a un doctor.</w:t>
+      </w:r>
+    </w:p>
+    <w:p>
+      <w:pPr>
+        <w:pStyle w:val="Prrafodelista"/>
+        <w:numPr>
+          <w:ilvl w:val="4"/>
+          <w:numId w:val="7"/>
+        </w:numPr>
+        <w:rPr>
+          <w:lang w:val="es-HN"/>
+        </w:rPr>
+      </w:pPr>
+      <w:r>
+        <w:rPr>
+          <w:lang w:val="es-HN"/>
+        </w:rPr>
+        <w:t xml:space="preserve">Aceptar: </w:t>
+      </w:r>
+      <w:r>
+        <w:rPr>
+          <w:lang w:val="es-HN"/>
+        </w:rPr>
+        <w:t>Elimina</w:t>
+      </w:r>
+      <w:r>
+        <w:rPr>
+          <w:lang w:val="es-HN"/>
+        </w:rPr>
+        <w:t xml:space="preserve"> los dato</w:t>
+      </w:r>
+      <w:r>
+        <w:rPr>
+          <w:lang w:val="es-HN"/>
+        </w:rPr>
+        <w:t>s</w:t>
+      </w:r>
+      <w:r>
+        <w:rPr>
+          <w:lang w:val="es-HN"/>
+        </w:rPr>
+        <w:t>.</w:t>
+      </w:r>
+    </w:p>
+    <w:p>
+      <w:pPr>
+        <w:pStyle w:val="Prrafodelista"/>
+        <w:numPr>
+          <w:ilvl w:val="4"/>
+          <w:numId w:val="7"/>
+        </w:numPr>
+        <w:rPr>
+          <w:lang w:val="es-HN"/>
+        </w:rPr>
+      </w:pPr>
+      <w:r>
+        <w:rPr>
+          <w:lang w:val="es-HN"/>
+        </w:rPr>
+        <w:t>Limpiar: Borra los datos escritos en los campos.</w:t>
+      </w:r>
+    </w:p>
+    <w:p>
+      <w:pPr>
+        <w:pStyle w:val="Prrafodelista"/>
+        <w:ind w:left="2160"/>
+        <w:rPr>
+          <w:lang w:val="es-HN"/>
+        </w:rPr>
+      </w:pPr>
+    </w:p>
+    <w:p>
+      <w:pPr>
+        <w:pStyle w:val="Prrafodelista"/>
+        <w:ind w:left="0"/>
+        <w:jc w:val="center"/>
+        <w:rPr>
+          <w:lang w:val="es-HN"/>
+        </w:rPr>
+      </w:pPr>
+      <w:r>
+        <w:rPr>
+          <w:noProof/>
+          <w:lang w:val="es-HN"/>
+        </w:rPr>
+        <w:drawing>
+          <wp:inline distT="0" distB="0" distL="0" distR="0">
+            <wp:extent cx="3063540" cy="2190750"/>
+            <wp:effectExtent l="0" t="0" r="3810" b="0"/>
+            <wp:docPr id="12" name="Imagen 12"/>
+            <wp:cNvGraphicFramePr>
+              <a:graphicFrameLocks xmlns:a="http://schemas.openxmlformats.org/drawingml/2006/main" noChangeAspect="1"/>
+            </wp:cNvGraphicFramePr>
+            <a:graphic xmlns:a="http://schemas.openxmlformats.org/drawingml/2006/main">
+              <a:graphicData uri="http://schemas.openxmlformats.org/drawingml/2006/picture">
+                <pic:pic xmlns:pic="http://schemas.openxmlformats.org/drawingml/2006/picture">
+                  <pic:nvPicPr>
+                    <pic:cNvPr id="12" name="Captura de pantalla (39).png"/>
+                    <pic:cNvPicPr/>
+                  </pic:nvPicPr>
+                  <pic:blipFill rotWithShape="1">
+                    <a:blip r:embed="rId16">
+                      <a:extLst>
+                        <a:ext uri="{28A0092B-C50C-407E-A947-70E740481C1C}">
+                          <a14:useLocalDpi xmlns:a14="http://schemas.microsoft.com/office/drawing/2010/main" val="0"/>
+                        </a:ext>
+                      </a:extLst>
+                    </a:blip>
+                    <a:srcRect l="22226" t="18415" r="34312" b="26306"/>
+                    <a:stretch/>
+                  </pic:blipFill>
+                  <pic:spPr bwMode="auto">
+                    <a:xfrm>
+                      <a:off x="0" y="0"/>
+                      <a:ext cx="3074951" cy="2198910"/>
+                    </a:xfrm>
+                    <a:prstGeom prst="rect">
+                      <a:avLst/>
+                    </a:prstGeom>
+                    <a:ln>
+                      <a:noFill/>
+                    </a:ln>
+                    <a:extLst>
+                      <a:ext uri="{53640926-AAD7-44D8-BBD7-CCE9431645EC}">
+                        <a14:shadowObscured xmlns:a14="http://schemas.microsoft.com/office/drawing/2010/main"/>
+                      </a:ext>
+                    </a:extLst>
+                  </pic:spPr>
+                </pic:pic>
+              </a:graphicData>
+            </a:graphic>
+          </wp:inline>
+        </w:drawing>
+      </w:r>
+    </w:p>
+    <w:p>
+      <w:pPr>
+        <w:pStyle w:val="Prrafodelista"/>
+        <w:ind w:left="0"/>
+        <w:jc w:val="center"/>
+        <w:rPr>
+          <w:lang w:val="es-HN"/>
+        </w:rPr>
+      </w:pPr>
+    </w:p>
+    <w:p>
+      <w:pPr>
+        <w:pStyle w:val="Prrafodelista"/>
+        <w:ind w:left="0"/>
+        <w:jc w:val="center"/>
+        <w:rPr>
+          <w:lang w:val="es-HN"/>
+        </w:rPr>
+      </w:pPr>
+      <w:r>
+        <w:rPr>
+          <w:noProof/>
+          <w:lang w:val="es-HN"/>
+        </w:rPr>
+        <w:drawing>
+          <wp:inline distT="0" distB="0" distL="0" distR="0">
+            <wp:extent cx="3058578" cy="2181225"/>
+            <wp:effectExtent l="0" t="0" r="8890" b="0"/>
+            <wp:docPr id="13" name="Imagen 13"/>
+            <wp:cNvGraphicFramePr>
+              <a:graphicFrameLocks xmlns:a="http://schemas.openxmlformats.org/drawingml/2006/main" noChangeAspect="1"/>
+            </wp:cNvGraphicFramePr>
+            <a:graphic xmlns:a="http://schemas.openxmlformats.org/drawingml/2006/main">
+              <a:graphicData uri="http://schemas.openxmlformats.org/drawingml/2006/picture">
+                <pic:pic xmlns:pic="http://schemas.openxmlformats.org/drawingml/2006/picture">
+                  <pic:nvPicPr>
+                    <pic:cNvPr id="13" name="Captura de pantalla (40).png"/>
+                    <pic:cNvPicPr/>
+                  </pic:nvPicPr>
+                  <pic:blipFill rotWithShape="1">
+                    <a:blip r:embed="rId17">
+                      <a:extLst>
+                        <a:ext uri="{28A0092B-C50C-407E-A947-70E740481C1C}">
+                          <a14:useLocalDpi xmlns:a14="http://schemas.microsoft.com/office/drawing/2010/main" val="0"/>
+                        </a:ext>
+                      </a:extLst>
+                    </a:blip>
+                    <a:srcRect l="22321" t="18595" r="34229" b="26292"/>
+                    <a:stretch/>
+                  </pic:blipFill>
+                  <pic:spPr bwMode="auto">
+                    <a:xfrm>
+                      <a:off x="0" y="0"/>
+                      <a:ext cx="3066631" cy="2186968"/>
+                    </a:xfrm>
+                    <a:prstGeom prst="rect">
+                      <a:avLst/>
+                    </a:prstGeom>
+                    <a:ln>
+                      <a:noFill/>
+                    </a:ln>
+                    <a:extLst>
+                      <a:ext uri="{53640926-AAD7-44D8-BBD7-CCE9431645EC}">
+                        <a14:shadowObscured xmlns:a14="http://schemas.microsoft.com/office/drawing/2010/main"/>
+                      </a:ext>
+                    </a:extLst>
+                  </pic:spPr>
+                </pic:pic>
+              </a:graphicData>
+            </a:graphic>
+          </wp:inline>
+        </w:drawing>
+      </w:r>
+    </w:p>
+    <w:p>
+      <w:pPr>
+        <w:pStyle w:val="Prrafodelista"/>
+        <w:ind w:left="0"/>
+        <w:jc w:val="center"/>
+        <w:rPr>
+          <w:lang w:val="es-HN"/>
+        </w:rPr>
+      </w:pPr>
+      <w:r>
+        <w:rPr>
+          <w:noProof/>
+          <w:lang w:val="es-HN"/>
+        </w:rPr>
+        <w:lastRenderedPageBreak/>
+        <w:drawing>
+          <wp:inline distT="0" distB="0" distL="0" distR="0">
+            <wp:extent cx="3076575" cy="2205280"/>
+            <wp:effectExtent l="0" t="0" r="0" b="5080"/>
+            <wp:docPr id="14" name="Imagen 14"/>
+            <wp:cNvGraphicFramePr>
+              <a:graphicFrameLocks xmlns:a="http://schemas.openxmlformats.org/drawingml/2006/main" noChangeAspect="1"/>
+            </wp:cNvGraphicFramePr>
+            <a:graphic xmlns:a="http://schemas.openxmlformats.org/drawingml/2006/main">
+              <a:graphicData uri="http://schemas.openxmlformats.org/drawingml/2006/picture">
+                <pic:pic xmlns:pic="http://schemas.openxmlformats.org/drawingml/2006/picture">
+                  <pic:nvPicPr>
+                    <pic:cNvPr id="14" name="Captura de pantalla (41).png"/>
+                    <pic:cNvPicPr/>
+                  </pic:nvPicPr>
+                  <pic:blipFill rotWithShape="1">
+                    <a:blip r:embed="rId18">
+                      <a:extLst>
+                        <a:ext uri="{28A0092B-C50C-407E-A947-70E740481C1C}">
+                          <a14:useLocalDpi xmlns:a14="http://schemas.microsoft.com/office/drawing/2010/main" val="0"/>
+                        </a:ext>
+                      </a:extLst>
+                    </a:blip>
+                    <a:srcRect l="22230" t="18430" r="34545" b="26461"/>
+                    <a:stretch/>
+                  </pic:blipFill>
+                  <pic:spPr bwMode="auto">
+                    <a:xfrm>
+                      <a:off x="0" y="0"/>
+                      <a:ext cx="3092758" cy="2216880"/>
+                    </a:xfrm>
+                    <a:prstGeom prst="rect">
+                      <a:avLst/>
+                    </a:prstGeom>
+                    <a:ln>
+                      <a:noFill/>
+                    </a:ln>
+                    <a:extLst>
+                      <a:ext uri="{53640926-AAD7-44D8-BBD7-CCE9431645EC}">
+                        <a14:shadowObscured xmlns:a14="http://schemas.microsoft.com/office/drawing/2010/main"/>
+                      </a:ext>
+                    </a:extLst>
+                  </pic:spPr>
+                </pic:pic>
+              </a:graphicData>
+            </a:graphic>
+          </wp:inline>
+        </w:drawing>
+      </w:r>
+    </w:p>
+    <w:p>
+      <w:pPr>
+        <w:pStyle w:val="Prrafodelista"/>
+        <w:ind w:left="0"/>
+        <w:jc w:val="center"/>
+        <w:rPr>
+          <w:lang w:val="es-HN"/>
+        </w:rPr>
+      </w:pPr>
+    </w:p>
+    <w:p>
+      <w:pPr>
+        <w:pStyle w:val="Prrafodelista"/>
+        <w:numPr>
+          <w:ilvl w:val="0"/>
+          <w:numId w:val="7"/>
+        </w:numPr>
+        <w:rPr>
+          <w:lang w:val="es-HN"/>
+        </w:rPr>
+      </w:pPr>
+      <w:r>
+        <w:rPr>
+          <w:lang w:val="es-HN"/>
+        </w:rPr>
+        <w:t>Medicamentos</w:t>
+      </w:r>
+      <w:r>
+        <w:rPr>
+          <w:lang w:val="es-HN"/>
+        </w:rPr>
+        <w:t xml:space="preserve">: </w:t>
+      </w:r>
+    </w:p>
+    <w:p>
+      <w:pPr>
+        <w:pStyle w:val="Prrafodelista"/>
+        <w:numPr>
+          <w:ilvl w:val="1"/>
+          <w:numId w:val="7"/>
+        </w:numPr>
+        <w:rPr>
+          <w:lang w:val="es-HN"/>
+        </w:rPr>
+      </w:pPr>
+      <w:r>
+        <w:rPr>
+          <w:lang w:val="es-HN"/>
+        </w:rPr>
+        <w:t xml:space="preserve">3 pestañas: </w:t>
+      </w:r>
+    </w:p>
+    <w:p>
+      <w:pPr>
+        <w:pStyle w:val="Prrafodelista"/>
+        <w:numPr>
+          <w:ilvl w:val="2"/>
+          <w:numId w:val="7"/>
+        </w:numPr>
+        <w:rPr>
+          <w:lang w:val="es-HN"/>
+        </w:rPr>
+      </w:pPr>
+      <w:r>
+        <w:rPr>
+          <w:lang w:val="es-HN"/>
+        </w:rPr>
+        <w:t>Agregar:</w:t>
+      </w:r>
+    </w:p>
+    <w:p>
+      <w:pPr>
+        <w:pStyle w:val="Prrafodelista"/>
+        <w:numPr>
+          <w:ilvl w:val="3"/>
+          <w:numId w:val="7"/>
+        </w:numPr>
+        <w:rPr>
+          <w:lang w:val="es-HN"/>
+        </w:rPr>
+      </w:pPr>
+      <w:r>
+        <w:rPr>
+          <w:lang w:val="es-HN"/>
+        </w:rPr>
+        <w:t>3 campos de texto:</w:t>
+      </w:r>
+    </w:p>
+    <w:p>
+      <w:pPr>
+        <w:pStyle w:val="Prrafodelista"/>
+        <w:numPr>
+          <w:ilvl w:val="4"/>
+          <w:numId w:val="7"/>
+        </w:numPr>
+        <w:rPr>
+          <w:lang w:val="es-HN"/>
+        </w:rPr>
+      </w:pPr>
+      <w:r>
+        <w:rPr>
+          <w:lang w:val="es-HN"/>
+        </w:rPr>
+        <w:t>Código</w:t>
+      </w:r>
+      <w:r>
+        <w:rPr>
+          <w:lang w:val="es-HN"/>
+        </w:rPr>
+        <w:t xml:space="preserve">: Se ingresa </w:t>
+      </w:r>
+      <w:r>
+        <w:rPr>
+          <w:lang w:val="es-HN"/>
+        </w:rPr>
+        <w:t>el código del medicamento</w:t>
+      </w:r>
+      <w:r>
+        <w:rPr>
+          <w:lang w:val="es-HN"/>
+        </w:rPr>
+        <w:t>.</w:t>
+      </w:r>
+    </w:p>
+    <w:p>
+      <w:pPr>
+        <w:pStyle w:val="Prrafodelista"/>
+        <w:numPr>
+          <w:ilvl w:val="4"/>
+          <w:numId w:val="7"/>
+        </w:numPr>
+        <w:rPr>
+          <w:lang w:val="es-HN"/>
+        </w:rPr>
+      </w:pPr>
+      <w:r>
+        <w:rPr>
+          <w:lang w:val="es-HN"/>
+        </w:rPr>
+        <w:t>Descripción</w:t>
+      </w:r>
+      <w:r>
+        <w:rPr>
+          <w:lang w:val="es-HN"/>
+        </w:rPr>
+        <w:t xml:space="preserve">: Se ingresa el nombre del </w:t>
+      </w:r>
+      <w:r>
+        <w:rPr>
+          <w:lang w:val="es-HN"/>
+        </w:rPr>
+        <w:t>medicamento</w:t>
+      </w:r>
+      <w:r>
+        <w:rPr>
+          <w:lang w:val="es-HN"/>
+        </w:rPr>
+        <w:t>.</w:t>
+      </w:r>
+    </w:p>
+    <w:p>
+      <w:pPr>
+        <w:pStyle w:val="Prrafodelista"/>
+        <w:numPr>
+          <w:ilvl w:val="4"/>
+          <w:numId w:val="7"/>
+        </w:numPr>
+        <w:rPr>
+          <w:lang w:val="es-HN"/>
+        </w:rPr>
+      </w:pPr>
+      <w:r>
+        <w:rPr>
+          <w:lang w:val="es-HN"/>
+        </w:rPr>
+        <w:t>Tipo</w:t>
+      </w:r>
+      <w:r>
+        <w:rPr>
+          <w:lang w:val="es-HN"/>
+        </w:rPr>
+        <w:t xml:space="preserve">: Se ingresa el </w:t>
+      </w:r>
+      <w:r>
+        <w:rPr>
+          <w:lang w:val="es-HN"/>
+        </w:rPr>
+        <w:t>tipo</w:t>
+      </w:r>
+      <w:r>
+        <w:rPr>
+          <w:lang w:val="es-HN"/>
+        </w:rPr>
+        <w:t xml:space="preserve"> del </w:t>
+      </w:r>
+      <w:r>
+        <w:rPr>
+          <w:lang w:val="es-HN"/>
+        </w:rPr>
+        <w:t>medicamento</w:t>
+      </w:r>
+      <w:r>
+        <w:rPr>
+          <w:lang w:val="es-HN"/>
+        </w:rPr>
+        <w:t>.</w:t>
+      </w:r>
+    </w:p>
+    <w:p>
+      <w:pPr>
+        <w:pStyle w:val="Prrafodelista"/>
+        <w:numPr>
+          <w:ilvl w:val="3"/>
+          <w:numId w:val="7"/>
+        </w:numPr>
+        <w:rPr>
+          <w:lang w:val="es-HN"/>
+        </w:rPr>
+      </w:pPr>
+      <w:r>
+        <w:rPr>
+          <w:lang w:val="es-HN"/>
+        </w:rPr>
+        <w:t xml:space="preserve">2 botones: </w:t>
+      </w:r>
+    </w:p>
+    <w:p>
+      <w:pPr>
+        <w:pStyle w:val="Prrafodelista"/>
+        <w:numPr>
+          <w:ilvl w:val="4"/>
+          <w:numId w:val="7"/>
+        </w:numPr>
+        <w:rPr>
+          <w:lang w:val="es-HN"/>
+        </w:rPr>
+      </w:pPr>
+      <w:r>
+        <w:rPr>
+          <w:lang w:val="es-HN"/>
+        </w:rPr>
+        <w:t>Aceptar: Guarda los datos ingresados.</w:t>
+      </w:r>
+    </w:p>
+    <w:p>
+      <w:pPr>
+        <w:pStyle w:val="Prrafodelista"/>
+        <w:numPr>
+          <w:ilvl w:val="4"/>
+          <w:numId w:val="7"/>
+        </w:numPr>
+        <w:rPr>
+          <w:lang w:val="es-HN"/>
+        </w:rPr>
+      </w:pPr>
+      <w:r>
+        <w:rPr>
+          <w:lang w:val="es-HN"/>
+        </w:rPr>
+        <w:t>Limpiar: Borra los datos escritos en los campos.</w:t>
+      </w:r>
+    </w:p>
+    <w:p>
+      <w:pPr>
+        <w:pStyle w:val="Prrafodelista"/>
+        <w:numPr>
+          <w:ilvl w:val="2"/>
+          <w:numId w:val="7"/>
+        </w:numPr>
+        <w:rPr>
+          <w:lang w:val="es-HN"/>
+        </w:rPr>
+      </w:pPr>
+      <w:r>
+        <w:rPr>
+          <w:lang w:val="es-HN"/>
+        </w:rPr>
+        <w:t>Modificar:</w:t>
+      </w:r>
+    </w:p>
+    <w:p>
+      <w:pPr>
+        <w:pStyle w:val="Prrafodelista"/>
+        <w:numPr>
+          <w:ilvl w:val="3"/>
+          <w:numId w:val="7"/>
+        </w:numPr>
+        <w:rPr>
+          <w:lang w:val="es-HN"/>
+        </w:rPr>
+      </w:pPr>
+      <w:r>
+        <w:rPr>
+          <w:lang w:val="es-HN"/>
+        </w:rPr>
+        <w:t>3 campos de texto:</w:t>
+      </w:r>
+    </w:p>
+    <w:p>
+      <w:pPr>
+        <w:pStyle w:val="Prrafodelista"/>
+        <w:numPr>
+          <w:ilvl w:val="4"/>
+          <w:numId w:val="7"/>
+        </w:numPr>
+        <w:rPr>
+          <w:lang w:val="es-HN"/>
+        </w:rPr>
+      </w:pPr>
+      <w:r>
+        <w:rPr>
+          <w:lang w:val="es-HN"/>
+        </w:rPr>
+        <w:t>Código: Se ingresa el código del medicamento.</w:t>
+      </w:r>
+    </w:p>
+    <w:p>
+      <w:pPr>
+        <w:pStyle w:val="Prrafodelista"/>
+        <w:numPr>
+          <w:ilvl w:val="4"/>
+          <w:numId w:val="7"/>
+        </w:numPr>
+        <w:rPr>
+          <w:lang w:val="es-HN"/>
+        </w:rPr>
+      </w:pPr>
+      <w:r>
+        <w:rPr>
+          <w:lang w:val="es-HN"/>
+        </w:rPr>
+        <w:t>Descripción: Se ingresa el nombre del medicamento.</w:t>
+      </w:r>
+    </w:p>
+    <w:p>
+      <w:pPr>
+        <w:pStyle w:val="Prrafodelista"/>
+        <w:numPr>
+          <w:ilvl w:val="4"/>
+          <w:numId w:val="7"/>
+        </w:numPr>
+        <w:rPr>
+          <w:lang w:val="es-HN"/>
+        </w:rPr>
+      </w:pPr>
+      <w:r>
+        <w:rPr>
+          <w:lang w:val="es-HN"/>
+        </w:rPr>
+        <w:t>Tipo: Se ingresa el tipo del medicamento.</w:t>
+      </w:r>
+    </w:p>
+    <w:p>
+      <w:pPr>
+        <w:pStyle w:val="Prrafodelista"/>
+        <w:numPr>
+          <w:ilvl w:val="3"/>
+          <w:numId w:val="7"/>
+        </w:numPr>
+        <w:rPr>
+          <w:lang w:val="es-HN"/>
+        </w:rPr>
+      </w:pPr>
+      <w:r>
+        <w:rPr>
+          <w:lang w:val="es-HN"/>
+        </w:rPr>
+        <w:t xml:space="preserve">3 botones: </w:t>
+      </w:r>
+    </w:p>
+    <w:p>
+      <w:pPr>
+        <w:pStyle w:val="Prrafodelista"/>
+        <w:numPr>
+          <w:ilvl w:val="4"/>
+          <w:numId w:val="7"/>
+        </w:numPr>
+        <w:rPr>
+          <w:lang w:val="es-HN"/>
+        </w:rPr>
+      </w:pPr>
+      <w:r>
+        <w:rPr>
+          <w:lang w:val="es-HN"/>
+        </w:rPr>
+        <w:t xml:space="preserve">Buscar: Se utiliza para buscar por </w:t>
+      </w:r>
+      <w:r>
+        <w:rPr>
+          <w:lang w:val="es-HN"/>
+        </w:rPr>
+        <w:t>código</w:t>
+      </w:r>
+      <w:r>
+        <w:rPr>
+          <w:lang w:val="es-HN"/>
+        </w:rPr>
+        <w:t xml:space="preserve"> un </w:t>
+      </w:r>
+      <w:r>
+        <w:rPr>
+          <w:lang w:val="es-HN"/>
+        </w:rPr>
+        <w:t>medicamento</w:t>
+      </w:r>
+      <w:r>
+        <w:rPr>
+          <w:lang w:val="es-HN"/>
+        </w:rPr>
+        <w:t>.</w:t>
+      </w:r>
+    </w:p>
+    <w:p>
+      <w:pPr>
+        <w:pStyle w:val="Prrafodelista"/>
+        <w:numPr>
+          <w:ilvl w:val="4"/>
+          <w:numId w:val="7"/>
+        </w:numPr>
+        <w:rPr>
+          <w:lang w:val="es-HN"/>
+        </w:rPr>
+      </w:pPr>
+      <w:r>
+        <w:rPr>
+          <w:lang w:val="es-HN"/>
+        </w:rPr>
+        <w:t xml:space="preserve">Aceptar: Guarda los datos </w:t>
+      </w:r>
+      <w:r>
+        <w:rPr>
+          <w:lang w:val="es-HN"/>
+        </w:rPr>
+        <w:t>modificados</w:t>
+      </w:r>
+      <w:r>
+        <w:rPr>
+          <w:lang w:val="es-HN"/>
+        </w:rPr>
+        <w:t>.</w:t>
+      </w:r>
+    </w:p>
+    <w:p>
+      <w:pPr>
+        <w:pStyle w:val="Prrafodelista"/>
+        <w:numPr>
+          <w:ilvl w:val="4"/>
+          <w:numId w:val="7"/>
+        </w:numPr>
+        <w:rPr>
+          <w:lang w:val="es-HN"/>
+        </w:rPr>
+      </w:pPr>
+      <w:r>
+        <w:rPr>
+          <w:lang w:val="es-HN"/>
+        </w:rPr>
+        <w:t>Limpiar: Borra los datos escritos en los campos.</w:t>
+      </w:r>
+    </w:p>
+    <w:p>
+      <w:pPr>
+        <w:pStyle w:val="Prrafodelista"/>
+        <w:numPr>
+          <w:ilvl w:val="2"/>
+          <w:numId w:val="7"/>
+        </w:numPr>
+        <w:rPr>
+          <w:lang w:val="es-HN"/>
+        </w:rPr>
+      </w:pPr>
+      <w:r>
+        <w:rPr>
+          <w:lang w:val="es-HN"/>
+        </w:rPr>
+        <w:t>Eliminar:</w:t>
+      </w:r>
+    </w:p>
+    <w:p>
+      <w:pPr>
+        <w:pStyle w:val="Prrafodelista"/>
+        <w:numPr>
+          <w:ilvl w:val="3"/>
+          <w:numId w:val="7"/>
+        </w:numPr>
+        <w:rPr>
+          <w:lang w:val="es-HN"/>
+        </w:rPr>
+      </w:pPr>
+      <w:r>
+        <w:rPr>
+          <w:lang w:val="es-HN"/>
+        </w:rPr>
+        <w:t>3 campos de texto:</w:t>
+      </w:r>
+    </w:p>
+    <w:p>
+      <w:pPr>
+        <w:pStyle w:val="Prrafodelista"/>
+        <w:numPr>
+          <w:ilvl w:val="4"/>
+          <w:numId w:val="7"/>
+        </w:numPr>
+        <w:rPr>
+          <w:lang w:val="es-HN"/>
+        </w:rPr>
+      </w:pPr>
+      <w:r>
+        <w:rPr>
+          <w:lang w:val="es-HN"/>
+        </w:rPr>
+        <w:t>Código: Se ingresa el código del medicamento.</w:t>
+      </w:r>
+    </w:p>
+    <w:p>
+      <w:pPr>
+        <w:pStyle w:val="Prrafodelista"/>
+        <w:numPr>
+          <w:ilvl w:val="4"/>
+          <w:numId w:val="7"/>
+        </w:numPr>
+        <w:rPr>
+          <w:lang w:val="es-HN"/>
+        </w:rPr>
+      </w:pPr>
+      <w:r>
+        <w:rPr>
+          <w:lang w:val="es-HN"/>
+        </w:rPr>
+        <w:t>Descripción: Se ingresa el nombre del medicamento.</w:t>
+      </w:r>
+    </w:p>
+    <w:p>
+      <w:pPr>
+        <w:pStyle w:val="Prrafodelista"/>
+        <w:numPr>
+          <w:ilvl w:val="4"/>
+          <w:numId w:val="7"/>
+        </w:numPr>
+        <w:rPr>
+          <w:lang w:val="es-HN"/>
+        </w:rPr>
+      </w:pPr>
+      <w:r>
+        <w:rPr>
+          <w:lang w:val="es-HN"/>
+        </w:rPr>
+        <w:t>Tipo: Se ingresa el tipo del medicamento.</w:t>
+      </w:r>
+    </w:p>
+    <w:p>
+      <w:pPr>
+        <w:pStyle w:val="Prrafodelista"/>
+        <w:numPr>
+          <w:ilvl w:val="3"/>
+          <w:numId w:val="7"/>
+        </w:numPr>
+        <w:rPr>
+          <w:lang w:val="es-HN"/>
+        </w:rPr>
+      </w:pPr>
+      <w:r>
+        <w:rPr>
+          <w:lang w:val="es-HN"/>
+        </w:rPr>
+        <w:t xml:space="preserve">3 botones: </w:t>
+      </w:r>
+    </w:p>
+    <w:p>
+      <w:pPr>
+        <w:pStyle w:val="Prrafodelista"/>
+        <w:numPr>
+          <w:ilvl w:val="4"/>
+          <w:numId w:val="7"/>
+        </w:numPr>
+        <w:rPr>
+          <w:lang w:val="es-HN"/>
+        </w:rPr>
+      </w:pPr>
+      <w:r>
+        <w:rPr>
+          <w:lang w:val="es-HN"/>
+        </w:rPr>
+        <w:t>Buscar: Se utiliza para buscar por código un medicamento.</w:t>
+      </w:r>
+    </w:p>
+    <w:p>
+      <w:pPr>
+        <w:pStyle w:val="Prrafodelista"/>
+        <w:numPr>
+          <w:ilvl w:val="4"/>
+          <w:numId w:val="7"/>
+        </w:numPr>
+        <w:rPr>
+          <w:lang w:val="es-HN"/>
+        </w:rPr>
+      </w:pPr>
+      <w:r>
+        <w:rPr>
+          <w:lang w:val="es-HN"/>
+        </w:rPr>
+        <w:t>Aceptar: Guarda los datos modificados.</w:t>
+      </w:r>
+    </w:p>
+    <w:p>
+      <w:pPr>
+        <w:pStyle w:val="Prrafodelista"/>
+        <w:numPr>
+          <w:ilvl w:val="4"/>
+          <w:numId w:val="7"/>
+        </w:numPr>
+        <w:rPr>
+          <w:lang w:val="es-HN"/>
+        </w:rPr>
+      </w:pPr>
+      <w:r>
+        <w:rPr>
+          <w:lang w:val="es-HN"/>
+        </w:rPr>
+        <w:t>Limpiar: Borra los datos escritos en los campos.</w:t>
+      </w:r>
+    </w:p>
+    <w:p>
+      <w:pPr>
+        <w:pStyle w:val="Prrafodelista"/>
+        <w:ind w:left="0"/>
+        <w:jc w:val="center"/>
+        <w:rPr>
+          <w:lang w:val="es-HN"/>
+        </w:rPr>
+      </w:pPr>
+    </w:p>
+    <w:p>
+      <w:pPr>
+        <w:pStyle w:val="Prrafodelista"/>
+        <w:ind w:left="0"/>
+        <w:jc w:val="center"/>
+        <w:rPr>
+          <w:lang w:val="es-HN"/>
+        </w:rPr>
+      </w:pPr>
+    </w:p>
+    <w:p>
+      <w:pPr>
+        <w:pStyle w:val="Prrafodelista"/>
+        <w:ind w:left="0"/>
+        <w:jc w:val="center"/>
+        <w:rPr>
+          <w:lang w:val="es-HN"/>
+        </w:rPr>
+      </w:pPr>
+    </w:p>
+    <w:p>
+      <w:pPr>
+        <w:pStyle w:val="Prrafodelista"/>
+        <w:ind w:left="0"/>
+        <w:jc w:val="center"/>
+        <w:rPr>
+          <w:lang w:val="es-HN"/>
+        </w:rPr>
+      </w:pPr>
+      <w:r>
+        <w:rPr>
+          <w:noProof/>
+          <w:lang w:val="es-HN"/>
+        </w:rPr>
+        <w:lastRenderedPageBreak/>
+        <w:drawing>
+          <wp:inline distT="0" distB="0" distL="0" distR="0">
+            <wp:extent cx="3313216" cy="2494719"/>
+            <wp:effectExtent l="0" t="0" r="1905" b="1270"/>
+            <wp:docPr id="15" name="Imagen 15"/>
+            <wp:cNvGraphicFramePr>
+              <a:graphicFrameLocks xmlns:a="http://schemas.openxmlformats.org/drawingml/2006/main" noChangeAspect="1"/>
+            </wp:cNvGraphicFramePr>
+            <a:graphic xmlns:a="http://schemas.openxmlformats.org/drawingml/2006/main">
+              <a:graphicData uri="http://schemas.openxmlformats.org/drawingml/2006/picture">
+                <pic:pic xmlns:pic="http://schemas.openxmlformats.org/drawingml/2006/picture">
+                  <pic:nvPicPr>
+                    <pic:cNvPr id="15" name="Captura de pantalla (42).png"/>
+                    <pic:cNvPicPr/>
+                  </pic:nvPicPr>
+                  <pic:blipFill rotWithShape="1">
+                    <a:blip r:embed="rId19">
+                      <a:extLst>
+                        <a:ext uri="{28A0092B-C50C-407E-A947-70E740481C1C}">
+                          <a14:useLocalDpi xmlns:a14="http://schemas.microsoft.com/office/drawing/2010/main" val="0"/>
+                        </a:ext>
+                      </a:extLst>
+                    </a:blip>
+                    <a:srcRect l="22324" t="18630" r="38391" b="28759"/>
+                    <a:stretch/>
+                  </pic:blipFill>
+                  <pic:spPr bwMode="auto">
+                    <a:xfrm>
+                      <a:off x="0" y="0"/>
+                      <a:ext cx="3326552" cy="2504761"/>
+                    </a:xfrm>
+                    <a:prstGeom prst="rect">
+                      <a:avLst/>
+                    </a:prstGeom>
+                    <a:ln>
+                      <a:noFill/>
+                    </a:ln>
+                    <a:extLst>
+                      <a:ext uri="{53640926-AAD7-44D8-BBD7-CCE9431645EC}">
+                        <a14:shadowObscured xmlns:a14="http://schemas.microsoft.com/office/drawing/2010/main"/>
+                      </a:ext>
+                    </a:extLst>
+                  </pic:spPr>
+                </pic:pic>
+              </a:graphicData>
+            </a:graphic>
+          </wp:inline>
+        </w:drawing>
+      </w:r>
+    </w:p>
+    <w:p>
+      <w:pPr>
+        <w:pStyle w:val="Prrafodelista"/>
+        <w:ind w:left="0"/>
+        <w:jc w:val="center"/>
+        <w:rPr>
+          <w:lang w:val="es-HN"/>
+        </w:rPr>
+      </w:pPr>
+    </w:p>
+    <w:p>
+      <w:pPr>
+        <w:pStyle w:val="Prrafodelista"/>
+        <w:ind w:left="0"/>
+        <w:jc w:val="center"/>
+        <w:rPr>
+          <w:lang w:val="es-HN"/>
+        </w:rPr>
+      </w:pPr>
+      <w:r>
+        <w:rPr>
+          <w:noProof/>
+          <w:lang w:val="es-HN"/>
+        </w:rPr>
+        <w:drawing>
+          <wp:inline distT="0" distB="0" distL="0" distR="0">
+            <wp:extent cx="3301340" cy="2479160"/>
+            <wp:effectExtent l="0" t="0" r="0" b="0"/>
+            <wp:docPr id="16" name="Imagen 16"/>
+            <wp:cNvGraphicFramePr>
+              <a:graphicFrameLocks xmlns:a="http://schemas.openxmlformats.org/drawingml/2006/main" noChangeAspect="1"/>
+            </wp:cNvGraphicFramePr>
+            <a:graphic xmlns:a="http://schemas.openxmlformats.org/drawingml/2006/main">
+              <a:graphicData uri="http://schemas.openxmlformats.org/drawingml/2006/picture">
+                <pic:pic xmlns:pic="http://schemas.openxmlformats.org/drawingml/2006/picture">
+                  <pic:nvPicPr>
+                    <pic:cNvPr id="16" name="Captura de pantalla (43).png"/>
+                    <pic:cNvPicPr/>
+                  </pic:nvPicPr>
+                  <pic:blipFill rotWithShape="1">
+                    <a:blip r:embed="rId20">
+                      <a:extLst>
+                        <a:ext uri="{28A0092B-C50C-407E-A947-70E740481C1C}">
+                          <a14:useLocalDpi xmlns:a14="http://schemas.microsoft.com/office/drawing/2010/main" val="0"/>
+                        </a:ext>
+                      </a:extLst>
+                    </a:blip>
+                    <a:srcRect l="22224" t="18254" r="38318" b="29043"/>
+                    <a:stretch/>
+                  </pic:blipFill>
+                  <pic:spPr bwMode="auto">
+                    <a:xfrm>
+                      <a:off x="0" y="0"/>
+                      <a:ext cx="3330000" cy="2500683"/>
+                    </a:xfrm>
+                    <a:prstGeom prst="rect">
+                      <a:avLst/>
+                    </a:prstGeom>
+                    <a:ln>
+                      <a:noFill/>
+                    </a:ln>
+                    <a:extLst>
+                      <a:ext uri="{53640926-AAD7-44D8-BBD7-CCE9431645EC}">
+                        <a14:shadowObscured xmlns:a14="http://schemas.microsoft.com/office/drawing/2010/main"/>
+                      </a:ext>
+                    </a:extLst>
+                  </pic:spPr>
+                </pic:pic>
+              </a:graphicData>
+            </a:graphic>
+          </wp:inline>
+        </w:drawing>
+      </w:r>
+    </w:p>
+    <w:p>
+      <w:pPr>
+        <w:pStyle w:val="Prrafodelista"/>
+        <w:ind w:left="0"/>
+        <w:jc w:val="center"/>
+        <w:rPr>
+          <w:lang w:val="es-HN"/>
+        </w:rPr>
+      </w:pPr>
+    </w:p>
+    <w:p>
+      <w:pPr>
+        <w:pStyle w:val="Prrafodelista"/>
+        <w:numPr>
+          <w:ilvl w:val="0"/>
+          <w:numId w:val="7"/>
+        </w:numPr>
+        <w:rPr>
+          <w:lang w:val="es-HN"/>
+        </w:rPr>
+      </w:pPr>
+      <w:r>
+        <w:rPr>
+          <w:lang w:val="es-HN"/>
+        </w:rPr>
+        <w:t>Pacientes</w:t>
+      </w:r>
+      <w:r>
+        <w:rPr>
+          <w:lang w:val="es-HN"/>
+        </w:rPr>
+        <w:t xml:space="preserve">: </w:t>
+      </w:r>
+    </w:p>
+    <w:p>
+      <w:pPr>
+        <w:pStyle w:val="Prrafodelista"/>
+        <w:numPr>
+          <w:ilvl w:val="1"/>
+          <w:numId w:val="7"/>
+        </w:numPr>
+        <w:rPr>
+          <w:lang w:val="es-HN"/>
+        </w:rPr>
+      </w:pPr>
+      <w:r>
+        <w:rPr>
+          <w:lang w:val="es-HN"/>
+        </w:rPr>
+        <w:t>2</w:t>
+      </w:r>
+      <w:r>
+        <w:rPr>
+          <w:lang w:val="es-HN"/>
+        </w:rPr>
+        <w:t xml:space="preserve"> pestañas: </w:t>
+      </w:r>
+    </w:p>
+    <w:p>
+      <w:pPr>
+        <w:pStyle w:val="Prrafodelista"/>
+        <w:numPr>
+          <w:ilvl w:val="2"/>
+          <w:numId w:val="7"/>
+        </w:numPr>
+        <w:rPr>
+          <w:lang w:val="es-HN"/>
+        </w:rPr>
+      </w:pPr>
+      <w:r>
+        <w:rPr>
+          <w:lang w:val="es-HN"/>
+        </w:rPr>
+        <w:t>Modificar:</w:t>
+      </w:r>
+    </w:p>
+    <w:p>
+      <w:pPr>
+        <w:pStyle w:val="Prrafodelista"/>
+        <w:numPr>
+          <w:ilvl w:val="3"/>
+          <w:numId w:val="7"/>
+        </w:numPr>
+        <w:rPr>
+          <w:lang w:val="es-HN"/>
+        </w:rPr>
+      </w:pPr>
+      <w:r>
+        <w:rPr>
+          <w:lang w:val="es-HN"/>
+        </w:rPr>
+        <w:t>3 campos de texto:</w:t>
+      </w:r>
+    </w:p>
+    <w:p>
+      <w:pPr>
+        <w:pStyle w:val="Prrafodelista"/>
+        <w:numPr>
+          <w:ilvl w:val="4"/>
+          <w:numId w:val="7"/>
+        </w:numPr>
+        <w:rPr>
+          <w:lang w:val="es-HN"/>
+        </w:rPr>
+      </w:pPr>
+      <w:r>
+        <w:rPr>
+          <w:lang w:val="es-HN"/>
+        </w:rPr>
+        <w:t xml:space="preserve"># de </w:t>
+      </w:r>
+      <w:r>
+        <w:rPr>
+          <w:lang w:val="es-HN"/>
+        </w:rPr>
+        <w:t>identidad</w:t>
+      </w:r>
+      <w:r>
+        <w:rPr>
+          <w:lang w:val="es-HN"/>
+        </w:rPr>
+        <w:t xml:space="preserve">: Se ingresa </w:t>
+      </w:r>
+      <w:r>
+        <w:rPr>
+          <w:lang w:val="es-HN"/>
+        </w:rPr>
+        <w:t xml:space="preserve">la identidad </w:t>
+      </w:r>
+      <w:r>
+        <w:rPr>
+          <w:lang w:val="es-HN"/>
+        </w:rPr>
+        <w:t xml:space="preserve">del </w:t>
+      </w:r>
+      <w:r>
+        <w:rPr>
+          <w:lang w:val="es-HN"/>
+        </w:rPr>
+        <w:t>paciente</w:t>
+      </w:r>
+      <w:r>
+        <w:rPr>
+          <w:lang w:val="es-HN"/>
+        </w:rPr>
+        <w:t>.</w:t>
+      </w:r>
+    </w:p>
+    <w:p>
+      <w:pPr>
+        <w:pStyle w:val="Prrafodelista"/>
+        <w:numPr>
+          <w:ilvl w:val="4"/>
+          <w:numId w:val="7"/>
+        </w:numPr>
+        <w:rPr>
+          <w:lang w:val="es-HN"/>
+        </w:rPr>
+      </w:pPr>
+      <w:r>
+        <w:rPr>
+          <w:lang w:val="es-HN"/>
+        </w:rPr>
+        <w:t>Nombre</w:t>
+      </w:r>
+      <w:r>
+        <w:rPr>
+          <w:lang w:val="es-HN"/>
+        </w:rPr>
+        <w:t xml:space="preserve">: Se ingresa el nombre del </w:t>
+      </w:r>
+      <w:r>
+        <w:rPr>
+          <w:lang w:val="es-HN"/>
+        </w:rPr>
+        <w:t>paciente</w:t>
+      </w:r>
+      <w:r>
+        <w:rPr>
+          <w:lang w:val="es-HN"/>
+        </w:rPr>
+        <w:t>.</w:t>
+      </w:r>
+    </w:p>
+    <w:p>
+      <w:pPr>
+        <w:pStyle w:val="Prrafodelista"/>
+        <w:numPr>
+          <w:ilvl w:val="4"/>
+          <w:numId w:val="7"/>
+        </w:numPr>
+        <w:rPr>
+          <w:lang w:val="es-HN"/>
+        </w:rPr>
+      </w:pPr>
+      <w:r>
+        <w:rPr>
+          <w:lang w:val="es-HN"/>
+        </w:rPr>
+        <w:t>Apellido</w:t>
+      </w:r>
+      <w:r>
+        <w:rPr>
+          <w:lang w:val="es-HN"/>
+        </w:rPr>
+        <w:t xml:space="preserve">: Se ingresa el </w:t>
+      </w:r>
+      <w:r>
+        <w:rPr>
+          <w:lang w:val="es-HN"/>
+        </w:rPr>
+        <w:t>apellido</w:t>
+      </w:r>
+      <w:r>
+        <w:rPr>
+          <w:lang w:val="es-HN"/>
+        </w:rPr>
+        <w:t xml:space="preserve"> del </w:t>
+      </w:r>
+      <w:r>
+        <w:rPr>
+          <w:lang w:val="es-HN"/>
+        </w:rPr>
+        <w:t>paciente</w:t>
+      </w:r>
+      <w:r>
+        <w:rPr>
+          <w:lang w:val="es-HN"/>
+        </w:rPr>
+        <w:t>.</w:t>
+      </w:r>
+    </w:p>
+    <w:p>
+      <w:pPr>
+        <w:pStyle w:val="Prrafodelista"/>
+        <w:numPr>
+          <w:ilvl w:val="3"/>
+          <w:numId w:val="7"/>
+        </w:numPr>
+        <w:rPr>
+          <w:lang w:val="es-HN"/>
+        </w:rPr>
+      </w:pPr>
+      <w:r>
+        <w:rPr>
+          <w:lang w:val="es-HN"/>
+        </w:rPr>
+        <w:t>3 campos de selección única:</w:t>
+      </w:r>
+    </w:p>
+    <w:p>
+      <w:pPr>
+        <w:pStyle w:val="Prrafodelista"/>
+        <w:numPr>
+          <w:ilvl w:val="4"/>
+          <w:numId w:val="7"/>
+        </w:numPr>
+        <w:rPr>
+          <w:lang w:val="es-HN"/>
+        </w:rPr>
+      </w:pPr>
+      <w:r>
+        <w:rPr>
+          <w:lang w:val="es-HN"/>
+        </w:rPr>
+        <w:t>Sexo: Se selecciona el género del paciente.</w:t>
+      </w:r>
+    </w:p>
+    <w:p>
+      <w:pPr>
+        <w:pStyle w:val="Prrafodelista"/>
+        <w:numPr>
+          <w:ilvl w:val="5"/>
+          <w:numId w:val="7"/>
+        </w:numPr>
+        <w:rPr>
+          <w:lang w:val="es-HN"/>
+        </w:rPr>
+      </w:pPr>
+      <w:r>
+        <w:rPr>
+          <w:lang w:val="es-HN"/>
+        </w:rPr>
+        <w:t>Masculino</w:t>
+      </w:r>
+    </w:p>
+    <w:p>
+      <w:pPr>
+        <w:pStyle w:val="Prrafodelista"/>
+        <w:numPr>
+          <w:ilvl w:val="5"/>
+          <w:numId w:val="7"/>
+        </w:numPr>
+        <w:rPr>
+          <w:lang w:val="es-HN"/>
+        </w:rPr>
+      </w:pPr>
+      <w:r>
+        <w:rPr>
+          <w:lang w:val="es-HN"/>
+        </w:rPr>
+        <w:t>Femenino</w:t>
+      </w:r>
+    </w:p>
+    <w:p>
+      <w:pPr>
+        <w:pStyle w:val="Prrafodelista"/>
+        <w:numPr>
+          <w:ilvl w:val="5"/>
+          <w:numId w:val="7"/>
+        </w:numPr>
+        <w:rPr>
+          <w:lang w:val="es-HN"/>
+        </w:rPr>
+      </w:pPr>
+      <w:r>
+        <w:rPr>
+          <w:lang w:val="es-HN"/>
+        </w:rPr>
+        <w:t>Otro</w:t>
+      </w:r>
+    </w:p>
+    <w:p>
+      <w:pPr>
+        <w:pStyle w:val="Prrafodelista"/>
+        <w:numPr>
+          <w:ilvl w:val="3"/>
+          <w:numId w:val="7"/>
+        </w:numPr>
+        <w:rPr>
+          <w:lang w:val="es-HN"/>
+        </w:rPr>
+      </w:pPr>
+      <w:r>
+        <w:rPr>
+          <w:lang w:val="es-HN"/>
+        </w:rPr>
+        <w:t xml:space="preserve">Un campo numérico: </w:t>
+      </w:r>
+    </w:p>
+    <w:p>
+      <w:pPr>
+        <w:pStyle w:val="Prrafodelista"/>
+        <w:numPr>
+          <w:ilvl w:val="4"/>
+          <w:numId w:val="7"/>
+        </w:numPr>
+        <w:rPr>
+          <w:lang w:val="es-HN"/>
+        </w:rPr>
+      </w:pPr>
+      <w:r>
+        <w:rPr>
+          <w:lang w:val="es-HN"/>
+        </w:rPr>
+        <w:t>Edad: Se ingresas la edad del paciente.</w:t>
+      </w:r>
+    </w:p>
+    <w:p>
+      <w:pPr>
+        <w:pStyle w:val="Prrafodelista"/>
+        <w:numPr>
+          <w:ilvl w:val="3"/>
+          <w:numId w:val="7"/>
+        </w:numPr>
+        <w:rPr>
+          <w:lang w:val="es-HN"/>
+        </w:rPr>
+      </w:pPr>
+      <w:r>
+        <w:rPr>
+          <w:lang w:val="es-HN"/>
+        </w:rPr>
+        <w:t>Un combobox:</w:t>
+      </w:r>
+    </w:p>
+    <w:p>
+      <w:pPr>
+        <w:pStyle w:val="Prrafodelista"/>
+        <w:numPr>
+          <w:ilvl w:val="4"/>
+          <w:numId w:val="7"/>
+        </w:numPr>
+        <w:rPr>
+          <w:lang w:val="es-HN"/>
+        </w:rPr>
+      </w:pPr>
+      <w:r>
+        <w:rPr>
+          <w:lang w:val="es-HN"/>
+        </w:rPr>
+        <w:lastRenderedPageBreak/>
+        <w:t>Carrera: Se selecciona la carrera que estudia el paciente.</w:t>
+      </w:r>
+    </w:p>
+    <w:p>
+      <w:pPr>
+        <w:pStyle w:val="Prrafodelista"/>
+        <w:numPr>
+          <w:ilvl w:val="3"/>
+          <w:numId w:val="7"/>
+        </w:numPr>
+        <w:rPr>
+          <w:lang w:val="es-HN"/>
+        </w:rPr>
+      </w:pPr>
+      <w:r>
+        <w:rPr>
+          <w:lang w:val="es-HN"/>
+        </w:rPr>
+        <w:t xml:space="preserve">3 botones: </w:t>
+      </w:r>
+    </w:p>
+    <w:p>
+      <w:pPr>
+        <w:pStyle w:val="Prrafodelista"/>
+        <w:numPr>
+          <w:ilvl w:val="4"/>
+          <w:numId w:val="7"/>
+        </w:numPr>
+        <w:rPr>
+          <w:lang w:val="es-HN"/>
+        </w:rPr>
+      </w:pPr>
+      <w:r>
+        <w:rPr>
+          <w:lang w:val="es-HN"/>
+        </w:rPr>
+        <w:t xml:space="preserve">Buscar: Se utiliza para buscar por </w:t>
+      </w:r>
+      <w:r>
+        <w:rPr>
+          <w:lang w:val="es-HN"/>
+        </w:rPr>
+        <w:t>identidad</w:t>
+      </w:r>
+      <w:r>
+        <w:rPr>
+          <w:lang w:val="es-HN"/>
+        </w:rPr>
+        <w:t xml:space="preserve"> un </w:t>
+      </w:r>
+      <w:r>
+        <w:rPr>
+          <w:lang w:val="es-HN"/>
+        </w:rPr>
+        <w:t>paciente</w:t>
+      </w:r>
+      <w:r>
+        <w:rPr>
+          <w:lang w:val="es-HN"/>
+        </w:rPr>
+        <w:t>.</w:t>
+      </w:r>
+    </w:p>
+    <w:p>
+      <w:pPr>
+        <w:pStyle w:val="Prrafodelista"/>
+        <w:numPr>
+          <w:ilvl w:val="4"/>
+          <w:numId w:val="7"/>
+        </w:numPr>
+        <w:rPr>
+          <w:lang w:val="es-HN"/>
+        </w:rPr>
+      </w:pPr>
+      <w:r>
+        <w:rPr>
+          <w:lang w:val="es-HN"/>
+        </w:rPr>
+        <w:t xml:space="preserve">Aceptar: Guarda los datos </w:t>
+      </w:r>
+      <w:r>
+        <w:rPr>
+          <w:lang w:val="es-HN"/>
+        </w:rPr>
+        <w:t>ingresados</w:t>
+      </w:r>
+      <w:r>
+        <w:rPr>
+          <w:lang w:val="es-HN"/>
+        </w:rPr>
+        <w:t>.</w:t>
+      </w:r>
+    </w:p>
+    <w:p>
+      <w:pPr>
+        <w:pStyle w:val="Prrafodelista"/>
+        <w:numPr>
+          <w:ilvl w:val="4"/>
+          <w:numId w:val="7"/>
+        </w:numPr>
+        <w:rPr>
+          <w:lang w:val="es-HN"/>
+        </w:rPr>
+      </w:pPr>
+      <w:r>
+        <w:rPr>
+          <w:lang w:val="es-HN"/>
+        </w:rPr>
+        <w:t>Limpiar: Borra los datos escritos en los campos.</w:t>
+      </w:r>
+    </w:p>
+    <w:p>
+      <w:pPr>
+        <w:pStyle w:val="Prrafodelista"/>
+        <w:numPr>
+          <w:ilvl w:val="2"/>
+          <w:numId w:val="7"/>
+        </w:numPr>
+        <w:rPr>
+          <w:lang w:val="es-HN"/>
+        </w:rPr>
+      </w:pPr>
+      <w:r>
+        <w:rPr>
+          <w:lang w:val="es-HN"/>
+        </w:rPr>
+        <w:t>Eliminar:</w:t>
+      </w:r>
+    </w:p>
+    <w:p>
+      <w:pPr>
+        <w:pStyle w:val="Prrafodelista"/>
+        <w:numPr>
+          <w:ilvl w:val="3"/>
+          <w:numId w:val="7"/>
+        </w:numPr>
+        <w:rPr>
+          <w:lang w:val="es-HN"/>
+        </w:rPr>
+      </w:pPr>
+      <w:r>
+        <w:rPr>
+          <w:lang w:val="es-HN"/>
+        </w:rPr>
+        <w:t>3 campos de texto:</w:t>
+      </w:r>
+    </w:p>
+    <w:p>
+      <w:pPr>
+        <w:pStyle w:val="Prrafodelista"/>
+        <w:numPr>
+          <w:ilvl w:val="4"/>
+          <w:numId w:val="7"/>
+        </w:numPr>
+        <w:rPr>
+          <w:lang w:val="es-HN"/>
+        </w:rPr>
+      </w:pPr>
+      <w:r>
+        <w:rPr>
+          <w:lang w:val="es-HN"/>
+        </w:rPr>
+        <w:t># de identidad: Se ingresa la identidad del paciente.</w:t>
+      </w:r>
+    </w:p>
+    <w:p>
+      <w:pPr>
+        <w:pStyle w:val="Prrafodelista"/>
+        <w:numPr>
+          <w:ilvl w:val="4"/>
+          <w:numId w:val="7"/>
+        </w:numPr>
+        <w:rPr>
+          <w:lang w:val="es-HN"/>
+        </w:rPr>
+      </w:pPr>
+      <w:r>
+        <w:rPr>
+          <w:lang w:val="es-HN"/>
+        </w:rPr>
+        <w:t>Nombre: Se ingresa el nombre del paciente.</w:t>
+      </w:r>
+    </w:p>
+    <w:p>
+      <w:pPr>
+        <w:pStyle w:val="Prrafodelista"/>
+        <w:numPr>
+          <w:ilvl w:val="4"/>
+          <w:numId w:val="7"/>
+        </w:numPr>
+        <w:rPr>
+          <w:lang w:val="es-HN"/>
+        </w:rPr>
+      </w:pPr>
+      <w:r>
+        <w:rPr>
+          <w:lang w:val="es-HN"/>
+        </w:rPr>
+        <w:t>Apellido: Se ingresa el apellido del paciente.</w:t>
+      </w:r>
+    </w:p>
+    <w:p>
+      <w:pPr>
+        <w:pStyle w:val="Prrafodelista"/>
+        <w:numPr>
+          <w:ilvl w:val="3"/>
+          <w:numId w:val="7"/>
+        </w:numPr>
+        <w:rPr>
+          <w:lang w:val="es-HN"/>
+        </w:rPr>
+      </w:pPr>
+      <w:r>
+        <w:rPr>
+          <w:lang w:val="es-HN"/>
+        </w:rPr>
+        <w:t>3 campos de selección única:</w:t>
+      </w:r>
+    </w:p>
+    <w:p>
+      <w:pPr>
+        <w:pStyle w:val="Prrafodelista"/>
+        <w:numPr>
+          <w:ilvl w:val="4"/>
+          <w:numId w:val="7"/>
+        </w:numPr>
+        <w:rPr>
+          <w:lang w:val="es-HN"/>
+        </w:rPr>
+      </w:pPr>
+      <w:r>
+        <w:rPr>
+          <w:lang w:val="es-HN"/>
+        </w:rPr>
+        <w:t>Sexo: Se selecciona el género del paciente.</w:t>
+      </w:r>
+    </w:p>
+    <w:p>
+      <w:pPr>
+        <w:pStyle w:val="Prrafodelista"/>
+        <w:numPr>
+          <w:ilvl w:val="5"/>
+          <w:numId w:val="7"/>
+        </w:numPr>
+        <w:rPr>
+          <w:lang w:val="es-HN"/>
+        </w:rPr>
+      </w:pPr>
+      <w:r>
+        <w:rPr>
+          <w:lang w:val="es-HN"/>
+        </w:rPr>
+        <w:t>Masculino</w:t>
+      </w:r>
+    </w:p>
+    <w:p>
+      <w:pPr>
+        <w:pStyle w:val="Prrafodelista"/>
+        <w:numPr>
+          <w:ilvl w:val="5"/>
+          <w:numId w:val="7"/>
+        </w:numPr>
+        <w:rPr>
+          <w:lang w:val="es-HN"/>
+        </w:rPr>
+      </w:pPr>
+      <w:r>
+        <w:rPr>
+          <w:lang w:val="es-HN"/>
+        </w:rPr>
+        <w:t>Femenino</w:t>
+      </w:r>
+    </w:p>
+    <w:p>
+      <w:pPr>
+        <w:pStyle w:val="Prrafodelista"/>
+        <w:numPr>
+          <w:ilvl w:val="5"/>
+          <w:numId w:val="7"/>
+        </w:numPr>
+        <w:rPr>
+          <w:lang w:val="es-HN"/>
+        </w:rPr>
+      </w:pPr>
+      <w:r>
+        <w:rPr>
+          <w:lang w:val="es-HN"/>
+        </w:rPr>
+        <w:t>Otro</w:t>
+      </w:r>
+    </w:p>
+    <w:p>
+      <w:pPr>
+        <w:pStyle w:val="Prrafodelista"/>
+        <w:numPr>
+          <w:ilvl w:val="3"/>
+          <w:numId w:val="7"/>
+        </w:numPr>
+        <w:rPr>
+          <w:lang w:val="es-HN"/>
+        </w:rPr>
+      </w:pPr>
+      <w:r>
+        <w:rPr>
+          <w:lang w:val="es-HN"/>
+        </w:rPr>
+        <w:t xml:space="preserve">Un campo numérico: </w:t>
+      </w:r>
+    </w:p>
+    <w:p>
+      <w:pPr>
+        <w:pStyle w:val="Prrafodelista"/>
+        <w:numPr>
+          <w:ilvl w:val="4"/>
+          <w:numId w:val="7"/>
+        </w:numPr>
+        <w:rPr>
+          <w:lang w:val="es-HN"/>
+        </w:rPr>
+      </w:pPr>
+      <w:r>
+        <w:rPr>
+          <w:lang w:val="es-HN"/>
+        </w:rPr>
+        <w:t>Edad: Se ingresas la edad del paciente.</w:t>
+      </w:r>
+    </w:p>
+    <w:p>
+      <w:pPr>
+        <w:pStyle w:val="Prrafodelista"/>
+        <w:numPr>
+          <w:ilvl w:val="3"/>
+          <w:numId w:val="7"/>
+        </w:numPr>
+        <w:rPr>
+          <w:lang w:val="es-HN"/>
+        </w:rPr>
+      </w:pPr>
+      <w:r>
+        <w:rPr>
+          <w:lang w:val="es-HN"/>
+        </w:rPr>
+        <w:t>Un combobox:</w:t>
+      </w:r>
+    </w:p>
+    <w:p>
+      <w:pPr>
+        <w:pStyle w:val="Prrafodelista"/>
+        <w:numPr>
+          <w:ilvl w:val="4"/>
+          <w:numId w:val="7"/>
+        </w:numPr>
+        <w:rPr>
+          <w:lang w:val="es-HN"/>
+        </w:rPr>
+      </w:pPr>
+      <w:r>
+        <w:rPr>
+          <w:lang w:val="es-HN"/>
+        </w:rPr>
+        <w:t>Carrera: Se selecciona la carrera que estudia el paciente.</w:t>
+      </w:r>
+    </w:p>
+    <w:p>
+      <w:pPr>
+        <w:pStyle w:val="Prrafodelista"/>
+        <w:numPr>
+          <w:ilvl w:val="3"/>
+          <w:numId w:val="7"/>
+        </w:numPr>
+        <w:rPr>
+          <w:lang w:val="es-HN"/>
+        </w:rPr>
+      </w:pPr>
+      <w:r>
+        <w:rPr>
+          <w:lang w:val="es-HN"/>
+        </w:rPr>
+        <w:t xml:space="preserve">3 botones: </w:t>
+      </w:r>
+    </w:p>
+    <w:p>
+      <w:pPr>
+        <w:pStyle w:val="Prrafodelista"/>
+        <w:numPr>
+          <w:ilvl w:val="4"/>
+          <w:numId w:val="7"/>
+        </w:numPr>
+        <w:rPr>
+          <w:lang w:val="es-HN"/>
+        </w:rPr>
+      </w:pPr>
+      <w:r>
+        <w:rPr>
+          <w:lang w:val="es-HN"/>
+        </w:rPr>
+        <w:t>Buscar: Se utiliza para buscar por identidad un paciente.</w:t>
+      </w:r>
+    </w:p>
+    <w:p>
+      <w:pPr>
+        <w:pStyle w:val="Prrafodelista"/>
+        <w:numPr>
+          <w:ilvl w:val="4"/>
+          <w:numId w:val="7"/>
+        </w:numPr>
+        <w:rPr>
+          <w:lang w:val="es-HN"/>
+        </w:rPr>
+      </w:pPr>
+      <w:r>
+        <w:rPr>
+          <w:lang w:val="es-HN"/>
+        </w:rPr>
+        <w:t xml:space="preserve">Aceptar: </w:t>
+      </w:r>
+      <w:r>
+        <w:rPr>
+          <w:lang w:val="es-HN"/>
+        </w:rPr>
+        <w:t>Elimina</w:t>
+      </w:r>
+      <w:r>
+        <w:rPr>
+          <w:lang w:val="es-HN"/>
+        </w:rPr>
+        <w:t xml:space="preserve"> los dato</w:t>
+      </w:r>
+      <w:r>
+        <w:rPr>
+          <w:lang w:val="es-HN"/>
+        </w:rPr>
+        <w:t>s</w:t>
+      </w:r>
+      <w:r>
+        <w:rPr>
+          <w:lang w:val="es-HN"/>
+        </w:rPr>
+        <w:t>.</w:t>
+      </w:r>
+    </w:p>
+    <w:p>
+      <w:pPr>
+        <w:pStyle w:val="Prrafodelista"/>
+        <w:numPr>
+          <w:ilvl w:val="4"/>
+          <w:numId w:val="7"/>
+        </w:numPr>
+        <w:rPr>
+          <w:lang w:val="es-HN"/>
+        </w:rPr>
+      </w:pPr>
+      <w:r>
+        <w:rPr>
+          <w:lang w:val="es-HN"/>
+        </w:rPr>
+        <w:t>Limpiar: Borra los datos escritos en los campos.</w:t>
+      </w:r>
+    </w:p>
+    <w:p>
+      <w:pPr>
+        <w:pStyle w:val="Prrafodelista"/>
+        <w:ind w:left="3600"/>
+        <w:rPr>
+          <w:lang w:val="es-HN"/>
+        </w:rPr>
+      </w:pPr>
+    </w:p>
+    <w:p>
+      <w:pPr>
+        <w:jc w:val="center"/>
+        <w:rPr>
+          <w:lang w:val="es-HN"/>
+        </w:rPr>
+      </w:pPr>
+      <w:r>
+        <w:rPr>
+          <w:noProof/>
+          <w:lang w:val="es-HN"/>
+        </w:rPr>
+        <w:drawing>
+          <wp:inline distT="0" distB="0" distL="0" distR="0">
+            <wp:extent cx="3609228" cy="2690037"/>
+            <wp:effectExtent l="0" t="0" r="0" b="0"/>
+            <wp:docPr id="17" name="Imagen 17"/>
+            <wp:cNvGraphicFramePr>
+              <a:graphicFrameLocks xmlns:a="http://schemas.openxmlformats.org/drawingml/2006/main" noChangeAspect="1"/>
+            </wp:cNvGraphicFramePr>
+            <a:graphic xmlns:a="http://schemas.openxmlformats.org/drawingml/2006/main">
+              <a:graphicData uri="http://schemas.openxmlformats.org/drawingml/2006/picture">
+                <pic:pic xmlns:pic="http://schemas.openxmlformats.org/drawingml/2006/picture">
+                  <pic:nvPicPr>
+                    <pic:cNvPr id="17" name="Captura de pantalla (44).png"/>
+                    <pic:cNvPicPr/>
+                  </pic:nvPicPr>
+                  <pic:blipFill rotWithShape="1">
+                    <a:blip r:embed="rId21">
+                      <a:extLst>
+                        <a:ext uri="{28A0092B-C50C-407E-A947-70E740481C1C}">
+                          <a14:useLocalDpi xmlns:a14="http://schemas.microsoft.com/office/drawing/2010/main" val="0"/>
+                        </a:ext>
+                      </a:extLst>
+                    </a:blip>
+                    <a:srcRect l="22358" t="18534" r="38237" b="29230"/>
+                    <a:stretch/>
+                  </pic:blipFill>
+                  <pic:spPr bwMode="auto">
+                    <a:xfrm>
+                      <a:off x="0" y="0"/>
+                      <a:ext cx="3626590" cy="2702977"/>
+                    </a:xfrm>
+                    <a:prstGeom prst="rect">
+                      <a:avLst/>
+                    </a:prstGeom>
+                    <a:ln>
+                      <a:noFill/>
+                    </a:ln>
+                    <a:extLst>
+                      <a:ext uri="{53640926-AAD7-44D8-BBD7-CCE9431645EC}">
+                        <a14:shadowObscured xmlns:a14="http://schemas.microsoft.com/office/drawing/2010/main"/>
+                      </a:ext>
+                    </a:extLst>
+                  </pic:spPr>
+                </pic:pic>
+              </a:graphicData>
+            </a:graphic>
+          </wp:inline>
+        </w:drawing>
+      </w:r>
+    </w:p>
+    <w:p>
+      <w:pPr>
+        <w:jc w:val="center"/>
+        <w:rPr>
+          <w:lang w:val="es-HN"/>
+        </w:rPr>
+      </w:pPr>
+      <w:r>
+        <w:rPr>
+          <w:noProof/>
+          <w:lang w:val="es-HN"/>
+        </w:rPr>
+        <w:lastRenderedPageBreak/>
+        <w:drawing>
+          <wp:inline distT="0" distB="0" distL="0" distR="0">
+            <wp:extent cx="3507378" cy="2618008"/>
+            <wp:effectExtent l="0" t="0" r="0" b="0"/>
+            <wp:docPr id="18" name="Imagen 18"/>
+            <wp:cNvGraphicFramePr>
+              <a:graphicFrameLocks xmlns:a="http://schemas.openxmlformats.org/drawingml/2006/main" noChangeAspect="1"/>
+            </wp:cNvGraphicFramePr>
+            <a:graphic xmlns:a="http://schemas.openxmlformats.org/drawingml/2006/main">
+              <a:graphicData uri="http://schemas.openxmlformats.org/drawingml/2006/picture">
+                <pic:pic xmlns:pic="http://schemas.openxmlformats.org/drawingml/2006/picture">
+                  <pic:nvPicPr>
+                    <pic:cNvPr id="18" name="Captura de pantalla (45).png"/>
+                    <pic:cNvPicPr/>
+                  </pic:nvPicPr>
+                  <pic:blipFill rotWithShape="1">
+                    <a:blip r:embed="rId22">
+                      <a:extLst>
+                        <a:ext uri="{28A0092B-C50C-407E-A947-70E740481C1C}">
+                          <a14:useLocalDpi xmlns:a14="http://schemas.microsoft.com/office/drawing/2010/main" val="0"/>
+                        </a:ext>
+                      </a:extLst>
+                    </a:blip>
+                    <a:srcRect l="22169" t="18536" r="38237" b="28898"/>
+                    <a:stretch/>
+                  </pic:blipFill>
+                  <pic:spPr bwMode="auto">
+                    <a:xfrm>
+                      <a:off x="0" y="0"/>
+                      <a:ext cx="3535849" cy="2639259"/>
+                    </a:xfrm>
+                    <a:prstGeom prst="rect">
+                      <a:avLst/>
+                    </a:prstGeom>
+                    <a:ln>
+                      <a:noFill/>
+                    </a:ln>
+                    <a:extLst>
+                      <a:ext uri="{53640926-AAD7-44D8-BBD7-CCE9431645EC}">
+                        <a14:shadowObscured xmlns:a14="http://schemas.microsoft.com/office/drawing/2010/main"/>
+                      </a:ext>
+                    </a:extLst>
+                  </pic:spPr>
+                </pic:pic>
+              </a:graphicData>
+            </a:graphic>
+          </wp:inline>
+        </w:drawing>
+      </w:r>
+    </w:p>
+    <w:p>
+      <w:pPr>
+        <w:jc w:val="center"/>
+        <w:rPr>
+          <w:lang w:val="es-HN"/>
+        </w:rPr>
+      </w:pPr>
+      <w:r>
+        <w:rPr>
+          <w:noProof/>
+          <w:lang w:val="es-HN"/>
+        </w:rPr>
+        <w:drawing>
+          <wp:inline distT="0" distB="0" distL="0" distR="0">
+            <wp:extent cx="3600447" cy="2721935"/>
+            <wp:effectExtent l="0" t="0" r="635" b="2540"/>
+            <wp:docPr id="19" name="Imagen 19"/>
+            <wp:cNvGraphicFramePr>
+              <a:graphicFrameLocks xmlns:a="http://schemas.openxmlformats.org/drawingml/2006/main" noChangeAspect="1"/>
+            </wp:cNvGraphicFramePr>
+            <a:graphic xmlns:a="http://schemas.openxmlformats.org/drawingml/2006/main">
+              <a:graphicData uri="http://schemas.openxmlformats.org/drawingml/2006/picture">
+                <pic:pic xmlns:pic="http://schemas.openxmlformats.org/drawingml/2006/picture">
+                  <pic:nvPicPr>
+                    <pic:cNvPr id="19" name="Captura de pantalla (46).png"/>
+                    <pic:cNvPicPr/>
+                  </pic:nvPicPr>
+                  <pic:blipFill rotWithShape="1">
+                    <a:blip r:embed="rId23">
+                      <a:extLst>
+                        <a:ext uri="{28A0092B-C50C-407E-A947-70E740481C1C}">
+                          <a14:useLocalDpi xmlns:a14="http://schemas.microsoft.com/office/drawing/2010/main" val="0"/>
+                        </a:ext>
+                      </a:extLst>
+                    </a:blip>
+                    <a:srcRect l="22169" t="17862" r="38237" b="28898"/>
+                    <a:stretch/>
+                  </pic:blipFill>
+                  <pic:spPr bwMode="auto">
+                    <a:xfrm>
+                      <a:off x="0" y="0"/>
+                      <a:ext cx="3617556" cy="2734869"/>
+                    </a:xfrm>
+                    <a:prstGeom prst="rect">
+                      <a:avLst/>
+                    </a:prstGeom>
+                    <a:ln>
+                      <a:noFill/>
+                    </a:ln>
+                    <a:extLst>
+                      <a:ext uri="{53640926-AAD7-44D8-BBD7-CCE9431645EC}">
+                        <a14:shadowObscured xmlns:a14="http://schemas.microsoft.com/office/drawing/2010/main"/>
+                      </a:ext>
+                    </a:extLst>
+                  </pic:spPr>
+                </pic:pic>
+              </a:graphicData>
+            </a:graphic>
+          </wp:inline>
+        </w:drawing>
+      </w:r>
+    </w:p>
+    <w:p>
+      <w:pPr>
+        <w:rPr>
+          <w:lang w:val="es-HN"/>
+        </w:rPr>
+      </w:pPr>
+    </w:p>
+    <w:p>
+      <w:pPr>
+        <w:pStyle w:val="Prrafodelista"/>
+        <w:numPr>
+          <w:ilvl w:val="0"/>
+          <w:numId w:val="7"/>
+        </w:numPr>
+        <w:rPr>
+          <w:lang w:val="es-HN"/>
+        </w:rPr>
+      </w:pPr>
+      <w:r>
+        <w:rPr>
+          <w:lang w:val="es-HN"/>
+        </w:rPr>
+        <w:t>Usuarios</w:t>
+      </w:r>
+      <w:r>
+        <w:rPr>
+          <w:lang w:val="es-HN"/>
+        </w:rPr>
+        <w:t xml:space="preserve">: </w:t>
+      </w:r>
+    </w:p>
+    <w:p>
+      <w:pPr>
+        <w:pStyle w:val="Prrafodelista"/>
+        <w:numPr>
+          <w:ilvl w:val="1"/>
+          <w:numId w:val="7"/>
+        </w:numPr>
+        <w:rPr>
+          <w:lang w:val="es-HN"/>
+        </w:rPr>
+      </w:pPr>
+      <w:r>
+        <w:rPr>
+          <w:lang w:val="es-HN"/>
+        </w:rPr>
+        <w:t xml:space="preserve">3 pestañas: </w:t>
+      </w:r>
+    </w:p>
+    <w:p>
+      <w:pPr>
+        <w:pStyle w:val="Prrafodelista"/>
+        <w:numPr>
+          <w:ilvl w:val="2"/>
+          <w:numId w:val="7"/>
+        </w:numPr>
+        <w:rPr>
+          <w:lang w:val="es-HN"/>
+        </w:rPr>
+      </w:pPr>
+      <w:r>
+        <w:rPr>
+          <w:lang w:val="es-HN"/>
+        </w:rPr>
+        <w:t>Agregar:</w:t>
+      </w:r>
+    </w:p>
+    <w:p>
+      <w:pPr>
+        <w:pStyle w:val="Prrafodelista"/>
+        <w:numPr>
+          <w:ilvl w:val="3"/>
+          <w:numId w:val="7"/>
+        </w:numPr>
+        <w:rPr>
+          <w:lang w:val="es-HN"/>
+        </w:rPr>
+      </w:pPr>
+      <w:r>
+        <w:rPr>
+          <w:lang w:val="es-HN"/>
+        </w:rPr>
+        <w:t>3 campos de texto:</w:t>
+      </w:r>
+    </w:p>
+    <w:p>
+      <w:pPr>
+        <w:pStyle w:val="Prrafodelista"/>
+        <w:numPr>
+          <w:ilvl w:val="4"/>
+          <w:numId w:val="7"/>
+        </w:numPr>
+        <w:rPr>
+          <w:lang w:val="es-HN"/>
+        </w:rPr>
+      </w:pPr>
+      <w:r>
+        <w:rPr>
+          <w:lang w:val="es-HN"/>
+        </w:rPr>
+        <w:t>Nombre de usuario</w:t>
+      </w:r>
+      <w:r>
+        <w:rPr>
+          <w:lang w:val="es-HN"/>
+        </w:rPr>
+        <w:t xml:space="preserve">: Se ingresa el </w:t>
+      </w:r>
+      <w:r>
+        <w:rPr>
+          <w:lang w:val="es-HN"/>
+        </w:rPr>
+        <w:t>nombre de usuario asignado</w:t>
+      </w:r>
+      <w:r>
+        <w:rPr>
+          <w:lang w:val="es-HN"/>
+        </w:rPr>
+        <w:t>.</w:t>
+      </w:r>
+    </w:p>
+    <w:p>
+      <w:pPr>
+        <w:pStyle w:val="Prrafodelista"/>
+        <w:numPr>
+          <w:ilvl w:val="4"/>
+          <w:numId w:val="7"/>
+        </w:numPr>
+        <w:rPr>
+          <w:lang w:val="es-HN"/>
+        </w:rPr>
+      </w:pPr>
+      <w:r>
+        <w:rPr>
+          <w:lang w:val="es-HN"/>
+        </w:rPr>
+        <w:t>Contraseña</w:t>
+      </w:r>
+      <w:r>
+        <w:rPr>
+          <w:lang w:val="es-HN"/>
+        </w:rPr>
+        <w:t xml:space="preserve">: Se </w:t>
+      </w:r>
+      <w:r>
+        <w:rPr>
+          <w:lang w:val="es-HN"/>
+        </w:rPr>
+        <w:t>ingresa la contraseña para el usuario</w:t>
+      </w:r>
+      <w:r>
+        <w:rPr>
+          <w:lang w:val="es-HN"/>
+        </w:rPr>
+        <w:t>.</w:t>
+      </w:r>
+    </w:p>
+    <w:p>
+      <w:pPr>
+        <w:pStyle w:val="Prrafodelista"/>
+        <w:numPr>
+          <w:ilvl w:val="4"/>
+          <w:numId w:val="7"/>
+        </w:numPr>
+        <w:rPr>
+          <w:lang w:val="es-HN"/>
+        </w:rPr>
+      </w:pPr>
+      <w:r>
+        <w:rPr>
+          <w:lang w:val="es-HN"/>
+        </w:rPr>
+        <w:t>Confirme contraseña: Se reingresa la contraseña</w:t>
+      </w:r>
+      <w:r>
+        <w:rPr>
+          <w:lang w:val="es-HN"/>
+        </w:rPr>
+        <w:t>.</w:t>
+      </w:r>
+    </w:p>
+    <w:p>
+      <w:pPr>
+        <w:pStyle w:val="Prrafodelista"/>
+        <w:numPr>
+          <w:ilvl w:val="3"/>
+          <w:numId w:val="7"/>
+        </w:numPr>
+        <w:rPr>
+          <w:lang w:val="es-HN"/>
+        </w:rPr>
+      </w:pPr>
+      <w:r>
+        <w:rPr>
+          <w:lang w:val="es-HN"/>
+        </w:rPr>
+        <w:t xml:space="preserve">Un combobox: </w:t>
+      </w:r>
+    </w:p>
+    <w:p>
+      <w:pPr>
+        <w:pStyle w:val="Prrafodelista"/>
+        <w:numPr>
+          <w:ilvl w:val="4"/>
+          <w:numId w:val="7"/>
+        </w:numPr>
+        <w:rPr>
+          <w:lang w:val="es-HN"/>
+        </w:rPr>
+      </w:pPr>
+      <w:r>
+        <w:rPr>
+          <w:lang w:val="es-HN"/>
+        </w:rPr>
+        <w:t>Tipo de usuario: Se selecciona el tipo de usuario asignado.</w:t>
+      </w:r>
+    </w:p>
+    <w:p>
+      <w:pPr>
+        <w:pStyle w:val="Prrafodelista"/>
+        <w:numPr>
+          <w:ilvl w:val="3"/>
+          <w:numId w:val="7"/>
+        </w:numPr>
+        <w:rPr>
+          <w:lang w:val="es-HN"/>
+        </w:rPr>
+      </w:pPr>
+      <w:r>
+        <w:rPr>
+          <w:lang w:val="es-HN"/>
+        </w:rPr>
+        <w:t xml:space="preserve">2 botones: </w:t>
+      </w:r>
+    </w:p>
+    <w:p>
+      <w:pPr>
+        <w:pStyle w:val="Prrafodelista"/>
+        <w:numPr>
+          <w:ilvl w:val="4"/>
+          <w:numId w:val="7"/>
+        </w:numPr>
+        <w:rPr>
+          <w:lang w:val="es-HN"/>
+        </w:rPr>
+      </w:pPr>
+      <w:r>
+        <w:rPr>
+          <w:lang w:val="es-HN"/>
+        </w:rPr>
+        <w:t>Aceptar: Guarda los datos ingresados.</w:t>
+      </w:r>
+    </w:p>
+    <w:p>
+      <w:pPr>
+        <w:pStyle w:val="Prrafodelista"/>
+        <w:numPr>
+          <w:ilvl w:val="4"/>
+          <w:numId w:val="7"/>
+        </w:numPr>
+        <w:rPr>
+          <w:lang w:val="es-HN"/>
+        </w:rPr>
+      </w:pPr>
+      <w:r>
+        <w:rPr>
+          <w:lang w:val="es-HN"/>
+        </w:rPr>
+        <w:lastRenderedPageBreak/>
+        <w:t>Limpiar: Borra los datos escritos en los campos.</w:t>
+      </w:r>
+    </w:p>
+    <w:p>
+      <w:pPr>
+        <w:pStyle w:val="Prrafodelista"/>
+        <w:numPr>
+          <w:ilvl w:val="2"/>
+          <w:numId w:val="7"/>
+        </w:numPr>
+        <w:rPr>
+          <w:lang w:val="es-HN"/>
+        </w:rPr>
+      </w:pPr>
+      <w:r>
+        <w:rPr>
+          <w:lang w:val="es-HN"/>
+        </w:rPr>
+        <w:t>Modificar:</w:t>
+      </w:r>
+    </w:p>
+    <w:p>
+      <w:pPr>
+        <w:pStyle w:val="Prrafodelista"/>
+        <w:numPr>
+          <w:ilvl w:val="3"/>
+          <w:numId w:val="7"/>
+        </w:numPr>
+        <w:rPr>
+          <w:lang w:val="es-HN"/>
+        </w:rPr>
+      </w:pPr>
+      <w:r>
+        <w:rPr>
+          <w:lang w:val="es-HN"/>
+        </w:rPr>
+        <w:t>2</w:t>
+      </w:r>
+      <w:r>
+        <w:rPr>
+          <w:lang w:val="es-HN"/>
+        </w:rPr>
+        <w:t xml:space="preserve"> campos de texto:</w:t>
+      </w:r>
+    </w:p>
+    <w:p>
+      <w:pPr>
+        <w:pStyle w:val="Prrafodelista"/>
+        <w:numPr>
+          <w:ilvl w:val="4"/>
+          <w:numId w:val="7"/>
+        </w:numPr>
+        <w:rPr>
+          <w:lang w:val="es-HN"/>
+        </w:rPr>
+      </w:pPr>
+      <w:r>
+        <w:rPr>
+          <w:lang w:val="es-HN"/>
+        </w:rPr>
+        <w:t>Nombre de usuario: Se ingresa el nombre de usuario asignado.</w:t>
+      </w:r>
+    </w:p>
+    <w:p>
+      <w:pPr>
+        <w:pStyle w:val="Prrafodelista"/>
+        <w:numPr>
+          <w:ilvl w:val="4"/>
+          <w:numId w:val="7"/>
+        </w:numPr>
+        <w:rPr>
+          <w:lang w:val="es-HN"/>
+        </w:rPr>
+      </w:pPr>
+      <w:r>
+        <w:rPr>
+          <w:lang w:val="es-HN"/>
+        </w:rPr>
+        <w:t>Contraseña: Se ingresa la contraseña para el usuario.</w:t>
+      </w:r>
+    </w:p>
+    <w:p>
+      <w:pPr>
+        <w:pStyle w:val="Prrafodelista"/>
+        <w:numPr>
+          <w:ilvl w:val="3"/>
+          <w:numId w:val="7"/>
+        </w:numPr>
+        <w:rPr>
+          <w:lang w:val="es-HN"/>
+        </w:rPr>
+      </w:pPr>
+      <w:r>
+        <w:rPr>
+          <w:lang w:val="es-HN"/>
+        </w:rPr>
+        <w:t xml:space="preserve">Un combobox: </w:t>
+      </w:r>
+    </w:p>
+    <w:p>
+      <w:pPr>
+        <w:pStyle w:val="Prrafodelista"/>
+        <w:numPr>
+          <w:ilvl w:val="4"/>
+          <w:numId w:val="7"/>
+        </w:numPr>
+        <w:rPr>
+          <w:lang w:val="es-HN"/>
+        </w:rPr>
+      </w:pPr>
+      <w:r>
+        <w:rPr>
+          <w:lang w:val="es-HN"/>
+        </w:rPr>
+        <w:t>Tipo de usuario: Se selecciona el tipo de usuario asignado.</w:t>
+      </w:r>
+    </w:p>
+    <w:p>
+      <w:pPr>
+        <w:pStyle w:val="Prrafodelista"/>
+        <w:numPr>
+          <w:ilvl w:val="3"/>
+          <w:numId w:val="7"/>
+        </w:numPr>
+        <w:rPr>
+          <w:lang w:val="es-HN"/>
+        </w:rPr>
+      </w:pPr>
+      <w:r>
+        <w:rPr>
+          <w:lang w:val="es-HN"/>
+        </w:rPr>
+        <w:t xml:space="preserve">3 botones: </w:t>
+      </w:r>
+    </w:p>
+    <w:p>
+      <w:pPr>
+        <w:pStyle w:val="Prrafodelista"/>
+        <w:numPr>
+          <w:ilvl w:val="4"/>
+          <w:numId w:val="7"/>
+        </w:numPr>
+        <w:rPr>
+          <w:lang w:val="es-HN"/>
+        </w:rPr>
+      </w:pPr>
+      <w:r>
+        <w:rPr>
+          <w:lang w:val="es-HN"/>
+        </w:rPr>
+        <w:t>Buscar: Se utiliza para buscar por código un medicamento.</w:t>
+      </w:r>
+    </w:p>
+    <w:p>
+      <w:pPr>
+        <w:pStyle w:val="Prrafodelista"/>
+        <w:numPr>
+          <w:ilvl w:val="4"/>
+          <w:numId w:val="7"/>
+        </w:numPr>
+        <w:rPr>
+          <w:lang w:val="es-HN"/>
+        </w:rPr>
+      </w:pPr>
+      <w:r>
+        <w:rPr>
+          <w:lang w:val="es-HN"/>
+        </w:rPr>
+        <w:t>Aceptar: Guarda los datos modificados.</w:t>
+      </w:r>
+    </w:p>
+    <w:p>
+      <w:pPr>
+        <w:pStyle w:val="Prrafodelista"/>
+        <w:numPr>
+          <w:ilvl w:val="4"/>
+          <w:numId w:val="7"/>
+        </w:numPr>
+        <w:rPr>
+          <w:lang w:val="es-HN"/>
+        </w:rPr>
+      </w:pPr>
+      <w:r>
+        <w:rPr>
+          <w:lang w:val="es-HN"/>
+        </w:rPr>
+        <w:t>Limpiar: Borra los datos escritos en los campos.</w:t>
+      </w:r>
+    </w:p>
+    <w:p>
+      <w:pPr>
+        <w:pStyle w:val="Prrafodelista"/>
+        <w:numPr>
+          <w:ilvl w:val="2"/>
+          <w:numId w:val="7"/>
+        </w:numPr>
+        <w:rPr>
+          <w:lang w:val="es-HN"/>
+        </w:rPr>
+      </w:pPr>
+      <w:r>
+        <w:rPr>
+          <w:lang w:val="es-HN"/>
+        </w:rPr>
+        <w:t>Eliminar:</w:t>
+      </w:r>
+    </w:p>
+    <w:p>
+      <w:pPr>
+        <w:pStyle w:val="Prrafodelista"/>
+        <w:numPr>
+          <w:ilvl w:val="3"/>
+          <w:numId w:val="7"/>
+        </w:numPr>
+        <w:rPr>
+          <w:lang w:val="es-HN"/>
+        </w:rPr>
+      </w:pPr>
+      <w:r>
+        <w:rPr>
+          <w:lang w:val="es-HN"/>
+        </w:rPr>
+        <w:t>Un</w:t>
+      </w:r>
+      <w:r>
+        <w:rPr>
+          <w:lang w:val="es-HN"/>
+        </w:rPr>
+        <w:t xml:space="preserve"> campo de texto:</w:t>
+      </w:r>
+    </w:p>
+    <w:p>
+      <w:pPr>
+        <w:pStyle w:val="Prrafodelista"/>
+        <w:numPr>
+          <w:ilvl w:val="4"/>
+          <w:numId w:val="7"/>
+        </w:numPr>
+        <w:rPr>
+          <w:lang w:val="es-HN"/>
+        </w:rPr>
+      </w:pPr>
+      <w:r>
+        <w:rPr>
+          <w:lang w:val="es-HN"/>
+        </w:rPr>
+        <w:t>Nombre de usuario: Se ingresa el nombre de usuario asignado.</w:t>
+      </w:r>
+    </w:p>
+    <w:p>
+      <w:pPr>
+        <w:pStyle w:val="Prrafodelista"/>
+        <w:numPr>
+          <w:ilvl w:val="3"/>
+          <w:numId w:val="7"/>
+        </w:numPr>
+        <w:rPr>
+          <w:lang w:val="es-HN"/>
+        </w:rPr>
+      </w:pPr>
+      <w:r>
+        <w:rPr>
+          <w:lang w:val="es-HN"/>
+        </w:rPr>
+        <w:t>2</w:t>
+      </w:r>
+      <w:r>
+        <w:rPr>
+          <w:lang w:val="es-HN"/>
+        </w:rPr>
+        <w:t xml:space="preserve"> botones: </w:t>
+      </w:r>
+    </w:p>
+    <w:p>
+      <w:pPr>
+        <w:pStyle w:val="Prrafodelista"/>
+        <w:numPr>
+          <w:ilvl w:val="4"/>
+          <w:numId w:val="7"/>
+        </w:numPr>
+        <w:rPr>
+          <w:lang w:val="es-HN"/>
+        </w:rPr>
+      </w:pPr>
+      <w:r>
+        <w:rPr>
+          <w:lang w:val="es-HN"/>
+        </w:rPr>
+        <w:t>Buscar: Se utiliza para buscar por código un medicamento.</w:t>
+      </w:r>
+    </w:p>
+    <w:p>
+      <w:pPr>
+        <w:pStyle w:val="Prrafodelista"/>
+        <w:numPr>
+          <w:ilvl w:val="4"/>
+          <w:numId w:val="7"/>
+        </w:numPr>
+        <w:rPr>
+          <w:lang w:val="es-HN"/>
+        </w:rPr>
+      </w:pPr>
+      <w:r>
+        <w:rPr>
+          <w:lang w:val="es-HN"/>
+        </w:rPr>
+        <w:t>Aceptar: Guarda los datos modificados.</w:t>
+      </w:r>
+    </w:p>
+    <w:p>
+      <w:pPr>
+        <w:pStyle w:val="Prrafodelista"/>
+        <w:numPr>
+          <w:ilvl w:val="3"/>
+          <w:numId w:val="7"/>
+        </w:numPr>
+        <w:rPr>
+          <w:lang w:val="es-HN"/>
+        </w:rPr>
+      </w:pPr>
+      <w:r>
+        <w:rPr>
+          <w:lang w:val="es-HN"/>
+        </w:rPr>
+        <w:t>2 campos de selección única:</w:t>
+      </w:r>
+    </w:p>
+    <w:p>
+      <w:pPr>
+        <w:pStyle w:val="Prrafodelista"/>
+        <w:numPr>
+          <w:ilvl w:val="4"/>
+          <w:numId w:val="7"/>
+        </w:numPr>
+        <w:rPr>
+          <w:lang w:val="es-HN"/>
+        </w:rPr>
+      </w:pPr>
+      <w:r>
+        <w:rPr>
+          <w:lang w:val="es-HN"/>
+        </w:rPr>
+        <w:t>Activo:</w:t>
+      </w:r>
+    </w:p>
+    <w:p>
+      <w:pPr>
+        <w:pStyle w:val="Prrafodelista"/>
+        <w:numPr>
+          <w:ilvl w:val="4"/>
+          <w:numId w:val="7"/>
+        </w:numPr>
+        <w:rPr>
+          <w:lang w:val="es-HN"/>
+        </w:rPr>
+      </w:pPr>
+      <w:r>
+        <w:rPr>
+          <w:lang w:val="es-HN"/>
+        </w:rPr>
+        <w:t>Inactivo:</w:t>
+      </w:r>
       <w:bookmarkStart w:id="0" w:name="_GoBack"/>
       <w:bookmarkEnd w:id="0"/>
+    </w:p>
+    <w:p>
+      <w:pPr>
+        <w:pStyle w:val="Prrafodelista"/>
+        <w:ind w:left="0"/>
+        <w:rPr>
+          <w:lang w:val="es-HN"/>
+        </w:rPr>
+      </w:pPr>
     </w:p>
     <w:sectPr>
       <w:pgSz w:w="12240" w:h="15840"/>
@@ -2683,7 +6384,7 @@
 </file>
 
 <file path=word/numbering.xml><?xml version="1.0" encoding="utf-8"?>
-<w:numbering xmlns:wpc="http://schemas.microsoft.com/office/word/2010/wordprocessingCanvas" xmlns:cx="http://schemas.microsoft.com/office/drawing/2014/chartex" xmlns:mc="http://schemas.openxmlformats.org/markup-compatibility/2006" xmlns:o="urn:schemas-microsoft-com:office:office" xmlns:r="http://schemas.openxmlformats.org/officeDocument/2006/relationships" xmlns:m="http://schemas.openxmlformats.org/officeDocument/2006/math" xmlns:v="urn:schemas-microsoft-com:vml" xmlns:wp14="http://schemas.microsoft.com/office/word/2010/wordprocessingDrawing" xmlns:wp="http://schemas.openxmlformats.org/drawingml/2006/wordprocessingDrawing" xmlns:w10="urn:schemas-microsoft-com:office:word" xmlns:w="http://schemas.openxmlformats.org/wordprocessingml/2006/main" xmlns:w14="http://schemas.microsoft.com/office/word/2010/wordml" xmlns:w15="http://schemas.microsoft.com/office/word/2012/wordml" xmlns:w16se="http://schemas.microsoft.com/office/word/2015/wordml/symex" xmlns:wpg="http://schemas.microsoft.com/office/word/2010/wordprocessingGroup" xmlns:wpi="http://schemas.microsoft.com/office/word/2010/wordprocessingInk" xmlns:wne="http://schemas.microsoft.com/office/word/2006/wordml" xmlns:wps="http://schemas.microsoft.com/office/word/2010/wordprocessingShape" mc:Ignorable="w14 w15 w16se wp14">
+<w:numbering xmlns:wpc="http://schemas.microsoft.com/office/word/2010/wordprocessingCanvas" xmlns:cx="http://schemas.microsoft.com/office/drawing/2014/chartex" xmlns:cx1="http://schemas.microsoft.com/office/drawing/2015/9/8/chartex" xmlns:cx2="http://schemas.microsoft.com/office/drawing/2015/10/21/chartex" xmlns:cx3="http://schemas.microsoft.com/office/drawing/2016/5/9/chartex" xmlns:cx4="http://schemas.microsoft.com/office/drawing/2016/5/10/chartex" xmlns:cx5="http://schemas.microsoft.com/office/drawing/2016/5/11/chartex" xmlns:cx6="http://schemas.microsoft.com/office/drawing/2016/5/12/chartex" xmlns:cx7="http://schemas.microsoft.com/office/drawing/2016/5/13/chartex" xmlns:cx8="http://schemas.microsoft.com/office/drawing/2016/5/14/chartex" xmlns:mc="http://schemas.openxmlformats.org/markup-compatibility/2006" xmlns:aink="http://schemas.microsoft.com/office/drawing/2016/ink" xmlns:am3d="http://schemas.microsoft.com/office/drawing/2017/model3d" xmlns:o="urn:schemas-microsoft-com:office:office" xmlns:r="http://schemas.openxmlformats.org/officeDocument/2006/relationships" xmlns:m="http://schemas.openxmlformats.org/officeDocument/2006/math" xmlns:v="urn:schemas-microsoft-com:vml" xmlns:wp14="http://schemas.microsoft.com/office/word/2010/wordprocessingDrawing" xmlns:wp="http://schemas.openxmlformats.org/drawingml/2006/wordprocessingDrawing" xmlns:w10="urn:schemas-microsoft-com:office:word" xmlns:w="http://schemas.openxmlformats.org/wordprocessingml/2006/main" xmlns:w14="http://schemas.microsoft.com/office/word/2010/wordml" xmlns:w15="http://schemas.microsoft.com/office/word/2012/wordml" xmlns:w16cid="http://schemas.microsoft.com/office/word/2016/wordml/cid" xmlns:w16se="http://schemas.microsoft.com/office/word/2015/wordml/symex" xmlns:wpg="http://schemas.microsoft.com/office/word/2010/wordprocessingGroup" xmlns:wpi="http://schemas.microsoft.com/office/word/2010/wordprocessingInk" xmlns:wne="http://schemas.microsoft.com/office/word/2006/wordml" xmlns:wps="http://schemas.microsoft.com/office/word/2010/wordprocessingShape" mc:Ignorable="w14 w15 w16se w16cid wp14">
   <w:abstractNum w:abstractNumId="0" w15:restartNumberingAfterBreak="0">
     <w:nsid w:val="05B34173"/>
     <w:multiLevelType w:val="hybridMultilevel"/>
@@ -2798,9 +6499,9 @@
     </w:lvl>
   </w:abstractNum>
   <w:abstractNum w:abstractNumId="1" w15:restartNumberingAfterBreak="0">
-    <w:nsid w:val="28D77926"/>
+    <w:nsid w:val="1FFB07CE"/>
     <w:multiLevelType w:val="hybridMultilevel"/>
-    <w:tmpl w:val="D9042AF2"/>
+    <w:tmpl w:val="3E34A24E"/>
     <w:lvl w:ilvl="0" w:tplc="480A0001">
       <w:start w:val="1"/>
       <w:numFmt w:val="bullet"/>
@@ -2849,6 +6550,119 @@
         <w:rFonts w:ascii="Symbol" w:hAnsi="Symbol" w:hint="default"/>
       </w:rPr>
     </w:lvl>
+    <w:lvl w:ilvl="4" w:tplc="480A0003">
+      <w:start w:val="1"/>
+      <w:numFmt w:val="bullet"/>
+      <w:lvlText w:val="o"/>
+      <w:lvlJc w:val="left"/>
+      <w:pPr>
+        <w:ind w:left="3600" w:hanging="360"/>
+      </w:pPr>
+      <w:rPr>
+        <w:rFonts w:ascii="Courier New" w:hAnsi="Courier New" w:cs="Courier New" w:hint="default"/>
+      </w:rPr>
+    </w:lvl>
+    <w:lvl w:ilvl="5" w:tplc="480A0005">
+      <w:start w:val="1"/>
+      <w:numFmt w:val="bullet"/>
+      <w:lvlText w:val=""/>
+      <w:lvlJc w:val="left"/>
+      <w:pPr>
+        <w:ind w:left="4320" w:hanging="360"/>
+      </w:pPr>
+      <w:rPr>
+        <w:rFonts w:ascii="Wingdings" w:hAnsi="Wingdings" w:hint="default"/>
+      </w:rPr>
+    </w:lvl>
+    <w:lvl w:ilvl="6" w:tplc="480A0001" w:tentative="1">
+      <w:start w:val="1"/>
+      <w:numFmt w:val="bullet"/>
+      <w:lvlText w:val=""/>
+      <w:lvlJc w:val="left"/>
+      <w:pPr>
+        <w:ind w:left="5040" w:hanging="360"/>
+      </w:pPr>
+      <w:rPr>
+        <w:rFonts w:ascii="Symbol" w:hAnsi="Symbol" w:hint="default"/>
+      </w:rPr>
+    </w:lvl>
+    <w:lvl w:ilvl="7" w:tplc="480A0003" w:tentative="1">
+      <w:start w:val="1"/>
+      <w:numFmt w:val="bullet"/>
+      <w:lvlText w:val="o"/>
+      <w:lvlJc w:val="left"/>
+      <w:pPr>
+        <w:ind w:left="5760" w:hanging="360"/>
+      </w:pPr>
+      <w:rPr>
+        <w:rFonts w:ascii="Courier New" w:hAnsi="Courier New" w:cs="Courier New" w:hint="default"/>
+      </w:rPr>
+    </w:lvl>
+    <w:lvl w:ilvl="8" w:tplc="480A0005" w:tentative="1">
+      <w:start w:val="1"/>
+      <w:numFmt w:val="bullet"/>
+      <w:lvlText w:val=""/>
+      <w:lvlJc w:val="left"/>
+      <w:pPr>
+        <w:ind w:left="6480" w:hanging="360"/>
+      </w:pPr>
+      <w:rPr>
+        <w:rFonts w:ascii="Wingdings" w:hAnsi="Wingdings" w:hint="default"/>
+      </w:rPr>
+    </w:lvl>
+  </w:abstractNum>
+  <w:abstractNum w:abstractNumId="2" w15:restartNumberingAfterBreak="0">
+    <w:nsid w:val="28D77926"/>
+    <w:multiLevelType w:val="hybridMultilevel"/>
+    <w:tmpl w:val="D9042AF2"/>
+    <w:lvl w:ilvl="0" w:tplc="480A0001">
+      <w:start w:val="1"/>
+      <w:numFmt w:val="bullet"/>
+      <w:lvlText w:val=""/>
+      <w:lvlJc w:val="left"/>
+      <w:pPr>
+        <w:ind w:left="720" w:hanging="360"/>
+      </w:pPr>
+      <w:rPr>
+        <w:rFonts w:ascii="Symbol" w:hAnsi="Symbol" w:hint="default"/>
+      </w:rPr>
+    </w:lvl>
+    <w:lvl w:ilvl="1" w:tplc="480A0003">
+      <w:start w:val="1"/>
+      <w:numFmt w:val="bullet"/>
+      <w:lvlText w:val="o"/>
+      <w:lvlJc w:val="left"/>
+      <w:pPr>
+        <w:ind w:left="1440" w:hanging="360"/>
+      </w:pPr>
+      <w:rPr>
+        <w:rFonts w:ascii="Courier New" w:hAnsi="Courier New" w:cs="Courier New" w:hint="default"/>
+      </w:rPr>
+    </w:lvl>
+    <w:lvl w:ilvl="2" w:tplc="480A0005">
+      <w:start w:val="1"/>
+      <w:numFmt w:val="bullet"/>
+      <w:lvlText w:val=""/>
+      <w:lvlJc w:val="left"/>
+      <w:pPr>
+        <w:ind w:left="2160" w:hanging="360"/>
+      </w:pPr>
+      <w:rPr>
+        <w:rFonts w:ascii="Wingdings" w:hAnsi="Wingdings" w:hint="default"/>
+      </w:rPr>
+    </w:lvl>
+    <w:lvl w:ilvl="3" w:tplc="480A0001">
+      <w:start w:val="1"/>
+      <w:numFmt w:val="bullet"/>
+      <w:lvlText w:val=""/>
+      <w:lvlJc w:val="left"/>
+      <w:pPr>
+        <w:ind w:left="2880" w:hanging="360"/>
+      </w:pPr>
+      <w:rPr>
+        <w:rFonts w:ascii="Symbol" w:hAnsi="Symbol" w:hint="default"/>
+      </w:rPr>
+    </w:lvl>
     <w:lvl w:ilvl="4" w:tplc="480A0003" w:tentative="1">
       <w:start w:val="1"/>
       <w:numFmt w:val="bullet"/>
@@ -2910,7 +6724,7 @@
       </w:rPr>
     </w:lvl>
   </w:abstractNum>
-  <w:abstractNum w:abstractNumId="2" w15:restartNumberingAfterBreak="0">
+  <w:abstractNum w:abstractNumId="3" w15:restartNumberingAfterBreak="0">
     <w:nsid w:val="38B077AC"/>
     <w:multiLevelType w:val="hybridMultilevel"/>
     <w:tmpl w:val="885A7B40"/>
@@ -3023,7 +6837,7 @@
       </w:rPr>
     </w:lvl>
   </w:abstractNum>
-  <w:abstractNum w:abstractNumId="3" w15:restartNumberingAfterBreak="0">
+  <w:abstractNum w:abstractNumId="4" w15:restartNumberingAfterBreak="0">
     <w:nsid w:val="3A3E171F"/>
     <w:multiLevelType w:val="hybridMultilevel"/>
     <w:tmpl w:val="7B62023E"/>
@@ -3136,7 +6950,7 @@
       </w:rPr>
     </w:lvl>
   </w:abstractNum>
-  <w:abstractNum w:abstractNumId="4" w15:restartNumberingAfterBreak="0">
+  <w:abstractNum w:abstractNumId="5" w15:restartNumberingAfterBreak="0">
     <w:nsid w:val="596C5587"/>
     <w:multiLevelType w:val="hybridMultilevel"/>
     <w:tmpl w:val="A6F48148"/>
@@ -3249,7 +7063,7 @@
       </w:rPr>
     </w:lvl>
   </w:abstractNum>
-  <w:abstractNum w:abstractNumId="5" w15:restartNumberingAfterBreak="0">
+  <w:abstractNum w:abstractNumId="6" w15:restartNumberingAfterBreak="0">
     <w:nsid w:val="72FC75C0"/>
     <w:multiLevelType w:val="hybridMultilevel"/>
     <w:tmpl w:val="1684165A"/>
@@ -3363,28 +7177,31 @@
     </w:lvl>
   </w:abstractNum>
   <w:num w:numId="1">
+    <w:abstractNumId w:val="5"/>
+  </w:num>
+  <w:num w:numId="2">
+    <w:abstractNumId w:val="2"/>
+  </w:num>
+  <w:num w:numId="3">
     <w:abstractNumId w:val="4"/>
   </w:num>
-  <w:num w:numId="2">
-    <w:abstractNumId w:val="1"/>
-  </w:num>
-  <w:num w:numId="3">
-    <w:abstractNumId w:val="3"/>
-  </w:num>
   <w:num w:numId="4">
-    <w:abstractNumId w:val="5"/>
+    <w:abstractNumId w:val="6"/>
   </w:num>
   <w:num w:numId="5">
-    <w:abstractNumId w:val="2"/>
+    <w:abstractNumId w:val="3"/>
   </w:num>
   <w:num w:numId="6">
     <w:abstractNumId w:val="0"/>
+  </w:num>
+  <w:num w:numId="7">
+    <w:abstractNumId w:val="1"/>
   </w:num>
 </w:numbering>
 </file>
 
 <file path=word/styles.xml><?xml version="1.0" encoding="utf-8"?>
-<w:styles xmlns:mc="http://schemas.openxmlformats.org/markup-compatibility/2006" xmlns:r="http://schemas.openxmlformats.org/officeDocument/2006/relationships" xmlns:w="http://schemas.openxmlformats.org/wordprocessingml/2006/main" xmlns:w14="http://schemas.microsoft.com/office/word/2010/wordml" xmlns:w15="http://schemas.microsoft.com/office/word/2012/wordml" xmlns:w16se="http://schemas.microsoft.com/office/word/2015/wordml/symex" mc:Ignorable="w14 w15 w16se">
+<w:styles xmlns:mc="http://schemas.openxmlformats.org/markup-compatibility/2006" xmlns:r="http://schemas.openxmlformats.org/officeDocument/2006/relationships" xmlns:w="http://schemas.openxmlformats.org/wordprocessingml/2006/main" xmlns:w14="http://schemas.microsoft.com/office/word/2010/wordml" xmlns:w15="http://schemas.microsoft.com/office/word/2012/wordml" xmlns:w16cid="http://schemas.microsoft.com/office/word/2016/wordml/cid" xmlns:w16se="http://schemas.microsoft.com/office/word/2015/wordml/symex" mc:Ignorable="w14 w15 w16se w16cid">
   <w:docDefaults>
     <w:rPrDefault>
       <w:rPr>
@@ -3400,7 +7217,7 @@
       </w:pPr>
     </w:pPrDefault>
   </w:docDefaults>
-  <w:latentStyles w:defLockedState="0" w:defUIPriority="99" w:defSemiHidden="0" w:defUnhideWhenUsed="0" w:defQFormat="0" w:count="371">
+  <w:latentStyles w:defLockedState="0" w:defUIPriority="99" w:defSemiHidden="0" w:defUnhideWhenUsed="0" w:defQFormat="0" w:count="376">
     <w:lsdException w:name="Normal" w:uiPriority="0" w:qFormat="1"/>
     <w:lsdException w:name="heading 1" w:uiPriority="9" w:qFormat="1"/>
     <w:lsdException w:name="heading 2" w:semiHidden="1" w:uiPriority="9" w:unhideWhenUsed="1" w:qFormat="1"/>
@@ -3506,7 +7323,6 @@
     <w:lsdException w:name="HTML Sample" w:semiHidden="1" w:unhideWhenUsed="1"/>
     <w:lsdException w:name="HTML Typewriter" w:semiHidden="1" w:unhideWhenUsed="1"/>
     <w:lsdException w:name="HTML Variable" w:semiHidden="1" w:unhideWhenUsed="1"/>
-    <w:lsdException w:name="Normal Table" w:semiHidden="1" w:unhideWhenUsed="1"/>
     <w:lsdException w:name="annotation subject" w:semiHidden="1" w:unhideWhenUsed="1"/>
     <w:lsdException w:name="No List" w:semiHidden="1" w:unhideWhenUsed="1"/>
     <w:lsdException w:name="Outline List 1" w:semiHidden="1" w:unhideWhenUsed="1"/>
@@ -3549,11 +7365,8 @@
     <w:lsdException w:name="Table Contemporary" w:semiHidden="1" w:unhideWhenUsed="1"/>
     <w:lsdException w:name="Table Elegant" w:semiHidden="1" w:unhideWhenUsed="1"/>
     <w:lsdException w:name="Table Professional" w:semiHidden="1" w:unhideWhenUsed="1"/>
-    <w:lsdException w:name="Table Subtle 1" w:semiHidden="1" w:unhideWhenUsed="1"/>
     <w:lsdException w:name="Table Subtle 2" w:semiHidden="1" w:unhideWhenUsed="1"/>
     <w:lsdException w:name="Table Web 1" w:semiHidden="1" w:unhideWhenUsed="1"/>
-    <w:lsdException w:name="Table Web 2" w:semiHidden="1" w:unhideWhenUsed="1"/>
-    <w:lsdException w:name="Table Web 3" w:semiHidden="1" w:unhideWhenUsed="1"/>
     <w:lsdException w:name="Balloon Text" w:semiHidden="1" w:unhideWhenUsed="1"/>
     <w:lsdException w:name="Table Grid" w:uiPriority="39"/>
     <w:lsdException w:name="Table Theme" w:semiHidden="1" w:unhideWhenUsed="1"/>
@@ -3772,6 +7585,11 @@
     <w:lsdException w:name="List Table 5 Dark Accent 6" w:uiPriority="50"/>
     <w:lsdException w:name="List Table 6 Colorful Accent 6" w:uiPriority="51"/>
     <w:lsdException w:name="List Table 7 Colorful Accent 6" w:uiPriority="52"/>
+    <w:lsdException w:name="Mention" w:semiHidden="1" w:unhideWhenUsed="1"/>
+    <w:lsdException w:name="Smart Hyperlink" w:semiHidden="1" w:unhideWhenUsed="1"/>
+    <w:lsdException w:name="Hashtag" w:semiHidden="1" w:unhideWhenUsed="1"/>
+    <w:lsdException w:name="Unresolved Mention" w:semiHidden="1" w:unhideWhenUsed="1"/>
+    <w:lsdException w:name="Smart Link" w:semiHidden="1" w:unhideWhenUsed="1"/>
   </w:latentStyles>
   <w:style w:type="paragraph" w:default="1" w:styleId="Normal">
     <w:name w:val="Normal"/>
